--- a/SvelteKit/SvelteKit.docx
+++ b/SvelteKit/SvelteKit.docx
@@ -303,11 +303,644 @@
       </w:r>
       <w:proofErr w:type="spellEnd"/>
       <w:r>
-        <w:t>]/</w:t>
-      </w:r>
-      <w:r>
-        <w:t>fijo/</w:t>
-      </w:r>
+        <w:t>]/fijo/+</w:t>
+      </w:r>
+      <w:proofErr w:type="spellStart"/>
+      <w:proofErr w:type="gramStart"/>
+      <w:r>
+        <w:t>page.svelte</w:t>
+      </w:r>
+      <w:proofErr w:type="spellEnd"/>
+      <w:proofErr w:type="gramEnd"/>
+    </w:p>
+    <w:p>
+      <w:r>
+        <w:t>O puede ser parte del nombre de la carpeta</w:t>
+      </w:r>
+    </w:p>
+    <w:p>
+      <w:r>
+        <w:t>/fijo/[</w:t>
+      </w:r>
+      <w:proofErr w:type="spellStart"/>
+      <w:r>
+        <w:t>parte_carpeta</w:t>
+      </w:r>
+      <w:proofErr w:type="spellEnd"/>
+      <w:r>
+        <w:t>]x[</w:t>
+      </w:r>
+      <w:proofErr w:type="spellStart"/>
+      <w:r>
+        <w:t>otra_parte</w:t>
+      </w:r>
+      <w:proofErr w:type="spellEnd"/>
+      <w:r>
+        <w:t>]/+</w:t>
+      </w:r>
+      <w:proofErr w:type="spellStart"/>
+      <w:proofErr w:type="gramStart"/>
+      <w:r>
+        <w:t>page.svelte</w:t>
+      </w:r>
+      <w:proofErr w:type="spellEnd"/>
+      <w:proofErr w:type="gramEnd"/>
+    </w:p>
+    <w:p>
+      <w:r>
+        <w:t>/fijo</w:t>
+      </w:r>
+      <w:proofErr w:type="gramStart"/>
+      <w:r>
+        <w:t>/[</w:t>
+      </w:r>
+      <w:proofErr w:type="gramEnd"/>
+      <w:r>
+        <w:t>parte _carpeta]x[</w:t>
+      </w:r>
+      <w:proofErr w:type="spellStart"/>
+      <w:r>
+        <w:t>otra_parte</w:t>
+      </w:r>
+      <w:proofErr w:type="spellEnd"/>
+      <w:r>
+        <w:t>]/fijo/+</w:t>
+      </w:r>
+      <w:proofErr w:type="spellStart"/>
+      <w:r>
+        <w:t>page.svelte</w:t>
+      </w:r>
+      <w:proofErr w:type="spellEnd"/>
+    </w:p>
+    <w:p/>
+    <w:p>
+      <w:r>
+        <w:t xml:space="preserve">Estos sirven de </w:t>
+      </w:r>
+      <w:r>
+        <w:t>parámetros</w:t>
+      </w:r>
+    </w:p>
+    <w:p/>
+    <w:p>
+      <w:pPr>
+        <w:pStyle w:val="Ttulo1"/>
+      </w:pPr>
+      <w:r>
+        <w:t>/src/</w:t>
+      </w:r>
+      <w:proofErr w:type="spellStart"/>
+      <w:r>
+        <w:t>routes</w:t>
+      </w:r>
+      <w:proofErr w:type="spellEnd"/>
+      <w:r>
+        <w:t>/+page.server.js</w:t>
+      </w:r>
+    </w:p>
+    <w:p>
+      <w:r>
+        <w:t xml:space="preserve">Este archivo que se puede ubicar en cada ruta, es para definir el comportamiento con el contenido de esta ruta se va a renderizar en el servidor </w:t>
+      </w:r>
+    </w:p>
+    <w:p>
+      <w:r>
+        <w:t>Por lo que veo e</w:t>
+      </w:r>
+      <w:r>
+        <w:t xml:space="preserve">s como que se define un contexto, mediante un </w:t>
+      </w:r>
+      <w:proofErr w:type="spellStart"/>
+      <w:r>
+        <w:t>dict</w:t>
+      </w:r>
+      <w:proofErr w:type="spellEnd"/>
+      <w:r>
+        <w:t xml:space="preserve"> o una lista y se le pasa a una vista como variables ya definidas</w:t>
+      </w:r>
+    </w:p>
+    <w:p>
+      <w:r>
+        <w:t xml:space="preserve">En una aplicación real en ves de importar los datos de data, serán pedidos desde </w:t>
+      </w:r>
+      <w:proofErr w:type="gramStart"/>
+      <w:r>
+        <w:t>una api</w:t>
+      </w:r>
+      <w:proofErr w:type="gramEnd"/>
+    </w:p>
+    <w:p>
+      <w:r>
+        <w:t>Data.js</w:t>
+      </w:r>
+    </w:p>
+    <w:p>
+      <w:pPr>
+        <w:rPr>
+          <w:color w:val="538135" w:themeColor="accent6" w:themeShade="BF"/>
+          <w:lang w:val="en-US"/>
+        </w:rPr>
+      </w:pPr>
+      <w:proofErr w:type="gramStart"/>
+      <w:r>
+        <w:rPr>
+          <w:color w:val="538135" w:themeColor="accent6" w:themeShade="BF"/>
+          <w:lang w:val="en-US"/>
+        </w:rPr>
+        <w:t>export  const</w:t>
+      </w:r>
+      <w:proofErr w:type="gramEnd"/>
+      <w:r>
+        <w:rPr>
+          <w:color w:val="538135" w:themeColor="accent6" w:themeShade="BF"/>
+          <w:lang w:val="en-US"/>
+        </w:rPr>
+        <w:t xml:space="preserve"> post =[</w:t>
+      </w:r>
+    </w:p>
+    <w:p>
+      <w:pPr>
+        <w:rPr>
+          <w:color w:val="538135" w:themeColor="accent6" w:themeShade="BF"/>
+          <w:lang w:val="en-US"/>
+        </w:rPr>
+      </w:pPr>
+      <w:r>
+        <w:rPr>
+          <w:color w:val="538135" w:themeColor="accent6" w:themeShade="BF"/>
+          <w:lang w:val="en-US"/>
+        </w:rPr>
+        <w:tab/>
+      </w:r>
+      <w:proofErr w:type="gramStart"/>
+      <w:r>
+        <w:rPr>
+          <w:color w:val="538135" w:themeColor="accent6" w:themeShade="BF"/>
+          <w:lang w:val="en-US"/>
+        </w:rPr>
+        <w:t>{ slug</w:t>
+      </w:r>
+      <w:proofErr w:type="gramEnd"/>
+      <w:r>
+        <w:rPr>
+          <w:color w:val="538135" w:themeColor="accent6" w:themeShade="BF"/>
+          <w:lang w:val="en-US"/>
+        </w:rPr>
+        <w:t>: ‘Welcome’, title: ‘</w:t>
+      </w:r>
+      <w:proofErr w:type="spellStart"/>
+      <w:r>
+        <w:rPr>
+          <w:color w:val="538135" w:themeColor="accent6" w:themeShade="BF"/>
+          <w:lang w:val="en-US"/>
+        </w:rPr>
+        <w:t>el</w:t>
+      </w:r>
+      <w:proofErr w:type="spellEnd"/>
+      <w:r>
+        <w:rPr>
+          <w:color w:val="538135" w:themeColor="accent6" w:themeShade="BF"/>
+          <w:lang w:val="en-US"/>
+        </w:rPr>
+        <w:t xml:space="preserve"> </w:t>
+      </w:r>
+      <w:proofErr w:type="spellStart"/>
+      <w:r>
+        <w:rPr>
+          <w:color w:val="538135" w:themeColor="accent6" w:themeShade="BF"/>
+          <w:lang w:val="en-US"/>
+        </w:rPr>
+        <w:t>titulo</w:t>
+      </w:r>
+      <w:proofErr w:type="spellEnd"/>
+      <w:r>
+        <w:rPr>
+          <w:color w:val="538135" w:themeColor="accent6" w:themeShade="BF"/>
+          <w:lang w:val="en-US"/>
+        </w:rPr>
+        <w:t>’},</w:t>
+      </w:r>
+    </w:p>
+    <w:p>
+      <w:pPr>
+        <w:rPr>
+          <w:color w:val="538135" w:themeColor="accent6" w:themeShade="BF"/>
+          <w:lang w:val="en-US"/>
+        </w:rPr>
+      </w:pPr>
+      <w:r>
+        <w:rPr>
+          <w:color w:val="538135" w:themeColor="accent6" w:themeShade="BF"/>
+          <w:lang w:val="en-US"/>
+        </w:rPr>
+        <w:tab/>
+      </w:r>
+      <w:proofErr w:type="gramStart"/>
+      <w:r>
+        <w:rPr>
+          <w:color w:val="538135" w:themeColor="accent6" w:themeShade="BF"/>
+          <w:lang w:val="en-US"/>
+        </w:rPr>
+        <w:t>{ slug</w:t>
+      </w:r>
+      <w:proofErr w:type="gramEnd"/>
+      <w:r>
+        <w:rPr>
+          <w:color w:val="538135" w:themeColor="accent6" w:themeShade="BF"/>
+          <w:lang w:val="en-US"/>
+        </w:rPr>
+        <w:t>: ‘Welcome</w:t>
+      </w:r>
+      <w:r>
+        <w:rPr>
+          <w:color w:val="538135" w:themeColor="accent6" w:themeShade="BF"/>
+          <w:lang w:val="en-US"/>
+        </w:rPr>
+        <w:t>2</w:t>
+      </w:r>
+      <w:r>
+        <w:rPr>
+          <w:color w:val="538135" w:themeColor="accent6" w:themeShade="BF"/>
+          <w:lang w:val="en-US"/>
+        </w:rPr>
+        <w:t>’, title: ‘</w:t>
+      </w:r>
+      <w:proofErr w:type="spellStart"/>
+      <w:r>
+        <w:rPr>
+          <w:color w:val="538135" w:themeColor="accent6" w:themeShade="BF"/>
+          <w:lang w:val="en-US"/>
+        </w:rPr>
+        <w:t>el</w:t>
+      </w:r>
+      <w:proofErr w:type="spellEnd"/>
+      <w:r>
+        <w:rPr>
+          <w:color w:val="538135" w:themeColor="accent6" w:themeShade="BF"/>
+          <w:lang w:val="en-US"/>
+        </w:rPr>
+        <w:t xml:space="preserve"> titulo</w:t>
+      </w:r>
+      <w:r>
+        <w:rPr>
+          <w:color w:val="538135" w:themeColor="accent6" w:themeShade="BF"/>
+          <w:lang w:val="en-US"/>
+        </w:rPr>
+        <w:t>2</w:t>
+      </w:r>
+      <w:r>
+        <w:rPr>
+          <w:color w:val="538135" w:themeColor="accent6" w:themeShade="BF"/>
+          <w:lang w:val="en-US"/>
+        </w:rPr>
+        <w:t>’},</w:t>
+      </w:r>
+    </w:p>
+    <w:p>
+      <w:pPr>
+        <w:rPr>
+          <w:color w:val="538135" w:themeColor="accent6" w:themeShade="BF"/>
+          <w:lang w:val="en-US"/>
+        </w:rPr>
+      </w:pPr>
+      <w:r>
+        <w:rPr>
+          <w:color w:val="538135" w:themeColor="accent6" w:themeShade="BF"/>
+          <w:lang w:val="en-US"/>
+        </w:rPr>
+        <w:t>]</w:t>
+      </w:r>
+    </w:p>
+    <w:p>
+      <w:pPr>
+        <w:rPr>
+          <w:lang w:val="en-US"/>
+        </w:rPr>
+      </w:pPr>
+      <w:r>
+        <w:rPr>
+          <w:lang w:val="en-US"/>
+        </w:rPr>
+        <w:t>+page.server.js</w:t>
+      </w:r>
+    </w:p>
+    <w:p>
+      <w:pPr>
+        <w:rPr>
+          <w:color w:val="538135" w:themeColor="accent6" w:themeShade="BF"/>
+          <w:lang w:val="en-US"/>
+        </w:rPr>
+      </w:pPr>
+      <w:r>
+        <w:rPr>
+          <w:color w:val="538135" w:themeColor="accent6" w:themeShade="BF"/>
+          <w:lang w:val="en-US"/>
+        </w:rPr>
+        <w:t>import {post} from ‘./data.js’;</w:t>
+      </w:r>
+    </w:p>
+    <w:p>
+      <w:pPr>
+        <w:rPr>
+          <w:color w:val="538135" w:themeColor="accent6" w:themeShade="BF"/>
+          <w:lang w:val="en-US"/>
+        </w:rPr>
+      </w:pPr>
+      <w:r>
+        <w:rPr>
+          <w:color w:val="538135" w:themeColor="accent6" w:themeShade="BF"/>
+          <w:lang w:val="en-US"/>
+        </w:rPr>
+        <w:t xml:space="preserve">export function </w:t>
+      </w:r>
+      <w:proofErr w:type="gramStart"/>
+      <w:r>
+        <w:rPr>
+          <w:color w:val="538135" w:themeColor="accent6" w:themeShade="BF"/>
+          <w:lang w:val="en-US"/>
+        </w:rPr>
+        <w:t>load(</w:t>
+      </w:r>
+      <w:proofErr w:type="gramEnd"/>
+      <w:r>
+        <w:rPr>
+          <w:color w:val="538135" w:themeColor="accent6" w:themeShade="BF"/>
+          <w:lang w:val="en-US"/>
+        </w:rPr>
+        <w:t>){</w:t>
+      </w:r>
+    </w:p>
+    <w:p>
+      <w:pPr>
+        <w:rPr>
+          <w:color w:val="538135" w:themeColor="accent6" w:themeShade="BF"/>
+          <w:lang w:val="en-US"/>
+        </w:rPr>
+      </w:pPr>
+      <w:r>
+        <w:rPr>
+          <w:color w:val="538135" w:themeColor="accent6" w:themeShade="BF"/>
+          <w:lang w:val="en-US"/>
+        </w:rPr>
+        <w:tab/>
+        <w:t>return {</w:t>
+      </w:r>
+    </w:p>
+    <w:p>
+      <w:pPr>
+        <w:rPr>
+          <w:color w:val="538135" w:themeColor="accent6" w:themeShade="BF"/>
+          <w:lang w:val="en-US"/>
+        </w:rPr>
+      </w:pPr>
+      <w:r>
+        <w:rPr>
+          <w:color w:val="538135" w:themeColor="accent6" w:themeShade="BF"/>
+          <w:lang w:val="en-US"/>
+        </w:rPr>
+        <w:tab/>
+      </w:r>
+      <w:r>
+        <w:rPr>
+          <w:color w:val="538135" w:themeColor="accent6" w:themeShade="BF"/>
+          <w:lang w:val="en-US"/>
+        </w:rPr>
+        <w:tab/>
+        <w:t xml:space="preserve">summaries: </w:t>
+      </w:r>
+      <w:proofErr w:type="spellStart"/>
+      <w:proofErr w:type="gramStart"/>
+      <w:r>
+        <w:rPr>
+          <w:color w:val="538135" w:themeColor="accent6" w:themeShade="BF"/>
+          <w:lang w:val="en-US"/>
+        </w:rPr>
+        <w:t>posts.map</w:t>
+      </w:r>
+      <w:proofErr w:type="spellEnd"/>
+      <w:r>
+        <w:rPr>
+          <w:color w:val="538135" w:themeColor="accent6" w:themeShade="BF"/>
+          <w:lang w:val="en-US"/>
+        </w:rPr>
+        <w:t>(</w:t>
+      </w:r>
+      <w:proofErr w:type="gramEnd"/>
+    </w:p>
+    <w:p>
+      <w:pPr>
+        <w:rPr>
+          <w:color w:val="538135" w:themeColor="accent6" w:themeShade="BF"/>
+          <w:lang w:val="en-US"/>
+        </w:rPr>
+      </w:pPr>
+      <w:r>
+        <w:rPr>
+          <w:color w:val="538135" w:themeColor="accent6" w:themeShade="BF"/>
+          <w:lang w:val="en-US"/>
+        </w:rPr>
+        <w:tab/>
+      </w:r>
+      <w:r>
+        <w:rPr>
+          <w:color w:val="538135" w:themeColor="accent6" w:themeShade="BF"/>
+          <w:lang w:val="en-US"/>
+        </w:rPr>
+        <w:tab/>
+      </w:r>
+      <w:r>
+        <w:rPr>
+          <w:color w:val="538135" w:themeColor="accent6" w:themeShade="BF"/>
+          <w:lang w:val="en-US"/>
+        </w:rPr>
+        <w:tab/>
+        <w:t>(post)=</w:t>
+      </w:r>
+      <w:proofErr w:type="gramStart"/>
+      <w:r>
+        <w:rPr>
+          <w:color w:val="538135" w:themeColor="accent6" w:themeShade="BF"/>
+          <w:lang w:val="en-US"/>
+        </w:rPr>
+        <w:t>&gt;{</w:t>
+      </w:r>
+      <w:proofErr w:type="gramEnd"/>
+    </w:p>
+    <w:p>
+      <w:pPr>
+        <w:rPr>
+          <w:color w:val="538135" w:themeColor="accent6" w:themeShade="BF"/>
+          <w:lang w:val="en-US"/>
+        </w:rPr>
+      </w:pPr>
+      <w:r>
+        <w:rPr>
+          <w:color w:val="538135" w:themeColor="accent6" w:themeShade="BF"/>
+          <w:lang w:val="en-US"/>
+        </w:rPr>
+        <w:tab/>
+      </w:r>
+      <w:r>
+        <w:rPr>
+          <w:color w:val="538135" w:themeColor="accent6" w:themeShade="BF"/>
+          <w:lang w:val="en-US"/>
+        </w:rPr>
+        <w:tab/>
+      </w:r>
+      <w:r>
+        <w:rPr>
+          <w:color w:val="538135" w:themeColor="accent6" w:themeShade="BF"/>
+          <w:lang w:val="en-US"/>
+        </w:rPr>
+        <w:tab/>
+      </w:r>
+      <w:r>
+        <w:rPr>
+          <w:color w:val="538135" w:themeColor="accent6" w:themeShade="BF"/>
+          <w:lang w:val="en-US"/>
+        </w:rPr>
+        <w:tab/>
+        <w:t xml:space="preserve">slug: </w:t>
+      </w:r>
+      <w:proofErr w:type="spellStart"/>
+      <w:proofErr w:type="gramStart"/>
+      <w:r>
+        <w:rPr>
+          <w:color w:val="538135" w:themeColor="accent6" w:themeShade="BF"/>
+          <w:lang w:val="en-US"/>
+        </w:rPr>
+        <w:t>post.slug</w:t>
+      </w:r>
+      <w:proofErr w:type="spellEnd"/>
+      <w:proofErr w:type="gramEnd"/>
+      <w:r>
+        <w:rPr>
+          <w:color w:val="538135" w:themeColor="accent6" w:themeShade="BF"/>
+          <w:lang w:val="en-US"/>
+        </w:rPr>
+        <w:t>,</w:t>
+      </w:r>
+    </w:p>
+    <w:p>
+      <w:pPr>
+        <w:rPr>
+          <w:color w:val="538135" w:themeColor="accent6" w:themeShade="BF"/>
+          <w:lang w:val="en-US"/>
+        </w:rPr>
+      </w:pPr>
+      <w:r>
+        <w:rPr>
+          <w:color w:val="538135" w:themeColor="accent6" w:themeShade="BF"/>
+          <w:lang w:val="en-US"/>
+        </w:rPr>
+        <w:tab/>
+      </w:r>
+      <w:r>
+        <w:rPr>
+          <w:color w:val="538135" w:themeColor="accent6" w:themeShade="BF"/>
+          <w:lang w:val="en-US"/>
+        </w:rPr>
+        <w:tab/>
+      </w:r>
+      <w:r>
+        <w:rPr>
+          <w:color w:val="538135" w:themeColor="accent6" w:themeShade="BF"/>
+          <w:lang w:val="en-US"/>
+        </w:rPr>
+        <w:tab/>
+      </w:r>
+      <w:r>
+        <w:rPr>
+          <w:color w:val="538135" w:themeColor="accent6" w:themeShade="BF"/>
+          <w:lang w:val="en-US"/>
+        </w:rPr>
+        <w:tab/>
+        <w:t xml:space="preserve">title: </w:t>
+      </w:r>
+      <w:proofErr w:type="spellStart"/>
+      <w:proofErr w:type="gramStart"/>
+      <w:r>
+        <w:rPr>
+          <w:color w:val="538135" w:themeColor="accent6" w:themeShade="BF"/>
+          <w:lang w:val="en-US"/>
+        </w:rPr>
+        <w:t>post.title</w:t>
+      </w:r>
+      <w:proofErr w:type="spellEnd"/>
+      <w:proofErr w:type="gramEnd"/>
+    </w:p>
+    <w:p>
+      <w:pPr>
+        <w:ind w:left="1416" w:firstLine="708"/>
+        <w:rPr>
+          <w:color w:val="538135" w:themeColor="accent6" w:themeShade="BF"/>
+          <w:lang w:val="en-US"/>
+        </w:rPr>
+      </w:pPr>
+      <w:r>
+        <w:rPr>
+          <w:color w:val="538135" w:themeColor="accent6" w:themeShade="BF"/>
+          <w:lang w:val="en-US"/>
+        </w:rPr>
+        <w:t>}</w:t>
+      </w:r>
+    </w:p>
+    <w:p>
+      <w:pPr>
+        <w:ind w:left="708" w:firstLine="708"/>
+        <w:rPr>
+          <w:color w:val="538135" w:themeColor="accent6" w:themeShade="BF"/>
+          <w:lang w:val="en-US"/>
+        </w:rPr>
+      </w:pPr>
+      <w:r>
+        <w:rPr>
+          <w:color w:val="538135" w:themeColor="accent6" w:themeShade="BF"/>
+          <w:lang w:val="en-US"/>
+        </w:rPr>
+        <w:t>)</w:t>
+      </w:r>
+    </w:p>
+    <w:p>
+      <w:pPr>
+        <w:ind w:firstLine="708"/>
+        <w:rPr>
+          <w:color w:val="538135" w:themeColor="accent6" w:themeShade="BF"/>
+          <w:lang w:val="en-US"/>
+        </w:rPr>
+      </w:pPr>
+      <w:r>
+        <w:rPr>
+          <w:color w:val="538135" w:themeColor="accent6" w:themeShade="BF"/>
+          <w:lang w:val="en-US"/>
+        </w:rPr>
+        <w:t>}</w:t>
+      </w:r>
+    </w:p>
+    <w:p>
+      <w:pPr>
+        <w:rPr>
+          <w:color w:val="538135" w:themeColor="accent6" w:themeShade="BF"/>
+          <w:lang w:val="en-US"/>
+        </w:rPr>
+      </w:pPr>
+      <w:r>
+        <w:rPr>
+          <w:color w:val="538135" w:themeColor="accent6" w:themeShade="BF"/>
+          <w:lang w:val="en-US"/>
+        </w:rPr>
+        <w:t>}</w:t>
+      </w:r>
+    </w:p>
+    <w:p>
+      <w:pPr>
+        <w:rPr>
+          <w:color w:val="538135" w:themeColor="accent6" w:themeShade="BF"/>
+          <w:lang w:val="en-US"/>
+        </w:rPr>
+      </w:pPr>
+    </w:p>
+    <w:p>
       <w:r>
         <w:t>+</w:t>
       </w:r>
@@ -321,37 +954,656 @@
     </w:p>
     <w:p>
       <w:r>
-        <w:t>O puede ser parte del nombre de la carpeta</w:t>
-      </w:r>
-    </w:p>
-    <w:p>
-      <w:r>
-        <w:t>/fijo/[</w:t>
-      </w:r>
-      <w:proofErr w:type="spellStart"/>
-      <w:r>
-        <w:t>parte_</w:t>
-      </w:r>
-      <w:r>
-        <w:t>carpeta</w:t>
-      </w:r>
-      <w:proofErr w:type="spellEnd"/>
-      <w:r>
-        <w:t>]</w:t>
-      </w:r>
-      <w:r>
-        <w:t>x[</w:t>
-      </w:r>
-      <w:proofErr w:type="spellStart"/>
-      <w:r>
-        <w:t>otra_parte</w:t>
-      </w:r>
-      <w:proofErr w:type="spellEnd"/>
-      <w:r>
-        <w:t>]</w:t>
-      </w:r>
-      <w:r>
-        <w:t>/+</w:t>
+        <w:t>Par</w:t>
+      </w:r>
+      <w:r>
+        <w:t>ce que recibe el resultado del load mediante una variable que hay que declarar llamada data</w:t>
+      </w:r>
+    </w:p>
+    <w:p>
+      <w:pPr>
+        <w:rPr>
+          <w:color w:val="538135" w:themeColor="accent6" w:themeShade="BF"/>
+        </w:rPr>
+      </w:pPr>
+      <w:r>
+        <w:rPr>
+          <w:color w:val="538135" w:themeColor="accent6" w:themeShade="BF"/>
+        </w:rPr>
+        <w:t>&lt;script&gt;</w:t>
+      </w:r>
+    </w:p>
+    <w:p>
+      <w:pPr>
+        <w:rPr>
+          <w:color w:val="538135" w:themeColor="accent6" w:themeShade="BF"/>
+        </w:rPr>
+      </w:pPr>
+      <w:proofErr w:type="spellStart"/>
+      <w:r>
+        <w:rPr>
+          <w:color w:val="538135" w:themeColor="accent6" w:themeShade="BF"/>
+        </w:rPr>
+        <w:t>Export</w:t>
+      </w:r>
+      <w:proofErr w:type="spellEnd"/>
+      <w:r>
+        <w:rPr>
+          <w:color w:val="538135" w:themeColor="accent6" w:themeShade="BF"/>
+        </w:rPr>
+        <w:t xml:space="preserve"> </w:t>
+      </w:r>
+      <w:proofErr w:type="spellStart"/>
+      <w:r>
+        <w:rPr>
+          <w:color w:val="538135" w:themeColor="accent6" w:themeShade="BF"/>
+        </w:rPr>
+        <w:t>let</w:t>
+      </w:r>
+      <w:proofErr w:type="spellEnd"/>
+      <w:r>
+        <w:rPr>
+          <w:color w:val="538135" w:themeColor="accent6" w:themeShade="BF"/>
+        </w:rPr>
+        <w:t xml:space="preserve"> data;</w:t>
+      </w:r>
+    </w:p>
+    <w:p>
+      <w:pPr>
+        <w:rPr>
+          <w:color w:val="538135" w:themeColor="accent6" w:themeShade="BF"/>
+        </w:rPr>
+      </w:pPr>
+      <w:r>
+        <w:rPr>
+          <w:color w:val="538135" w:themeColor="accent6" w:themeShade="BF"/>
+        </w:rPr>
+        <w:lastRenderedPageBreak/>
+        <w:t>&lt;/script&gt;</w:t>
+      </w:r>
+    </w:p>
+    <w:p>
+      <w:pPr>
+        <w:rPr>
+          <w:color w:val="538135" w:themeColor="accent6" w:themeShade="BF"/>
+          <w:lang w:val="en-US"/>
+        </w:rPr>
+      </w:pPr>
+      <w:r>
+        <w:rPr>
+          <w:color w:val="538135" w:themeColor="accent6" w:themeShade="BF"/>
+          <w:lang w:val="en-US"/>
+        </w:rPr>
+        <w:t xml:space="preserve">{#each </w:t>
+      </w:r>
+      <w:proofErr w:type="spellStart"/>
+      <w:proofErr w:type="gramStart"/>
+      <w:r>
+        <w:rPr>
+          <w:color w:val="538135" w:themeColor="accent6" w:themeShade="BF"/>
+          <w:lang w:val="en-US"/>
+        </w:rPr>
+        <w:t>data.S</w:t>
+      </w:r>
+      <w:r>
+        <w:rPr>
+          <w:color w:val="538135" w:themeColor="accent6" w:themeShade="BF"/>
+          <w:lang w:val="en-US"/>
+        </w:rPr>
+        <w:t>ummaries</w:t>
+      </w:r>
+      <w:proofErr w:type="spellEnd"/>
+      <w:proofErr w:type="gramEnd"/>
+      <w:r>
+        <w:rPr>
+          <w:color w:val="538135" w:themeColor="accent6" w:themeShade="BF"/>
+          <w:lang w:val="en-US"/>
+        </w:rPr>
+        <w:t xml:space="preserve"> as {</w:t>
+      </w:r>
+      <w:proofErr w:type="spellStart"/>
+      <w:r>
+        <w:rPr>
+          <w:color w:val="538135" w:themeColor="accent6" w:themeShade="BF"/>
+          <w:lang w:val="en-US"/>
+        </w:rPr>
+        <w:t>slug,title</w:t>
+      </w:r>
+      <w:proofErr w:type="spellEnd"/>
+      <w:r>
+        <w:rPr>
+          <w:color w:val="538135" w:themeColor="accent6" w:themeShade="BF"/>
+          <w:lang w:val="en-US"/>
+        </w:rPr>
+        <w:t>}}</w:t>
+      </w:r>
+    </w:p>
+    <w:p>
+      <w:pPr>
+        <w:rPr>
+          <w:color w:val="538135" w:themeColor="accent6" w:themeShade="BF"/>
+          <w:lang w:val="en-US"/>
+        </w:rPr>
+      </w:pPr>
+      <w:r>
+        <w:rPr>
+          <w:color w:val="538135" w:themeColor="accent6" w:themeShade="BF"/>
+          <w:lang w:val="en-US"/>
+        </w:rPr>
+        <w:t>&lt;li&gt;{slug} – {title}&lt;/li&gt;</w:t>
+      </w:r>
+    </w:p>
+    <w:p>
+      <w:pPr>
+        <w:rPr>
+          <w:color w:val="538135" w:themeColor="accent6" w:themeShade="BF"/>
+          <w:lang w:val="en-US"/>
+        </w:rPr>
+      </w:pPr>
+      <w:r>
+        <w:rPr>
+          <w:color w:val="538135" w:themeColor="accent6" w:themeShade="BF"/>
+          <w:lang w:val="en-US"/>
+        </w:rPr>
+        <w:t>{/each}</w:t>
+      </w:r>
+    </w:p>
+    <w:p>
+      <w:pPr>
+        <w:pStyle w:val="Ttulo2"/>
+        <w:rPr>
+          <w:lang w:val="en-US"/>
+        </w:rPr>
+      </w:pPr>
+      <w:r>
+        <w:rPr>
+          <w:lang w:val="en-US"/>
+        </w:rPr>
+        <w:t>Cookies</w:t>
+      </w:r>
+    </w:p>
+    <w:p>
+      <w:r>
+        <w:t>Si se va a tra</w:t>
+      </w:r>
+      <w:r>
+        <w:t>bajar con cookies se pueden utilizar desde el load</w:t>
+      </w:r>
+    </w:p>
+    <w:p>
+      <w:pPr>
+        <w:rPr>
+          <w:color w:val="538135" w:themeColor="accent6" w:themeShade="BF"/>
+          <w:lang w:val="en-US"/>
+        </w:rPr>
+      </w:pPr>
+      <w:r>
+        <w:rPr>
+          <w:color w:val="538135" w:themeColor="accent6" w:themeShade="BF"/>
+          <w:lang w:val="en-US"/>
+        </w:rPr>
+        <w:t xml:space="preserve">export function </w:t>
+      </w:r>
+      <w:proofErr w:type="gramStart"/>
+      <w:r>
+        <w:rPr>
+          <w:color w:val="538135" w:themeColor="accent6" w:themeShade="BF"/>
+          <w:lang w:val="en-US"/>
+        </w:rPr>
+        <w:t>load(</w:t>
+      </w:r>
+      <w:r>
+        <w:rPr>
+          <w:color w:val="538135" w:themeColor="accent6" w:themeShade="BF"/>
+          <w:lang w:val="en-US"/>
+        </w:rPr>
+        <w:t xml:space="preserve"> {</w:t>
+      </w:r>
+      <w:proofErr w:type="gramEnd"/>
+      <w:r>
+        <w:rPr>
+          <w:color w:val="538135" w:themeColor="accent6" w:themeShade="BF"/>
+          <w:lang w:val="en-US"/>
+        </w:rPr>
+        <w:t xml:space="preserve">cookies} </w:t>
+      </w:r>
+      <w:r>
+        <w:rPr>
+          <w:color w:val="538135" w:themeColor="accent6" w:themeShade="BF"/>
+          <w:lang w:val="en-US"/>
+        </w:rPr>
+        <w:t>){</w:t>
+      </w:r>
+      <w:r>
+        <w:rPr>
+          <w:color w:val="538135" w:themeColor="accent6" w:themeShade="BF"/>
+          <w:lang w:val="en-US"/>
+        </w:rPr>
+        <w:t xml:space="preserve"> </w:t>
+      </w:r>
+    </w:p>
+    <w:p>
+      <w:pPr>
+        <w:rPr>
+          <w:color w:val="538135" w:themeColor="accent6" w:themeShade="BF"/>
+          <w:lang w:val="en-US"/>
+        </w:rPr>
+      </w:pPr>
+      <w:r>
+        <w:rPr>
+          <w:color w:val="538135" w:themeColor="accent6" w:themeShade="BF"/>
+          <w:lang w:val="en-US"/>
+        </w:rPr>
+        <w:tab/>
+        <w:t>const variable=</w:t>
+      </w:r>
+      <w:proofErr w:type="spellStart"/>
+      <w:proofErr w:type="gramStart"/>
+      <w:r>
+        <w:rPr>
+          <w:color w:val="538135" w:themeColor="accent6" w:themeShade="BF"/>
+          <w:lang w:val="en-US"/>
+        </w:rPr>
+        <w:t>cookies.get</w:t>
+      </w:r>
+      <w:proofErr w:type="spellEnd"/>
+      <w:r>
+        <w:rPr>
+          <w:color w:val="538135" w:themeColor="accent6" w:themeShade="BF"/>
+          <w:lang w:val="en-US"/>
+        </w:rPr>
+        <w:t>(</w:t>
+      </w:r>
+      <w:proofErr w:type="gramEnd"/>
+      <w:r>
+        <w:rPr>
+          <w:color w:val="538135" w:themeColor="accent6" w:themeShade="BF"/>
+          <w:lang w:val="en-US"/>
+        </w:rPr>
+        <w:t>‘</w:t>
+      </w:r>
+      <w:proofErr w:type="spellStart"/>
+      <w:r>
+        <w:rPr>
+          <w:color w:val="538135" w:themeColor="accent6" w:themeShade="BF"/>
+          <w:lang w:val="en-US"/>
+        </w:rPr>
+        <w:t>nombre</w:t>
+      </w:r>
+      <w:proofErr w:type="spellEnd"/>
+      <w:r>
+        <w:rPr>
+          <w:color w:val="538135" w:themeColor="accent6" w:themeShade="BF"/>
+          <w:lang w:val="en-US"/>
+        </w:rPr>
+        <w:t xml:space="preserve"> cookies’);</w:t>
+      </w:r>
+    </w:p>
+    <w:p>
+      <w:pPr>
+        <w:rPr>
+          <w:color w:val="538135" w:themeColor="accent6" w:themeShade="BF"/>
+          <w:lang w:val="en-US"/>
+        </w:rPr>
+      </w:pPr>
+      <w:r>
+        <w:rPr>
+          <w:color w:val="538135" w:themeColor="accent6" w:themeShade="BF"/>
+          <w:lang w:val="en-US"/>
+        </w:rPr>
+        <w:tab/>
+      </w:r>
+      <w:proofErr w:type="spellStart"/>
+      <w:proofErr w:type="gramStart"/>
+      <w:r>
+        <w:rPr>
+          <w:color w:val="538135" w:themeColor="accent6" w:themeShade="BF"/>
+          <w:lang w:val="en-US"/>
+        </w:rPr>
+        <w:t>cookies</w:t>
+      </w:r>
+      <w:r>
+        <w:rPr>
+          <w:color w:val="538135" w:themeColor="accent6" w:themeShade="BF"/>
+          <w:lang w:val="en-US"/>
+        </w:rPr>
+        <w:t>.set</w:t>
+      </w:r>
+      <w:proofErr w:type="spellEnd"/>
+      <w:r>
+        <w:rPr>
+          <w:color w:val="538135" w:themeColor="accent6" w:themeShade="BF"/>
+          <w:lang w:val="en-US"/>
+        </w:rPr>
+        <w:t>(</w:t>
+      </w:r>
+      <w:proofErr w:type="gramEnd"/>
+      <w:r>
+        <w:rPr>
+          <w:color w:val="538135" w:themeColor="accent6" w:themeShade="BF"/>
+          <w:lang w:val="en-US"/>
+        </w:rPr>
+        <w:t xml:space="preserve">‘key </w:t>
+      </w:r>
+      <w:proofErr w:type="spellStart"/>
+      <w:r>
+        <w:rPr>
+          <w:color w:val="538135" w:themeColor="accent6" w:themeShade="BF"/>
+          <w:lang w:val="en-US"/>
+        </w:rPr>
+        <w:t>nueva</w:t>
+      </w:r>
+      <w:proofErr w:type="spellEnd"/>
+      <w:r>
+        <w:rPr>
+          <w:color w:val="538135" w:themeColor="accent6" w:themeShade="BF"/>
+          <w:lang w:val="en-US"/>
+        </w:rPr>
+        <w:t xml:space="preserve"> cookie’, ‘nuevo valor’, { path: ‘/’ });</w:t>
+      </w:r>
+    </w:p>
+    <w:p>
+      <w:pPr>
+        <w:rPr>
+          <w:color w:val="538135" w:themeColor="accent6" w:themeShade="BF"/>
+          <w:lang w:val="en-US"/>
+        </w:rPr>
+      </w:pPr>
+      <w:r>
+        <w:rPr>
+          <w:color w:val="538135" w:themeColor="accent6" w:themeShade="BF"/>
+          <w:lang w:val="en-US"/>
+        </w:rPr>
+        <w:t>//</w:t>
+      </w:r>
+      <w:proofErr w:type="spellStart"/>
+      <w:proofErr w:type="gramStart"/>
+      <w:r>
+        <w:rPr>
+          <w:color w:val="538135" w:themeColor="accent6" w:themeShade="BF"/>
+          <w:lang w:val="en-US"/>
+        </w:rPr>
+        <w:t>codigo</w:t>
+      </w:r>
+      <w:proofErr w:type="spellEnd"/>
+      <w:r>
+        <w:rPr>
+          <w:color w:val="538135" w:themeColor="accent6" w:themeShade="BF"/>
+          <w:lang w:val="en-US"/>
+        </w:rPr>
+        <w:t xml:space="preserve"> }</w:t>
+      </w:r>
+      <w:proofErr w:type="gramEnd"/>
+    </w:p>
+    <w:p>
+      <w:pPr>
+        <w:pStyle w:val="Ttulo2"/>
+        <w:rPr>
+          <w:lang w:val="en-US"/>
+        </w:rPr>
+      </w:pPr>
+      <w:r>
+        <w:rPr>
+          <w:lang w:val="en-US"/>
+        </w:rPr>
+        <w:t>POST</w:t>
+      </w:r>
+    </w:p>
+    <w:p>
+      <w:r>
+        <w:t xml:space="preserve">Para </w:t>
+      </w:r>
+      <w:proofErr w:type="spellStart"/>
+      <w:r>
+        <w:t>podere</w:t>
+      </w:r>
+      <w:proofErr w:type="spellEnd"/>
+      <w:r>
+        <w:t xml:space="preserve"> reaccio</w:t>
+      </w:r>
+      <w:r>
+        <w:t xml:space="preserve">nar a una llamada POST en esta ruta hay que agregar un </w:t>
+      </w:r>
+      <w:proofErr w:type="spellStart"/>
+      <w:r>
+        <w:t>actions</w:t>
+      </w:r>
+      <w:proofErr w:type="spellEnd"/>
+      <w:r>
+        <w:t xml:space="preserve"> a este archivo</w:t>
+      </w:r>
+    </w:p>
+    <w:p>
+      <w:pPr>
+        <w:rPr>
+          <w:lang w:val="en-US"/>
+        </w:rPr>
+      </w:pPr>
+      <w:r>
+        <w:rPr>
+          <w:lang w:val="en-US"/>
+        </w:rPr>
+        <w:t>page</w:t>
+      </w:r>
+      <w:r>
+        <w:rPr>
+          <w:lang w:val="en-US"/>
+        </w:rPr>
+        <w:t>.se</w:t>
+      </w:r>
+      <w:r>
+        <w:rPr>
+          <w:lang w:val="en-US"/>
+        </w:rPr>
+        <w:t>rver.js</w:t>
+      </w:r>
+    </w:p>
+    <w:p>
+      <w:pPr>
+        <w:rPr>
+          <w:color w:val="538135" w:themeColor="accent6" w:themeShade="BF"/>
+          <w:lang w:val="en-US"/>
+        </w:rPr>
+      </w:pPr>
+      <w:r>
+        <w:rPr>
+          <w:color w:val="538135" w:themeColor="accent6" w:themeShade="BF"/>
+          <w:lang w:val="en-US"/>
+        </w:rPr>
+        <w:t>Export const actions = {</w:t>
+      </w:r>
+    </w:p>
+    <w:p>
+      <w:pPr>
+        <w:rPr>
+          <w:color w:val="538135" w:themeColor="accent6" w:themeShade="BF"/>
+          <w:lang w:val="en-US"/>
+        </w:rPr>
+      </w:pPr>
+      <w:r>
+        <w:rPr>
+          <w:color w:val="538135" w:themeColor="accent6" w:themeShade="BF"/>
+          <w:lang w:val="en-US"/>
+        </w:rPr>
+        <w:tab/>
+        <w:t xml:space="preserve">default: async </w:t>
+      </w:r>
+      <w:proofErr w:type="gramStart"/>
+      <w:r>
+        <w:rPr>
+          <w:color w:val="538135" w:themeColor="accent6" w:themeShade="BF"/>
+          <w:lang w:val="en-US"/>
+        </w:rPr>
+        <w:t>({ cookies</w:t>
+      </w:r>
+      <w:proofErr w:type="gramEnd"/>
+      <w:r>
+        <w:rPr>
+          <w:color w:val="538135" w:themeColor="accent6" w:themeShade="BF"/>
+          <w:lang w:val="en-US"/>
+        </w:rPr>
+        <w:t>, request}) =&gt; {</w:t>
+      </w:r>
+    </w:p>
+    <w:p>
+      <w:pPr>
+        <w:rPr>
+          <w:color w:val="538135" w:themeColor="accent6" w:themeShade="BF"/>
+          <w:lang w:val="en-US"/>
+        </w:rPr>
+      </w:pPr>
+      <w:r>
+        <w:rPr>
+          <w:color w:val="538135" w:themeColor="accent6" w:themeShade="BF"/>
+          <w:lang w:val="en-US"/>
+        </w:rPr>
+        <w:tab/>
+      </w:r>
+      <w:r>
+        <w:rPr>
+          <w:color w:val="538135" w:themeColor="accent6" w:themeShade="BF"/>
+          <w:lang w:val="en-US"/>
+        </w:rPr>
+        <w:tab/>
+      </w:r>
+      <w:r>
+        <w:rPr>
+          <w:color w:val="538135" w:themeColor="accent6" w:themeShade="BF"/>
+          <w:lang w:val="en-US"/>
+        </w:rPr>
+        <w:t xml:space="preserve">const data = await </w:t>
+      </w:r>
+      <w:proofErr w:type="spellStart"/>
+      <w:proofErr w:type="gramStart"/>
+      <w:r>
+        <w:rPr>
+          <w:color w:val="538135" w:themeColor="accent6" w:themeShade="BF"/>
+          <w:lang w:val="en-US"/>
+        </w:rPr>
+        <w:t>request.formData</w:t>
+      </w:r>
+      <w:proofErr w:type="spellEnd"/>
+      <w:proofErr w:type="gramEnd"/>
+      <w:r>
+        <w:rPr>
+          <w:color w:val="538135" w:themeColor="accent6" w:themeShade="BF"/>
+          <w:lang w:val="en-US"/>
+        </w:rPr>
+        <w:t>();</w:t>
+      </w:r>
+    </w:p>
+    <w:p>
+      <w:pPr>
+        <w:rPr>
+          <w:color w:val="538135" w:themeColor="accent6" w:themeShade="BF"/>
+          <w:lang w:val="en-US"/>
+        </w:rPr>
+      </w:pPr>
+      <w:r>
+        <w:rPr>
+          <w:color w:val="538135" w:themeColor="accent6" w:themeShade="BF"/>
+          <w:lang w:val="en-US"/>
+        </w:rPr>
+        <w:tab/>
+      </w:r>
+      <w:r>
+        <w:rPr>
+          <w:color w:val="538135" w:themeColor="accent6" w:themeShade="BF"/>
+          <w:lang w:val="en-US"/>
+        </w:rPr>
+        <w:tab/>
+        <w:t xml:space="preserve">let </w:t>
+      </w:r>
+      <w:proofErr w:type="spellStart"/>
+      <w:r>
+        <w:rPr>
+          <w:color w:val="538135" w:themeColor="accent6" w:themeShade="BF"/>
+          <w:lang w:val="en-US"/>
+        </w:rPr>
+        <w:t>valorObtenido</w:t>
+      </w:r>
+      <w:proofErr w:type="spellEnd"/>
+      <w:r>
+        <w:rPr>
+          <w:color w:val="538135" w:themeColor="accent6" w:themeShade="BF"/>
+          <w:lang w:val="en-US"/>
+        </w:rPr>
+        <w:t xml:space="preserve">= </w:t>
+      </w:r>
+      <w:proofErr w:type="spellStart"/>
+      <w:r>
+        <w:rPr>
+          <w:color w:val="538135" w:themeColor="accent6" w:themeShade="BF"/>
+          <w:lang w:val="en-US"/>
+        </w:rPr>
+        <w:t>data.get</w:t>
+      </w:r>
+      <w:proofErr w:type="spellEnd"/>
+      <w:r>
+        <w:rPr>
+          <w:color w:val="538135" w:themeColor="accent6" w:themeShade="BF"/>
+          <w:lang w:val="en-US"/>
+        </w:rPr>
+        <w:t>(‘</w:t>
+      </w:r>
+      <w:proofErr w:type="spellStart"/>
+      <w:r>
+        <w:rPr>
+          <w:color w:val="538135" w:themeColor="accent6" w:themeShade="BF"/>
+          <w:lang w:val="en-US"/>
+        </w:rPr>
+        <w:t>name</w:t>
+      </w:r>
+      <w:r>
+        <w:rPr>
+          <w:color w:val="538135" w:themeColor="accent6" w:themeShade="BF"/>
+          <w:lang w:val="en-US"/>
+        </w:rPr>
+        <w:t>input</w:t>
+      </w:r>
+      <w:proofErr w:type="spellEnd"/>
+      <w:r>
+        <w:rPr>
+          <w:color w:val="538135" w:themeColor="accent6" w:themeShade="BF"/>
+          <w:lang w:val="en-US"/>
+        </w:rPr>
+        <w:t>’);</w:t>
+      </w:r>
+    </w:p>
+    <w:p>
+      <w:pPr>
+        <w:ind w:firstLine="708"/>
+        <w:rPr>
+          <w:color w:val="538135" w:themeColor="accent6" w:themeShade="BF"/>
+          <w:lang w:val="en-US"/>
+        </w:rPr>
+      </w:pPr>
+      <w:r>
+        <w:rPr>
+          <w:color w:val="538135" w:themeColor="accent6" w:themeShade="BF"/>
+          <w:lang w:val="en-US"/>
+        </w:rPr>
+        <w:t>}</w:t>
+      </w:r>
+    </w:p>
+    <w:p>
+      <w:pPr>
+        <w:rPr>
+          <w:color w:val="538135" w:themeColor="accent6" w:themeShade="BF"/>
+          <w:lang w:val="en-US"/>
+        </w:rPr>
+      </w:pPr>
+      <w:r>
+        <w:rPr>
+          <w:color w:val="538135" w:themeColor="accent6" w:themeShade="BF"/>
+          <w:lang w:val="en-US"/>
+        </w:rPr>
+        <w:t>}</w:t>
+      </w:r>
+    </w:p>
+    <w:p>
+      <w:r>
+        <w:t>+</w:t>
       </w:r>
       <w:proofErr w:type="spellStart"/>
       <w:proofErr w:type="gramStart"/>
@@ -362,48 +1614,1323 @@
       <w:proofErr w:type="gramEnd"/>
     </w:p>
     <w:p>
-      <w:r>
-        <w:t>/fijo</w:t>
-      </w:r>
-      <w:proofErr w:type="gramStart"/>
-      <w:r>
-        <w:t>/[</w:t>
-      </w:r>
-      <w:proofErr w:type="gramEnd"/>
-      <w:r>
-        <w:t>parte</w:t>
-      </w:r>
+      <w:pPr>
+        <w:rPr>
+          <w:color w:val="538135" w:themeColor="accent6" w:themeShade="BF"/>
+          <w:lang w:val="en-US"/>
+        </w:rPr>
+      </w:pPr>
+      <w:r>
+        <w:rPr>
+          <w:color w:val="538135" w:themeColor="accent6" w:themeShade="BF"/>
+          <w:lang w:val="en-US"/>
+        </w:rPr>
+        <w:t>&lt;form method</w:t>
+      </w:r>
+      <w:proofErr w:type="gramStart"/>
+      <w:r>
+        <w:rPr>
+          <w:color w:val="538135" w:themeColor="accent6" w:themeShade="BF"/>
+          <w:lang w:val="en-US"/>
+        </w:rPr>
+        <w:t>=”POST</w:t>
+      </w:r>
+      <w:proofErr w:type="gramEnd"/>
+      <w:r>
+        <w:rPr>
+          <w:color w:val="538135" w:themeColor="accent6" w:themeShade="BF"/>
+          <w:lang w:val="en-US"/>
+        </w:rPr>
+        <w:t>”&gt;</w:t>
+      </w:r>
+    </w:p>
+    <w:p>
+      <w:pPr>
+        <w:rPr>
+          <w:color w:val="538135" w:themeColor="accent6" w:themeShade="BF"/>
+          <w:lang w:val="en-US"/>
+        </w:rPr>
+      </w:pPr>
+      <w:r>
+        <w:rPr>
+          <w:color w:val="538135" w:themeColor="accent6" w:themeShade="BF"/>
+          <w:lang w:val="en-US"/>
+        </w:rPr>
+        <w:t>&lt;input name</w:t>
+      </w:r>
+      <w:proofErr w:type="gramStart"/>
+      <w:r>
+        <w:rPr>
+          <w:color w:val="538135" w:themeColor="accent6" w:themeShade="BF"/>
+          <w:lang w:val="en-US"/>
+        </w:rPr>
+        <w:t>=</w:t>
+      </w:r>
+      <w:r>
+        <w:rPr>
+          <w:color w:val="538135" w:themeColor="accent6" w:themeShade="BF"/>
+          <w:lang w:val="en-US"/>
+        </w:rPr>
+        <w:t>‘</w:t>
+      </w:r>
+      <w:proofErr w:type="spellStart"/>
+      <w:proofErr w:type="gramEnd"/>
+      <w:r>
+        <w:rPr>
+          <w:color w:val="538135" w:themeColor="accent6" w:themeShade="BF"/>
+          <w:lang w:val="en-US"/>
+        </w:rPr>
+        <w:t>name</w:t>
+      </w:r>
+      <w:r>
+        <w:rPr>
+          <w:color w:val="538135" w:themeColor="accent6" w:themeShade="BF"/>
+          <w:lang w:val="en-US"/>
+        </w:rPr>
+        <w:t>input</w:t>
+      </w:r>
+      <w:proofErr w:type="spellEnd"/>
+      <w:r>
+        <w:rPr>
+          <w:color w:val="538135" w:themeColor="accent6" w:themeShade="BF"/>
+          <w:lang w:val="en-US"/>
+        </w:rPr>
+        <w:t>’</w:t>
+      </w:r>
+      <w:r>
+        <w:rPr>
+          <w:color w:val="538135" w:themeColor="accent6" w:themeShade="BF"/>
+          <w:lang w:val="en-US"/>
+        </w:rPr>
+        <w:t xml:space="preserve"> /&gt;</w:t>
+      </w:r>
+    </w:p>
+    <w:p>
+      <w:pPr>
+        <w:rPr>
+          <w:color w:val="538135" w:themeColor="accent6" w:themeShade="BF"/>
+          <w:lang w:val="en-US"/>
+        </w:rPr>
+      </w:pPr>
+      <w:r>
+        <w:rPr>
+          <w:color w:val="538135" w:themeColor="accent6" w:themeShade="BF"/>
+          <w:lang w:val="en-US"/>
+        </w:rPr>
+        <w:t>…</w:t>
+      </w:r>
+    </w:p>
+    <w:p>
+      <w:pPr>
+        <w:rPr>
+          <w:color w:val="538135" w:themeColor="accent6" w:themeShade="BF"/>
+          <w:lang w:val="en-US"/>
+        </w:rPr>
+      </w:pPr>
+      <w:r>
+        <w:rPr>
+          <w:color w:val="538135" w:themeColor="accent6" w:themeShade="BF"/>
+          <w:lang w:val="en-US"/>
+        </w:rPr>
+        <w:t>&lt;/from&gt;</w:t>
+      </w:r>
+    </w:p>
+    <w:p>
+      <w:pPr>
+        <w:pStyle w:val="Ttulo3"/>
+      </w:pPr>
+      <w:proofErr w:type="spellStart"/>
+      <w:r>
+        <w:t>Multiples</w:t>
+      </w:r>
+      <w:proofErr w:type="spellEnd"/>
       <w:r>
         <w:t xml:space="preserve"> </w:t>
       </w:r>
-      <w:r>
-        <w:t>_carpeta]x[</w:t>
-      </w:r>
-      <w:proofErr w:type="spellStart"/>
-      <w:r>
-        <w:t>otra_parte</w:t>
-      </w:r>
-      <w:proofErr w:type="spellEnd"/>
-      <w:r>
-        <w:t>]/fijo/+</w:t>
-      </w:r>
-      <w:proofErr w:type="spellStart"/>
-      <w:r>
+      <w:proofErr w:type="spellStart"/>
+      <w:r>
+        <w:t>actions</w:t>
+      </w:r>
+      <w:proofErr w:type="spellEnd"/>
+    </w:p>
+    <w:p>
+      <w:r>
+        <w:t xml:space="preserve">Cuando hay </w:t>
+      </w:r>
+      <w:proofErr w:type="spellStart"/>
+      <w:r>
+        <w:t>mas</w:t>
+      </w:r>
+      <w:proofErr w:type="spellEnd"/>
+      <w:r>
+        <w:t xml:space="preserve"> de un </w:t>
+      </w:r>
+      <w:proofErr w:type="spellStart"/>
+      <w:r>
+        <w:t>action</w:t>
+      </w:r>
+      <w:proofErr w:type="spellEnd"/>
+      <w:r>
+        <w:t xml:space="preserve">, no se puede poner el </w:t>
+      </w:r>
+      <w:proofErr w:type="spellStart"/>
+      <w:proofErr w:type="gramStart"/>
+      <w:r>
+        <w:t>action</w:t>
+      </w:r>
+      <w:proofErr w:type="spellEnd"/>
+      <w:r>
+        <w:t xml:space="preserve">  default</w:t>
+      </w:r>
+      <w:proofErr w:type="gramEnd"/>
+    </w:p>
+    <w:p>
+      <w:pPr>
+        <w:rPr>
+          <w:lang w:val="en-US"/>
+        </w:rPr>
+      </w:pPr>
+      <w:r>
+        <w:rPr>
+          <w:lang w:val="en-US"/>
+        </w:rPr>
+        <w:t>page</w:t>
+      </w:r>
+      <w:r>
+        <w:rPr>
+          <w:lang w:val="en-US"/>
+        </w:rPr>
+        <w:t>.se</w:t>
+      </w:r>
+      <w:r>
+        <w:rPr>
+          <w:lang w:val="en-US"/>
+        </w:rPr>
+        <w:t>rver.js</w:t>
+      </w:r>
+    </w:p>
+    <w:p/>
+    <w:p>
+      <w:pPr>
+        <w:rPr>
+          <w:color w:val="538135" w:themeColor="accent6" w:themeShade="BF"/>
+          <w:lang w:val="en-US"/>
+        </w:rPr>
+      </w:pPr>
+      <w:r>
+        <w:rPr>
+          <w:color w:val="538135" w:themeColor="accent6" w:themeShade="BF"/>
+          <w:lang w:val="en-US"/>
+        </w:rPr>
+        <w:t>Export const actions = {</w:t>
+      </w:r>
+    </w:p>
+    <w:p>
+      <w:pPr>
+        <w:rPr>
+          <w:color w:val="538135" w:themeColor="accent6" w:themeShade="BF"/>
+          <w:lang w:val="en-US"/>
+        </w:rPr>
+      </w:pPr>
+      <w:r>
+        <w:rPr>
+          <w:color w:val="538135" w:themeColor="accent6" w:themeShade="BF"/>
+          <w:lang w:val="en-US"/>
+        </w:rPr>
+        <w:tab/>
+      </w:r>
+      <w:proofErr w:type="spellStart"/>
+      <w:r>
+        <w:rPr>
+          <w:color w:val="538135" w:themeColor="accent6" w:themeShade="BF"/>
+          <w:lang w:val="en-US"/>
+        </w:rPr>
+        <w:t>nombreAccionA</w:t>
+      </w:r>
+      <w:proofErr w:type="spellEnd"/>
+      <w:r>
+        <w:rPr>
+          <w:color w:val="538135" w:themeColor="accent6" w:themeShade="BF"/>
+          <w:lang w:val="en-US"/>
+        </w:rPr>
+        <w:t xml:space="preserve">: async </w:t>
+      </w:r>
+      <w:proofErr w:type="gramStart"/>
+      <w:r>
+        <w:rPr>
+          <w:color w:val="538135" w:themeColor="accent6" w:themeShade="BF"/>
+          <w:lang w:val="en-US"/>
+        </w:rPr>
+        <w:t>({ cookies</w:t>
+      </w:r>
+      <w:proofErr w:type="gramEnd"/>
+      <w:r>
+        <w:rPr>
+          <w:color w:val="538135" w:themeColor="accent6" w:themeShade="BF"/>
+          <w:lang w:val="en-US"/>
+        </w:rPr>
+        <w:t>, request}) =&gt; {</w:t>
+      </w:r>
+    </w:p>
+    <w:p>
+      <w:pPr>
+        <w:rPr>
+          <w:color w:val="538135" w:themeColor="accent6" w:themeShade="BF"/>
+          <w:lang w:val="en-US"/>
+        </w:rPr>
+      </w:pPr>
+      <w:r>
+        <w:rPr>
+          <w:color w:val="538135" w:themeColor="accent6" w:themeShade="BF"/>
+          <w:lang w:val="en-US"/>
+        </w:rPr>
+        <w:tab/>
+      </w:r>
+      <w:r>
+        <w:rPr>
+          <w:color w:val="538135" w:themeColor="accent6" w:themeShade="BF"/>
+          <w:lang w:val="en-US"/>
+        </w:rPr>
+        <w:tab/>
+      </w:r>
+      <w:r>
+        <w:rPr>
+          <w:color w:val="538135" w:themeColor="accent6" w:themeShade="BF"/>
+          <w:lang w:val="en-US"/>
+        </w:rPr>
+        <w:t xml:space="preserve">const data = await </w:t>
+      </w:r>
+      <w:proofErr w:type="spellStart"/>
+      <w:proofErr w:type="gramStart"/>
+      <w:r>
+        <w:rPr>
+          <w:color w:val="538135" w:themeColor="accent6" w:themeShade="BF"/>
+          <w:lang w:val="en-US"/>
+        </w:rPr>
+        <w:t>request.formData</w:t>
+      </w:r>
+      <w:proofErr w:type="spellEnd"/>
+      <w:proofErr w:type="gramEnd"/>
+      <w:r>
+        <w:rPr>
+          <w:color w:val="538135" w:themeColor="accent6" w:themeShade="BF"/>
+          <w:lang w:val="en-US"/>
+        </w:rPr>
+        <w:t>();</w:t>
+      </w:r>
+    </w:p>
+    <w:p>
+      <w:pPr>
+        <w:rPr>
+          <w:color w:val="538135" w:themeColor="accent6" w:themeShade="BF"/>
+        </w:rPr>
+      </w:pPr>
+      <w:r>
+        <w:rPr>
+          <w:color w:val="538135" w:themeColor="accent6" w:themeShade="BF"/>
+          <w:lang w:val="en-US"/>
+        </w:rPr>
+        <w:lastRenderedPageBreak/>
+        <w:tab/>
+      </w:r>
+      <w:r>
+        <w:rPr>
+          <w:color w:val="538135" w:themeColor="accent6" w:themeShade="BF"/>
+          <w:lang w:val="en-US"/>
+        </w:rPr>
+        <w:tab/>
+      </w:r>
+      <w:proofErr w:type="spellStart"/>
+      <w:r>
+        <w:rPr>
+          <w:color w:val="538135" w:themeColor="accent6" w:themeShade="BF"/>
+        </w:rPr>
+        <w:t>let</w:t>
+      </w:r>
+      <w:proofErr w:type="spellEnd"/>
+      <w:r>
+        <w:rPr>
+          <w:color w:val="538135" w:themeColor="accent6" w:themeShade="BF"/>
+        </w:rPr>
+        <w:t xml:space="preserve"> </w:t>
+      </w:r>
+      <w:proofErr w:type="spellStart"/>
+      <w:r>
+        <w:rPr>
+          <w:color w:val="538135" w:themeColor="accent6" w:themeShade="BF"/>
+        </w:rPr>
+        <w:t>valorObtenido</w:t>
+      </w:r>
+      <w:proofErr w:type="spellEnd"/>
+      <w:r>
+        <w:rPr>
+          <w:color w:val="538135" w:themeColor="accent6" w:themeShade="BF"/>
+        </w:rPr>
+        <w:t xml:space="preserve">= </w:t>
+      </w:r>
+      <w:proofErr w:type="spellStart"/>
+      <w:r>
+        <w:rPr>
+          <w:color w:val="538135" w:themeColor="accent6" w:themeShade="BF"/>
+        </w:rPr>
+        <w:t>data.get</w:t>
+      </w:r>
+      <w:proofErr w:type="spellEnd"/>
+      <w:r>
+        <w:rPr>
+          <w:color w:val="538135" w:themeColor="accent6" w:themeShade="BF"/>
+        </w:rPr>
+        <w:t>(‘</w:t>
+      </w:r>
+      <w:proofErr w:type="spellStart"/>
+      <w:r>
+        <w:rPr>
+          <w:color w:val="538135" w:themeColor="accent6" w:themeShade="BF"/>
+        </w:rPr>
+        <w:t>nameinput</w:t>
+      </w:r>
+      <w:proofErr w:type="spellEnd"/>
+      <w:r>
+        <w:rPr>
+          <w:color w:val="538135" w:themeColor="accent6" w:themeShade="BF"/>
+        </w:rPr>
+        <w:t>’);</w:t>
+      </w:r>
+    </w:p>
+    <w:p>
+      <w:pPr>
+        <w:ind w:firstLine="708"/>
+        <w:rPr>
+          <w:color w:val="538135" w:themeColor="accent6" w:themeShade="BF"/>
+        </w:rPr>
+      </w:pPr>
+      <w:r>
+        <w:rPr>
+          <w:color w:val="538135" w:themeColor="accent6" w:themeShade="BF"/>
+        </w:rPr>
+        <w:t>}</w:t>
+      </w:r>
+      <w:r>
+        <w:rPr>
+          <w:color w:val="538135" w:themeColor="accent6" w:themeShade="BF"/>
+        </w:rPr>
+        <w:t>,</w:t>
+      </w:r>
+    </w:p>
+    <w:p>
+      <w:pPr>
+        <w:ind w:firstLine="708"/>
+        <w:rPr>
+          <w:color w:val="538135" w:themeColor="accent6" w:themeShade="BF"/>
+        </w:rPr>
+      </w:pPr>
+      <w:proofErr w:type="spellStart"/>
+      <w:r>
+        <w:rPr>
+          <w:color w:val="538135" w:themeColor="accent6" w:themeShade="BF"/>
+        </w:rPr>
+        <w:t>nombreAc</w:t>
+      </w:r>
+      <w:r>
+        <w:rPr>
+          <w:color w:val="538135" w:themeColor="accent6" w:themeShade="BF"/>
+        </w:rPr>
+        <w:t>c</w:t>
+      </w:r>
+      <w:r>
+        <w:rPr>
+          <w:color w:val="538135" w:themeColor="accent6" w:themeShade="BF"/>
+        </w:rPr>
+        <w:t>ion</w:t>
+      </w:r>
+      <w:r>
+        <w:rPr>
+          <w:color w:val="538135" w:themeColor="accent6" w:themeShade="BF"/>
+        </w:rPr>
+        <w:t>B</w:t>
+      </w:r>
+      <w:proofErr w:type="spellEnd"/>
+      <w:r>
+        <w:rPr>
+          <w:color w:val="538135" w:themeColor="accent6" w:themeShade="BF"/>
+        </w:rPr>
+        <w:t xml:space="preserve">: </w:t>
+      </w:r>
+      <w:proofErr w:type="spellStart"/>
+      <w:r>
+        <w:rPr>
+          <w:color w:val="538135" w:themeColor="accent6" w:themeShade="BF"/>
+        </w:rPr>
+        <w:t>async</w:t>
+      </w:r>
+      <w:proofErr w:type="spellEnd"/>
+      <w:r>
+        <w:rPr>
+          <w:color w:val="538135" w:themeColor="accent6" w:themeShade="BF"/>
+        </w:rPr>
+        <w:t xml:space="preserve"> </w:t>
+      </w:r>
+      <w:proofErr w:type="gramStart"/>
+      <w:r>
+        <w:rPr>
+          <w:color w:val="538135" w:themeColor="accent6" w:themeShade="BF"/>
+        </w:rPr>
+        <w:t>({ cookies</w:t>
+      </w:r>
+      <w:proofErr w:type="gramEnd"/>
+      <w:r>
+        <w:rPr>
+          <w:color w:val="538135" w:themeColor="accent6" w:themeShade="BF"/>
+        </w:rPr>
+        <w:t xml:space="preserve">, </w:t>
+      </w:r>
+      <w:proofErr w:type="spellStart"/>
+      <w:r>
+        <w:rPr>
+          <w:color w:val="538135" w:themeColor="accent6" w:themeShade="BF"/>
+        </w:rPr>
+        <w:t>request</w:t>
+      </w:r>
+      <w:proofErr w:type="spellEnd"/>
+      <w:r>
+        <w:rPr>
+          <w:color w:val="538135" w:themeColor="accent6" w:themeShade="BF"/>
+        </w:rPr>
+        <w:t>}) =&gt; {</w:t>
+      </w:r>
+    </w:p>
+    <w:p>
+      <w:pPr>
+        <w:rPr>
+          <w:color w:val="538135" w:themeColor="accent6" w:themeShade="BF"/>
+          <w:lang w:val="en-US"/>
+        </w:rPr>
+      </w:pPr>
+      <w:r>
+        <w:rPr>
+          <w:color w:val="538135" w:themeColor="accent6" w:themeShade="BF"/>
+        </w:rPr>
+        <w:tab/>
+      </w:r>
+      <w:r>
+        <w:rPr>
+          <w:color w:val="538135" w:themeColor="accent6" w:themeShade="BF"/>
+        </w:rPr>
+        <w:tab/>
+      </w:r>
+      <w:r>
+        <w:rPr>
+          <w:color w:val="538135" w:themeColor="accent6" w:themeShade="BF"/>
+          <w:lang w:val="en-US"/>
+        </w:rPr>
+        <w:t xml:space="preserve">const data = await </w:t>
+      </w:r>
+      <w:proofErr w:type="spellStart"/>
+      <w:proofErr w:type="gramStart"/>
+      <w:r>
+        <w:rPr>
+          <w:color w:val="538135" w:themeColor="accent6" w:themeShade="BF"/>
+          <w:lang w:val="en-US"/>
+        </w:rPr>
+        <w:t>request.formData</w:t>
+      </w:r>
+      <w:proofErr w:type="spellEnd"/>
+      <w:proofErr w:type="gramEnd"/>
+      <w:r>
+        <w:rPr>
+          <w:color w:val="538135" w:themeColor="accent6" w:themeShade="BF"/>
+          <w:lang w:val="en-US"/>
+        </w:rPr>
+        <w:t>();</w:t>
+      </w:r>
+    </w:p>
+    <w:p>
+      <w:pPr>
+        <w:rPr>
+          <w:color w:val="538135" w:themeColor="accent6" w:themeShade="BF"/>
+          <w:lang w:val="en-US"/>
+        </w:rPr>
+      </w:pPr>
+      <w:r>
+        <w:rPr>
+          <w:color w:val="538135" w:themeColor="accent6" w:themeShade="BF"/>
+          <w:lang w:val="en-US"/>
+        </w:rPr>
+        <w:tab/>
+      </w:r>
+      <w:r>
+        <w:rPr>
+          <w:color w:val="538135" w:themeColor="accent6" w:themeShade="BF"/>
+          <w:lang w:val="en-US"/>
+        </w:rPr>
+        <w:tab/>
+        <w:t xml:space="preserve">let </w:t>
+      </w:r>
+      <w:proofErr w:type="spellStart"/>
+      <w:r>
+        <w:rPr>
+          <w:color w:val="538135" w:themeColor="accent6" w:themeShade="BF"/>
+          <w:lang w:val="en-US"/>
+        </w:rPr>
+        <w:t>valorObtenido</w:t>
+      </w:r>
+      <w:proofErr w:type="spellEnd"/>
+      <w:r>
+        <w:rPr>
+          <w:color w:val="538135" w:themeColor="accent6" w:themeShade="BF"/>
+          <w:lang w:val="en-US"/>
+        </w:rPr>
+        <w:t xml:space="preserve">= </w:t>
+      </w:r>
+      <w:proofErr w:type="spellStart"/>
+      <w:r>
+        <w:rPr>
+          <w:color w:val="538135" w:themeColor="accent6" w:themeShade="BF"/>
+          <w:lang w:val="en-US"/>
+        </w:rPr>
+        <w:t>data.get</w:t>
+      </w:r>
+      <w:proofErr w:type="spellEnd"/>
+      <w:r>
+        <w:rPr>
+          <w:color w:val="538135" w:themeColor="accent6" w:themeShade="BF"/>
+          <w:lang w:val="en-US"/>
+        </w:rPr>
+        <w:t>(‘</w:t>
+      </w:r>
+      <w:proofErr w:type="spellStart"/>
+      <w:r>
+        <w:rPr>
+          <w:color w:val="538135" w:themeColor="accent6" w:themeShade="BF"/>
+          <w:lang w:val="en-US"/>
+        </w:rPr>
+        <w:t>name</w:t>
+      </w:r>
+      <w:r>
+        <w:rPr>
+          <w:color w:val="538135" w:themeColor="accent6" w:themeShade="BF"/>
+          <w:lang w:val="en-US"/>
+        </w:rPr>
+        <w:t>input</w:t>
+      </w:r>
+      <w:proofErr w:type="spellEnd"/>
+      <w:r>
+        <w:rPr>
+          <w:color w:val="538135" w:themeColor="accent6" w:themeShade="BF"/>
+          <w:lang w:val="en-US"/>
+        </w:rPr>
+        <w:t>’);</w:t>
+      </w:r>
+    </w:p>
+    <w:p>
+      <w:pPr>
+        <w:ind w:firstLine="708"/>
+        <w:rPr>
+          <w:color w:val="538135" w:themeColor="accent6" w:themeShade="BF"/>
+          <w:lang w:val="en-US"/>
+        </w:rPr>
+      </w:pPr>
+      <w:r>
+        <w:rPr>
+          <w:color w:val="538135" w:themeColor="accent6" w:themeShade="BF"/>
+          <w:lang w:val="en-US"/>
+        </w:rPr>
+        <w:t>}</w:t>
+      </w:r>
+    </w:p>
+    <w:p>
+      <w:pPr>
+        <w:ind w:firstLine="708"/>
+        <w:rPr>
+          <w:color w:val="538135" w:themeColor="accent6" w:themeShade="BF"/>
+          <w:lang w:val="en-US"/>
+        </w:rPr>
+      </w:pPr>
+    </w:p>
+    <w:p>
+      <w:pPr>
+        <w:rPr>
+          <w:color w:val="538135" w:themeColor="accent6" w:themeShade="BF"/>
+          <w:lang w:val="en-US"/>
+        </w:rPr>
+      </w:pPr>
+      <w:r>
+        <w:rPr>
+          <w:color w:val="538135" w:themeColor="accent6" w:themeShade="BF"/>
+          <w:lang w:val="en-US"/>
+        </w:rPr>
+        <w:t>}</w:t>
+      </w:r>
+    </w:p>
+    <w:p>
+      <w:pPr>
+        <w:rPr>
+          <w:lang w:val="en-US"/>
+        </w:rPr>
+      </w:pPr>
+      <w:r>
+        <w:rPr>
+          <w:lang w:val="en-US"/>
+        </w:rPr>
+        <w:t>+</w:t>
+      </w:r>
+      <w:proofErr w:type="spellStart"/>
+      <w:proofErr w:type="gramStart"/>
+      <w:r>
+        <w:rPr>
+          <w:lang w:val="en-US"/>
+        </w:rPr>
         <w:t>page.svelte</w:t>
       </w:r>
       <w:proofErr w:type="spellEnd"/>
+      <w:proofErr w:type="gramEnd"/>
+    </w:p>
+    <w:p>
+      <w:pPr>
+        <w:rPr>
+          <w:color w:val="538135" w:themeColor="accent6" w:themeShade="BF"/>
+          <w:lang w:val="en-US"/>
+        </w:rPr>
+      </w:pPr>
+      <w:r>
+        <w:rPr>
+          <w:color w:val="538135" w:themeColor="accent6" w:themeShade="BF"/>
+          <w:lang w:val="en-US"/>
+        </w:rPr>
+        <w:t>&lt;form method</w:t>
+      </w:r>
+      <w:proofErr w:type="gramStart"/>
+      <w:r>
+        <w:rPr>
+          <w:color w:val="538135" w:themeColor="accent6" w:themeShade="BF"/>
+          <w:lang w:val="en-US"/>
+        </w:rPr>
+        <w:t>=”POST</w:t>
+      </w:r>
+      <w:proofErr w:type="gramEnd"/>
+      <w:r>
+        <w:rPr>
+          <w:color w:val="538135" w:themeColor="accent6" w:themeShade="BF"/>
+          <w:lang w:val="en-US"/>
+        </w:rPr>
+        <w:t>”</w:t>
+      </w:r>
+      <w:r>
+        <w:rPr>
+          <w:color w:val="538135" w:themeColor="accent6" w:themeShade="BF"/>
+          <w:lang w:val="en-US"/>
+        </w:rPr>
+        <w:t xml:space="preserve"> action=”?/</w:t>
+      </w:r>
+      <w:proofErr w:type="spellStart"/>
+      <w:r>
+        <w:rPr>
+          <w:color w:val="538135" w:themeColor="accent6" w:themeShade="BF"/>
+          <w:lang w:val="en-US"/>
+        </w:rPr>
+        <w:t>nombreAccionB</w:t>
+      </w:r>
+      <w:proofErr w:type="spellEnd"/>
+      <w:r>
+        <w:rPr>
+          <w:color w:val="538135" w:themeColor="accent6" w:themeShade="BF"/>
+          <w:lang w:val="en-US"/>
+        </w:rPr>
+        <w:t>”</w:t>
+      </w:r>
+      <w:r>
+        <w:rPr>
+          <w:color w:val="538135" w:themeColor="accent6" w:themeShade="BF"/>
+          <w:lang w:val="en-US"/>
+        </w:rPr>
+        <w:t>&gt;</w:t>
+      </w:r>
+    </w:p>
+    <w:p>
+      <w:pPr>
+        <w:rPr>
+          <w:color w:val="538135" w:themeColor="accent6" w:themeShade="BF"/>
+          <w:lang w:val="en-US"/>
+        </w:rPr>
+      </w:pPr>
+      <w:r>
+        <w:rPr>
+          <w:color w:val="538135" w:themeColor="accent6" w:themeShade="BF"/>
+          <w:lang w:val="en-US"/>
+        </w:rPr>
+        <w:t>&lt;input name</w:t>
+      </w:r>
+      <w:proofErr w:type="gramStart"/>
+      <w:r>
+        <w:rPr>
+          <w:color w:val="538135" w:themeColor="accent6" w:themeShade="BF"/>
+          <w:lang w:val="en-US"/>
+        </w:rPr>
+        <w:t>=</w:t>
+      </w:r>
+      <w:r>
+        <w:rPr>
+          <w:color w:val="538135" w:themeColor="accent6" w:themeShade="BF"/>
+          <w:lang w:val="en-US"/>
+        </w:rPr>
+        <w:t>‘</w:t>
+      </w:r>
+      <w:proofErr w:type="spellStart"/>
+      <w:proofErr w:type="gramEnd"/>
+      <w:r>
+        <w:rPr>
+          <w:color w:val="538135" w:themeColor="accent6" w:themeShade="BF"/>
+          <w:lang w:val="en-US"/>
+        </w:rPr>
+        <w:t>name</w:t>
+      </w:r>
+      <w:r>
+        <w:rPr>
+          <w:color w:val="538135" w:themeColor="accent6" w:themeShade="BF"/>
+          <w:lang w:val="en-US"/>
+        </w:rPr>
+        <w:t>input</w:t>
+      </w:r>
+      <w:proofErr w:type="spellEnd"/>
+      <w:r>
+        <w:rPr>
+          <w:color w:val="538135" w:themeColor="accent6" w:themeShade="BF"/>
+          <w:lang w:val="en-US"/>
+        </w:rPr>
+        <w:t>’</w:t>
+      </w:r>
+      <w:r>
+        <w:rPr>
+          <w:color w:val="538135" w:themeColor="accent6" w:themeShade="BF"/>
+          <w:lang w:val="en-US"/>
+        </w:rPr>
+        <w:t xml:space="preserve"> /&gt;</w:t>
+      </w:r>
+    </w:p>
+    <w:p>
+      <w:pPr>
+        <w:rPr>
+          <w:color w:val="538135" w:themeColor="accent6" w:themeShade="BF"/>
+        </w:rPr>
+      </w:pPr>
+      <w:r>
+        <w:rPr>
+          <w:color w:val="538135" w:themeColor="accent6" w:themeShade="BF"/>
+        </w:rPr>
+        <w:t>…</w:t>
+      </w:r>
+    </w:p>
+    <w:p>
+      <w:pPr>
+        <w:rPr>
+          <w:color w:val="538135" w:themeColor="accent6" w:themeShade="BF"/>
+        </w:rPr>
+      </w:pPr>
+      <w:r>
+        <w:rPr>
+          <w:color w:val="538135" w:themeColor="accent6" w:themeShade="BF"/>
+        </w:rPr>
+        <w:t>&lt;/</w:t>
+      </w:r>
+      <w:proofErr w:type="spellStart"/>
+      <w:r>
+        <w:rPr>
+          <w:color w:val="538135" w:themeColor="accent6" w:themeShade="BF"/>
+        </w:rPr>
+        <w:t>from</w:t>
+      </w:r>
+      <w:proofErr w:type="spellEnd"/>
+      <w:r>
+        <w:rPr>
+          <w:color w:val="538135" w:themeColor="accent6" w:themeShade="BF"/>
+        </w:rPr>
+        <w:t>&gt;</w:t>
+      </w:r>
+    </w:p>
+    <w:p>
+      <w:r>
+        <w:t xml:space="preserve">No se limita solo a las acciones de este page, sino que tambien el </w:t>
+      </w:r>
+      <w:proofErr w:type="spellStart"/>
+      <w:r>
+        <w:t>form</w:t>
+      </w:r>
+      <w:proofErr w:type="spellEnd"/>
+      <w:r>
+        <w:t xml:space="preserve"> pude dirigir al de otra ruta</w:t>
+      </w:r>
+    </w:p>
+    <w:p>
+      <w:pPr>
+        <w:rPr>
+          <w:color w:val="538135" w:themeColor="accent6" w:themeShade="BF"/>
+          <w:lang w:val="en-US"/>
+        </w:rPr>
+      </w:pPr>
+      <w:r>
+        <w:rPr>
+          <w:color w:val="538135" w:themeColor="accent6" w:themeShade="BF"/>
+          <w:lang w:val="en-US"/>
+        </w:rPr>
+        <w:t>&lt;form method</w:t>
+      </w:r>
+      <w:proofErr w:type="gramStart"/>
+      <w:r>
+        <w:rPr>
+          <w:color w:val="538135" w:themeColor="accent6" w:themeShade="BF"/>
+          <w:lang w:val="en-US"/>
+        </w:rPr>
+        <w:t>=”POST</w:t>
+      </w:r>
+      <w:proofErr w:type="gramEnd"/>
+      <w:r>
+        <w:rPr>
+          <w:color w:val="538135" w:themeColor="accent6" w:themeShade="BF"/>
+          <w:lang w:val="en-US"/>
+        </w:rPr>
+        <w:t>” action=”</w:t>
+      </w:r>
+      <w:r>
+        <w:rPr>
+          <w:color w:val="538135" w:themeColor="accent6" w:themeShade="BF"/>
+          <w:lang w:val="en-US"/>
+        </w:rPr>
+        <w:t>/</w:t>
+      </w:r>
+      <w:proofErr w:type="spellStart"/>
+      <w:r>
+        <w:rPr>
+          <w:color w:val="538135" w:themeColor="accent6" w:themeShade="BF"/>
+          <w:lang w:val="en-US"/>
+        </w:rPr>
+        <w:t>otra</w:t>
+      </w:r>
+      <w:proofErr w:type="spellEnd"/>
+      <w:r>
+        <w:rPr>
+          <w:color w:val="538135" w:themeColor="accent6" w:themeShade="BF"/>
+          <w:lang w:val="en-US"/>
+        </w:rPr>
+        <w:t>/</w:t>
+      </w:r>
+      <w:proofErr w:type="spellStart"/>
+      <w:r>
+        <w:rPr>
+          <w:color w:val="538135" w:themeColor="accent6" w:themeShade="BF"/>
+          <w:lang w:val="en-US"/>
+        </w:rPr>
+        <w:t>ruta</w:t>
+      </w:r>
+      <w:proofErr w:type="spellEnd"/>
+      <w:r>
+        <w:rPr>
+          <w:color w:val="538135" w:themeColor="accent6" w:themeShade="BF"/>
+          <w:lang w:val="en-US"/>
+        </w:rPr>
+        <w:t>?/</w:t>
+      </w:r>
+      <w:proofErr w:type="spellStart"/>
+      <w:r>
+        <w:rPr>
+          <w:color w:val="538135" w:themeColor="accent6" w:themeShade="BF"/>
+          <w:lang w:val="en-US"/>
+        </w:rPr>
+        <w:t>nombreAccion</w:t>
+      </w:r>
+      <w:r>
+        <w:rPr>
+          <w:color w:val="538135" w:themeColor="accent6" w:themeShade="BF"/>
+          <w:lang w:val="en-US"/>
+        </w:rPr>
+        <w:t>DeEsaRuta</w:t>
+      </w:r>
+      <w:proofErr w:type="spellEnd"/>
+      <w:r>
+        <w:rPr>
+          <w:color w:val="538135" w:themeColor="accent6" w:themeShade="BF"/>
+          <w:lang w:val="en-US"/>
+        </w:rPr>
+        <w:t>”&gt;</w:t>
+      </w:r>
+    </w:p>
+    <w:p>
+      <w:pPr>
+        <w:rPr>
+          <w:lang w:val="en-US"/>
+        </w:rPr>
+      </w:pPr>
+    </w:p>
+    <w:p>
+      <w:pPr>
+        <w:pStyle w:val="Ttulo1"/>
+        <w:rPr>
+          <w:lang w:val="en-US"/>
+        </w:rPr>
+      </w:pPr>
+      <w:r>
+        <w:rPr>
+          <w:lang w:val="en-US"/>
+        </w:rPr>
+        <w:t>/</w:t>
+      </w:r>
+      <w:proofErr w:type="spellStart"/>
+      <w:r>
+        <w:rPr>
+          <w:lang w:val="en-US"/>
+        </w:rPr>
+        <w:t>src</w:t>
+      </w:r>
+      <w:proofErr w:type="spellEnd"/>
+      <w:r>
+        <w:rPr>
+          <w:lang w:val="en-US"/>
+        </w:rPr>
+        <w:t>/routes/+</w:t>
+      </w:r>
+      <w:r>
+        <w:rPr>
+          <w:lang w:val="en-US"/>
+        </w:rPr>
+        <w:t>layout</w:t>
+      </w:r>
+      <w:r>
+        <w:rPr>
+          <w:lang w:val="en-US"/>
+        </w:rPr>
+        <w:t>.server.js</w:t>
+      </w:r>
+    </w:p>
+    <w:p>
+      <w:pPr>
+        <w:rPr>
+          <w:color w:val="538135" w:themeColor="accent6" w:themeShade="BF"/>
+          <w:lang w:val="en-US"/>
+        </w:rPr>
+      </w:pPr>
+    </w:p>
+    <w:p>
+      <w:r>
+        <w:t>La manera anterior solo funciona para pasarle datos a un page,</w:t>
+      </w:r>
+      <w:r>
+        <w:t xml:space="preserve"> pero para que estos datos afecten a el </w:t>
+      </w:r>
+      <w:proofErr w:type="spellStart"/>
+      <w:r>
+        <w:t>layout</w:t>
+      </w:r>
+      <w:proofErr w:type="spellEnd"/>
+      <w:r>
+        <w:t xml:space="preserve"> correspondiente a la ruta tiene que ser con este archivo, el funcionamiento interno es igual</w:t>
+      </w:r>
+    </w:p>
+    <w:p>
+      <w:r>
+        <w:t xml:space="preserve">Estos datos son accesibles desde el propio page y </w:t>
+      </w:r>
+      <w:proofErr w:type="spellStart"/>
+      <w:r>
+        <w:t>layout</w:t>
+      </w:r>
+      <w:proofErr w:type="spellEnd"/>
+      <w:r>
+        <w:t xml:space="preserve"> de la ruta, pero tambien son accesibles para sus</w:t>
+      </w:r>
+      <w:r>
+        <w:t xml:space="preserve"> rutas</w:t>
+      </w:r>
+      <w:r>
+        <w:t xml:space="preserve"> hij</w:t>
+      </w:r>
+      <w:r>
+        <w:t>a</w:t>
+      </w:r>
+      <w:r>
+        <w:t>s</w:t>
+      </w:r>
     </w:p>
     <w:p/>
     <w:p>
-      <w:r>
-        <w:t xml:space="preserve">Estos sirven de </w:t>
-      </w:r>
-      <w:r>
-        <w:t>parámetros</w:t>
+      <w:pPr>
+        <w:pStyle w:val="Ttulo1"/>
+      </w:pPr>
+      <w:r>
+        <w:t>/src/</w:t>
+      </w:r>
+      <w:proofErr w:type="spellStart"/>
+      <w:r>
+        <w:t>lib</w:t>
+      </w:r>
+      <w:proofErr w:type="spellEnd"/>
+      <w:r>
+        <w:t>/</w:t>
+      </w:r>
+    </w:p>
+    <w:p>
+      <w:r>
+        <w:t xml:space="preserve">Se puede ubicar archivos </w:t>
+      </w:r>
+      <w:proofErr w:type="spellStart"/>
+      <w:r>
+        <w:t>js</w:t>
+      </w:r>
+      <w:proofErr w:type="spellEnd"/>
+      <w:r>
+        <w:t xml:space="preserve"> que pueden se accedidos desde cualquier parte del código</w:t>
+      </w:r>
+    </w:p>
+    <w:p>
+      <w:r>
+        <w:t>/src/</w:t>
+      </w:r>
+      <w:proofErr w:type="spellStart"/>
+      <w:r>
+        <w:t>lib</w:t>
+      </w:r>
+      <w:proofErr w:type="spellEnd"/>
+      <w:r>
+        <w:t>/</w:t>
+      </w:r>
+      <w:proofErr w:type="spellStart"/>
+      <w:r>
+        <w:t>micarpeta</w:t>
+      </w:r>
+      <w:proofErr w:type="spellEnd"/>
+      <w:r>
+        <w:t>/miarchivo.js</w:t>
+      </w:r>
+    </w:p>
+    <w:p>
+      <w:pPr>
+        <w:rPr>
+          <w:color w:val="538135" w:themeColor="accent6" w:themeShade="BF"/>
+        </w:rPr>
+      </w:pPr>
+      <w:proofErr w:type="spellStart"/>
+      <w:r>
+        <w:rPr>
+          <w:color w:val="538135" w:themeColor="accent6" w:themeShade="BF"/>
+        </w:rPr>
+        <w:t>Const</w:t>
+      </w:r>
+      <w:proofErr w:type="spellEnd"/>
+      <w:r>
+        <w:rPr>
+          <w:color w:val="538135" w:themeColor="accent6" w:themeShade="BF"/>
+        </w:rPr>
+        <w:t xml:space="preserve"> dato</w:t>
+      </w:r>
+      <w:proofErr w:type="gramStart"/>
+      <w:r>
+        <w:rPr>
+          <w:color w:val="538135" w:themeColor="accent6" w:themeShade="BF"/>
+        </w:rPr>
+        <w:t>=”dato</w:t>
+      </w:r>
+      <w:proofErr w:type="gramEnd"/>
+      <w:r>
+        <w:rPr>
+          <w:color w:val="538135" w:themeColor="accent6" w:themeShade="BF"/>
+        </w:rPr>
+        <w:t>”;</w:t>
       </w:r>
     </w:p>
     <w:p/>
-    <w:p/>
+    <w:p>
+      <w:r>
+        <w:t>Un page o layout.server.js</w:t>
+      </w:r>
+    </w:p>
+    <w:p>
+      <w:r>
+        <w:t xml:space="preserve">Se carga usando </w:t>
+      </w:r>
+      <w:r>
+        <w:t>‘$</w:t>
+      </w:r>
+      <w:proofErr w:type="spellStart"/>
+      <w:r>
+        <w:t>lib</w:t>
+      </w:r>
+      <w:proofErr w:type="spellEnd"/>
+      <w:r>
+        <w:t>/rutaAtu.js</w:t>
+      </w:r>
+      <w:r>
+        <w:t>’</w:t>
+      </w:r>
+    </w:p>
+    <w:p>
+      <w:pPr>
+        <w:rPr>
+          <w:color w:val="538135" w:themeColor="accent6" w:themeShade="BF"/>
+          <w:lang w:val="en-US"/>
+        </w:rPr>
+      </w:pPr>
+      <w:r>
+        <w:rPr>
+          <w:color w:val="538135" w:themeColor="accent6" w:themeShade="BF"/>
+          <w:lang w:val="en-US"/>
+        </w:rPr>
+        <w:lastRenderedPageBreak/>
+        <w:t xml:space="preserve">Import * as </w:t>
+      </w:r>
+      <w:proofErr w:type="spellStart"/>
+      <w:r>
+        <w:rPr>
+          <w:color w:val="538135" w:themeColor="accent6" w:themeShade="BF"/>
+          <w:lang w:val="en-US"/>
+        </w:rPr>
+        <w:t>mireferencia</w:t>
+      </w:r>
+      <w:proofErr w:type="spellEnd"/>
+      <w:r>
+        <w:rPr>
+          <w:color w:val="538135" w:themeColor="accent6" w:themeShade="BF"/>
+          <w:lang w:val="en-US"/>
+        </w:rPr>
+        <w:t xml:space="preserve"> from ‘$lib/</w:t>
+      </w:r>
+      <w:proofErr w:type="spellStart"/>
+      <w:r>
+        <w:rPr>
+          <w:color w:val="538135" w:themeColor="accent6" w:themeShade="BF"/>
+          <w:lang w:val="en-US"/>
+        </w:rPr>
+        <w:t>micarpeta</w:t>
+      </w:r>
+      <w:proofErr w:type="spellEnd"/>
+      <w:r>
+        <w:rPr>
+          <w:color w:val="538135" w:themeColor="accent6" w:themeShade="BF"/>
+          <w:lang w:val="en-US"/>
+        </w:rPr>
+        <w:t>/miarchivo.js</w:t>
+      </w:r>
+      <w:r>
+        <w:rPr>
+          <w:color w:val="538135" w:themeColor="accent6" w:themeShade="BF"/>
+          <w:lang w:val="en-US"/>
+        </w:rPr>
+        <w:t>’;</w:t>
+      </w:r>
+    </w:p>
+    <w:p>
+      <w:pPr>
+        <w:rPr>
+          <w:color w:val="538135" w:themeColor="accent6" w:themeShade="BF"/>
+          <w:lang w:val="en-US"/>
+        </w:rPr>
+      </w:pPr>
+      <w:r>
+        <w:rPr>
+          <w:color w:val="538135" w:themeColor="accent6" w:themeShade="BF"/>
+          <w:lang w:val="en-US"/>
+        </w:rPr>
+        <w:t xml:space="preserve">Const </w:t>
+      </w:r>
+      <w:proofErr w:type="spellStart"/>
+      <w:r>
+        <w:rPr>
+          <w:color w:val="538135" w:themeColor="accent6" w:themeShade="BF"/>
+          <w:lang w:val="en-US"/>
+        </w:rPr>
+        <w:t>otroDato</w:t>
+      </w:r>
+      <w:proofErr w:type="spellEnd"/>
+      <w:r>
+        <w:rPr>
+          <w:color w:val="538135" w:themeColor="accent6" w:themeShade="BF"/>
+          <w:lang w:val="en-US"/>
+        </w:rPr>
+        <w:t xml:space="preserve">= </w:t>
+      </w:r>
+      <w:proofErr w:type="spellStart"/>
+      <w:proofErr w:type="gramStart"/>
+      <w:r>
+        <w:rPr>
+          <w:color w:val="538135" w:themeColor="accent6" w:themeShade="BF"/>
+          <w:lang w:val="en-US"/>
+        </w:rPr>
+        <w:t>mireferencia</w:t>
+      </w:r>
+      <w:r>
+        <w:rPr>
+          <w:color w:val="538135" w:themeColor="accent6" w:themeShade="BF"/>
+          <w:lang w:val="en-US"/>
+        </w:rPr>
+        <w:t>.dato</w:t>
+      </w:r>
+      <w:proofErr w:type="spellEnd"/>
+      <w:proofErr w:type="gramEnd"/>
+    </w:p>
+    <w:p>
+      <w:pPr>
+        <w:rPr>
+          <w:lang w:val="en-US"/>
+        </w:rPr>
+      </w:pPr>
+    </w:p>
+    <w:p>
+      <w:pPr>
+        <w:pStyle w:val="Ttulo1"/>
+        <w:rPr>
+          <w:lang w:val="en-US"/>
+        </w:rPr>
+      </w:pPr>
+      <w:proofErr w:type="spellStart"/>
+      <w:r>
+        <w:rPr>
+          <w:lang w:val="en-US"/>
+        </w:rPr>
+        <w:t>Erroes</w:t>
+      </w:r>
+      <w:proofErr w:type="spellEnd"/>
+    </w:p>
+    <w:p>
+      <w:r>
+        <w:t xml:space="preserve">Se pueden lanzar errores </w:t>
+      </w:r>
+      <w:r>
+        <w:t>con</w:t>
+      </w:r>
+    </w:p>
+    <w:p>
+      <w:pPr>
+        <w:rPr>
+          <w:color w:val="538135" w:themeColor="accent6" w:themeShade="BF"/>
+          <w:lang w:val="en-US"/>
+        </w:rPr>
+      </w:pPr>
+      <w:proofErr w:type="spellStart"/>
+      <w:r>
+        <w:rPr>
+          <w:color w:val="538135" w:themeColor="accent6" w:themeShade="BF"/>
+        </w:rPr>
+        <w:t>throw</w:t>
+      </w:r>
+      <w:proofErr w:type="spellEnd"/>
+      <w:r>
+        <w:rPr>
+          <w:color w:val="538135" w:themeColor="accent6" w:themeShade="BF"/>
+        </w:rPr>
+        <w:t xml:space="preserve"> new Error(‘</w:t>
+      </w:r>
+      <w:proofErr w:type="spellStart"/>
+      <w:r>
+        <w:rPr>
+          <w:color w:val="538135" w:themeColor="accent6" w:themeShade="BF"/>
+        </w:rPr>
+        <w:t>descripcion</w:t>
+      </w:r>
+      <w:proofErr w:type="spellEnd"/>
+      <w:r>
+        <w:rPr>
+          <w:color w:val="538135" w:themeColor="accent6" w:themeShade="BF"/>
+        </w:rPr>
+        <w:t>’)</w:t>
+      </w:r>
+    </w:p>
     <w:sectPr>
       <w:pgSz w:w="11906" w:h="16838"/>
       <w:pgMar w:top="1417" w:right="1701" w:bottom="1417" w:left="1701" w:header="708" w:footer="708" w:gutter="0"/>
@@ -858,6 +3385,28 @@
       <w:szCs w:val="26"/>
     </w:rPr>
   </w:style>
+  <w:style w:type="paragraph" w:styleId="Ttulo3">
+    <w:name w:val="heading 3"/>
+    <w:basedOn w:val="Normal"/>
+    <w:next w:val="Normal"/>
+    <w:link w:val="Ttulo3Car"/>
+    <w:uiPriority w:val="9"/>
+    <w:unhideWhenUsed/>
+    <w:qFormat/>
+    <w:rsid w:val="002656B4"/>
+    <w:pPr>
+      <w:keepNext/>
+      <w:keepLines/>
+      <w:spacing w:before="40" w:after="0"/>
+      <w:outlineLvl w:val="2"/>
+    </w:pPr>
+    <w:rPr>
+      <w:rFonts w:asciiTheme="majorHAnsi" w:eastAsiaTheme="majorEastAsia" w:hAnsiTheme="majorHAnsi" w:cstheme="majorBidi"/>
+      <w:color w:val="1F3763" w:themeColor="accent1" w:themeShade="7F"/>
+      <w:sz w:val="24"/>
+      <w:szCs w:val="24"/>
+    </w:rPr>
+  </w:style>
   <w:style w:type="character" w:default="1" w:styleId="Fuentedeprrafopredeter">
     <w:name w:val="Default Paragraph Font"/>
     <w:uiPriority w:val="1"/>
@@ -909,6 +3458,19 @@
       <w:color w:val="2F5496" w:themeColor="accent1" w:themeShade="BF"/>
       <w:sz w:val="26"/>
       <w:szCs w:val="26"/>
+    </w:rPr>
+  </w:style>
+  <w:style w:type="character" w:customStyle="1" w:styleId="Ttulo3Car">
+    <w:name w:val="Título 3 Car"/>
+    <w:basedOn w:val="Fuentedeprrafopredeter"/>
+    <w:link w:val="Ttulo3"/>
+    <w:uiPriority w:val="9"/>
+    <w:rsid w:val="002656B4"/>
+    <w:rPr>
+      <w:rFonts w:asciiTheme="majorHAnsi" w:eastAsiaTheme="majorEastAsia" w:hAnsiTheme="majorHAnsi" w:cstheme="majorBidi"/>
+      <w:color w:val="1F3763" w:themeColor="accent1" w:themeShade="7F"/>
+      <w:sz w:val="24"/>
+      <w:szCs w:val="24"/>
     </w:rPr>
   </w:style>
 </w:styles>

--- a/SvelteKit/SvelteKit.docx
+++ b/SvelteKit/SvelteKit.docx
@@ -2,6 +2,250 @@
 <file path=word/document.xml><?xml version="1.0" encoding="utf-8"?>
 <w:document xmlns:wpc="http://schemas.microsoft.com/office/word/2010/wordprocessingCanvas" xmlns:cx="http://schemas.microsoft.com/office/drawing/2014/chartex" xmlns:cx1="http://schemas.microsoft.com/office/drawing/2015/9/8/chartex" xmlns:cx2="http://schemas.microsoft.com/office/drawing/2015/10/21/chartex" xmlns:cx3="http://schemas.microsoft.com/office/drawing/2016/5/9/chartex" xmlns:cx4="http://schemas.microsoft.com/office/drawing/2016/5/10/chartex" xmlns:cx5="http://schemas.microsoft.com/office/drawing/2016/5/11/chartex" xmlns:cx6="http://schemas.microsoft.com/office/drawing/2016/5/12/chartex" xmlns:cx7="http://schemas.microsoft.com/office/drawing/2016/5/13/chartex" xmlns:cx8="http://schemas.microsoft.com/office/drawing/2016/5/14/chartex" xmlns:mc="http://schemas.openxmlformats.org/markup-compatibility/2006" xmlns:aink="http://schemas.microsoft.com/office/drawing/2016/ink" xmlns:am3d="http://schemas.microsoft.com/office/drawing/2017/model3d" xmlns:o="urn:schemas-microsoft-com:office:office" xmlns:oel="http://schemas.microsoft.com/office/2019/extlst" xmlns:r="http://schemas.openxmlformats.org/officeDocument/2006/relationships" xmlns:m="http://schemas.openxmlformats.org/officeDocument/2006/math" xmlns:v="urn:schemas-microsoft-com:vml" xmlns:wp14="http://schemas.microsoft.com/office/word/2010/wordprocessingDrawing" xmlns:wp="http://schemas.openxmlformats.org/drawingml/2006/wordprocessingDrawing" xmlns:w10="urn:schemas-microsoft-com:office:word" xmlns:w="http://schemas.openxmlformats.org/wordprocessingml/2006/main" xmlns:w14="http://schemas.microsoft.com/office/word/2010/wordml" xmlns:w15="http://schemas.microsoft.com/office/word/2012/wordml" xmlns:w16cex="http://schemas.microsoft.com/office/word/2018/wordml/cex" xmlns:w16cid="http://schemas.microsoft.com/office/word/2016/wordml/cid" xmlns:w16="http://schemas.microsoft.com/office/word/2018/wordml" xmlns:w16du="http://schemas.microsoft.com/office/word/2023/wordml/word16du" xmlns:w16sdtdh="http://schemas.microsoft.com/office/word/2020/wordml/sdtdatahash" xmlns:w16se="http://schemas.microsoft.com/office/word/2015/wordml/symex" xmlns:wpg="http://schemas.microsoft.com/office/word/2010/wordprocessingGroup" xmlns:wpi="http://schemas.microsoft.com/office/word/2010/wordprocessingInk" xmlns:wne="http://schemas.microsoft.com/office/word/2006/wordml" xmlns:wps="http://schemas.microsoft.com/office/word/2010/wordprocessingShape" mc:Ignorable="w14 w15 w16se w16cid w16 w16cex w16sdtdh w16du wp14">
   <w:body>
+    <w:p>
+      <w:r>
+        <w:t>Crear proyecto</w:t>
+      </w:r>
+    </w:p>
+    <w:p>
+      <w:pPr>
+        <w:pStyle w:val="Prrafodelista"/>
+        <w:numPr>
+          <w:ilvl w:val="0"/>
+          <w:numId w:val="1"/>
+        </w:numPr>
+      </w:pPr>
+      <w:proofErr w:type="spellStart"/>
+      <w:r>
+        <w:t>n</w:t>
+      </w:r>
+      <w:r>
+        <w:t>pm</w:t>
+      </w:r>
+      <w:proofErr w:type="spellEnd"/>
+      <w:r>
+        <w:t xml:space="preserve"> </w:t>
+      </w:r>
+      <w:proofErr w:type="spellStart"/>
+      <w:r>
+        <w:t>init</w:t>
+      </w:r>
+      <w:proofErr w:type="spellEnd"/>
+      <w:r>
+        <w:t xml:space="preserve"> </w:t>
+      </w:r>
+      <w:proofErr w:type="spellStart"/>
+      <w:r>
+        <w:t>svelte</w:t>
+      </w:r>
+      <w:proofErr w:type="spellEnd"/>
+      <w:r>
+        <w:t xml:space="preserve"> </w:t>
+      </w:r>
+      <w:proofErr w:type="spellStart"/>
+      <w:r>
+        <w:t>nombreproyect</w:t>
+      </w:r>
+      <w:r>
+        <w:t>o</w:t>
+      </w:r>
+      <w:proofErr w:type="spellEnd"/>
+    </w:p>
+    <w:p>
+      <w:r>
+        <w:t>o</w:t>
+      </w:r>
+    </w:p>
+    <w:p>
+      <w:pPr>
+        <w:pStyle w:val="Prrafodelista"/>
+        <w:numPr>
+          <w:ilvl w:val="0"/>
+          <w:numId w:val="1"/>
+        </w:numPr>
+      </w:pPr>
+      <w:proofErr w:type="spellStart"/>
+      <w:r>
+        <w:t>p</w:t>
+      </w:r>
+      <w:r>
+        <w:t>npm</w:t>
+      </w:r>
+      <w:proofErr w:type="spellEnd"/>
+      <w:r>
+        <w:t xml:space="preserve"> </w:t>
+      </w:r>
+      <w:proofErr w:type="spellStart"/>
+      <w:r>
+        <w:t>cr</w:t>
+      </w:r>
+      <w:r>
+        <w:t>e</w:t>
+      </w:r>
+      <w:r>
+        <w:t>ate</w:t>
+      </w:r>
+      <w:proofErr w:type="spellEnd"/>
+      <w:r>
+        <w:t xml:space="preserve"> </w:t>
+      </w:r>
+      <w:proofErr w:type="spellStart"/>
+      <w:r>
+        <w:t>svelte@latest</w:t>
+      </w:r>
+      <w:proofErr w:type="spellEnd"/>
+      <w:r>
+        <w:t xml:space="preserve"> </w:t>
+      </w:r>
+      <w:proofErr w:type="spellStart"/>
+      <w:r>
+        <w:t>miproye</w:t>
+      </w:r>
+      <w:r>
+        <w:t>cto</w:t>
+      </w:r>
+      <w:proofErr w:type="spellEnd"/>
+    </w:p>
+    <w:p>
+      <w:pPr>
+        <w:pStyle w:val="Prrafodelista"/>
+        <w:numPr>
+          <w:ilvl w:val="0"/>
+          <w:numId w:val="1"/>
+        </w:numPr>
+      </w:pPr>
+      <w:r>
+        <w:t xml:space="preserve">cd </w:t>
+      </w:r>
+      <w:proofErr w:type="spellStart"/>
+      <w:r>
+        <w:t>miproye</w:t>
+      </w:r>
+      <w:r>
+        <w:t>cto</w:t>
+      </w:r>
+      <w:proofErr w:type="spellEnd"/>
+    </w:p>
+    <w:p>
+      <w:pPr>
+        <w:pStyle w:val="Prrafodelista"/>
+        <w:numPr>
+          <w:ilvl w:val="0"/>
+          <w:numId w:val="1"/>
+        </w:numPr>
+      </w:pPr>
+      <w:proofErr w:type="spellStart"/>
+      <w:r>
+        <w:t>p</w:t>
+      </w:r>
+      <w:r>
+        <w:t>npm</w:t>
+      </w:r>
+      <w:proofErr w:type="spellEnd"/>
+      <w:r>
+        <w:t xml:space="preserve"> install</w:t>
+      </w:r>
+    </w:p>
+    <w:p>
+      <w:pPr>
+        <w:pStyle w:val="Prrafodelista"/>
+        <w:numPr>
+          <w:ilvl w:val="0"/>
+          <w:numId w:val="1"/>
+        </w:numPr>
+      </w:pPr>
+      <w:proofErr w:type="spellStart"/>
+      <w:r>
+        <w:t>p</w:t>
+      </w:r>
+      <w:r>
+        <w:t>npm</w:t>
+      </w:r>
+      <w:proofErr w:type="spellEnd"/>
+      <w:r>
+        <w:t xml:space="preserve"> run </w:t>
+      </w:r>
+      <w:proofErr w:type="spellStart"/>
+      <w:r>
+        <w:t>dev</w:t>
+      </w:r>
+      <w:proofErr w:type="spellEnd"/>
+    </w:p>
+    <w:p>
+      <w:pPr>
+        <w:pStyle w:val="Ttulo1"/>
+        <w:rPr>
+          <w:lang w:val="en-US"/>
+        </w:rPr>
+      </w:pPr>
+      <w:r>
+        <w:rPr>
+          <w:lang w:val="en-US"/>
+        </w:rPr>
+        <w:t>/</w:t>
+      </w:r>
+      <w:proofErr w:type="spellStart"/>
+      <w:r>
+        <w:rPr>
+          <w:lang w:val="en-US"/>
+        </w:rPr>
+        <w:t>src</w:t>
+      </w:r>
+      <w:proofErr w:type="spellEnd"/>
+      <w:r>
+        <w:rPr>
+          <w:lang w:val="en-US"/>
+        </w:rPr>
+        <w:t>/</w:t>
+      </w:r>
+    </w:p>
+    <w:p>
+      <w:r>
+        <w:t xml:space="preserve">Es donde </w:t>
+      </w:r>
+      <w:proofErr w:type="spellStart"/>
+      <w:r>
+        <w:t>esta</w:t>
+      </w:r>
+      <w:proofErr w:type="spellEnd"/>
+      <w:r>
+        <w:t xml:space="preserve"> el código principal</w:t>
+      </w:r>
+    </w:p>
+    <w:p>
+      <w:pPr>
+        <w:pStyle w:val="Ttulo1"/>
+      </w:pPr>
+      <w:r>
+        <w:t>/src/app.html</w:t>
+      </w:r>
+    </w:p>
+    <w:p>
+      <w:r>
+        <w:t>Es la plantilla básica del proyecto</w:t>
+      </w:r>
+    </w:p>
+    <w:p>
+      <w:pPr>
+        <w:pStyle w:val="Ttulo1"/>
+      </w:pPr>
+      <w:r>
+        <w:t>/</w:t>
+      </w:r>
+      <w:proofErr w:type="spellStart"/>
+      <w:r>
+        <w:t>static</w:t>
+      </w:r>
+      <w:proofErr w:type="spellEnd"/>
+      <w:r>
+        <w:t>/</w:t>
+      </w:r>
+    </w:p>
+    <w:p>
+      <w:r>
+        <w:t>Los archivos estáticos</w:t>
+      </w:r>
+    </w:p>
     <w:p/>
     <w:p>
       <w:pPr>
@@ -10,31 +254,80 @@
       <w:r>
         <w:t>/src/</w:t>
       </w:r>
-    </w:p>
-    <w:p>
-      <w:r>
-        <w:t xml:space="preserve">Es donde </w:t>
-      </w:r>
-      <w:proofErr w:type="spellStart"/>
-      <w:r>
-        <w:t>esta</w:t>
-      </w:r>
-      <w:proofErr w:type="spellEnd"/>
-      <w:r>
-        <w:t xml:space="preserve"> el código principal</w:t>
-      </w:r>
-    </w:p>
+      <w:proofErr w:type="spellStart"/>
+      <w:r>
+        <w:t>routes</w:t>
+      </w:r>
+      <w:proofErr w:type="spellEnd"/>
+      <w:r>
+        <w:t>/</w:t>
+      </w:r>
+    </w:p>
+    <w:p>
+      <w:r>
+        <w:t>Donde van a estar las rutas del proyecto</w:t>
+      </w:r>
+    </w:p>
+    <w:p>
+      <w:r>
+        <w:t>Parece que la rutas se definen de forma automática a partir de este directorio, siendo este la raíz ‘/’, osea si se crea otro directoria seria la  ruta /carpeta/</w:t>
+      </w:r>
+    </w:p>
+    <w:p/>
     <w:p>
       <w:pPr>
         <w:pStyle w:val="Ttulo1"/>
       </w:pPr>
       <w:r>
-        <w:t>/src/app.html</w:t>
-      </w:r>
-    </w:p>
-    <w:p>
-      <w:r>
-        <w:t>Es la plantilla básica del proyecto</w:t>
+        <w:t>/src/</w:t>
+      </w:r>
+      <w:proofErr w:type="spellStart"/>
+      <w:r>
+        <w:t>routes</w:t>
+      </w:r>
+      <w:proofErr w:type="spellEnd"/>
+      <w:r>
+        <w:t>/+</w:t>
+      </w:r>
+      <w:proofErr w:type="spellStart"/>
+      <w:r>
+        <w:t>page.</w:t>
+      </w:r>
+      <w:r>
+        <w:t>s</w:t>
+      </w:r>
+      <w:r>
+        <w:t>velte</w:t>
+      </w:r>
+      <w:proofErr w:type="spellEnd"/>
+    </w:p>
+    <w:p>
+      <w:r>
+        <w:t xml:space="preserve">Este archivo que comienza con ‘+’ representa el código componente de la ruta, puede ser </w:t>
+      </w:r>
+      <w:proofErr w:type="spellStart"/>
+      <w:r>
+        <w:t>html</w:t>
+      </w:r>
+      <w:proofErr w:type="spellEnd"/>
+    </w:p>
+    <w:p/>
+    <w:p>
+      <w:pPr>
+        <w:pStyle w:val="Ttulo2"/>
+      </w:pPr>
+      <w:r>
+        <w:t>+</w:t>
+      </w:r>
+      <w:proofErr w:type="spellStart"/>
+      <w:r>
+        <w:t>page.svelte</w:t>
+      </w:r>
+      <w:proofErr w:type="spellEnd"/>
+    </w:p>
+    <w:p>
+      <w:r>
+        <w:t xml:space="preserve">Va a estar dentro de cada carpeta ruta representando el código del componente </w:t>
       </w:r>
     </w:p>
     <w:p>
@@ -42,24 +335,213 @@
         <w:pStyle w:val="Ttulo1"/>
       </w:pPr>
       <w:r>
-        <w:t>/</w:t>
-      </w:r>
-      <w:proofErr w:type="spellStart"/>
-      <w:r>
-        <w:t>static</w:t>
-      </w:r>
-      <w:proofErr w:type="spellEnd"/>
-      <w:r>
-        <w:t>/</w:t>
-      </w:r>
-    </w:p>
-    <w:p>
-      <w:r>
-        <w:t>Los archivos estáticos</w:t>
-      </w:r>
+        <w:t>/src/</w:t>
+      </w:r>
+      <w:proofErr w:type="spellStart"/>
+      <w:r>
+        <w:t>routes</w:t>
+      </w:r>
+      <w:proofErr w:type="spellEnd"/>
+      <w:r>
+        <w:t>/+</w:t>
+      </w:r>
+      <w:proofErr w:type="spellStart"/>
+      <w:r>
+        <w:t>layout.svelte</w:t>
+      </w:r>
+      <w:proofErr w:type="spellEnd"/>
+    </w:p>
+    <w:p>
+      <w:r>
+        <w:t xml:space="preserve">Define el </w:t>
+      </w:r>
+      <w:proofErr w:type="spellStart"/>
+      <w:r>
+        <w:t>layout</w:t>
+      </w:r>
+      <w:proofErr w:type="spellEnd"/>
+      <w:r>
+        <w:t xml:space="preserve"> desde este directorio hacia abajo</w:t>
+      </w:r>
+    </w:p>
+    <w:p>
+      <w:pPr>
+        <w:pStyle w:val="Ttulo2"/>
+      </w:pPr>
+      <w:r>
+        <w:t>+</w:t>
+      </w:r>
+      <w:proofErr w:type="spellStart"/>
+      <w:r>
+        <w:t>layout.svelte</w:t>
+      </w:r>
+      <w:proofErr w:type="spellEnd"/>
+    </w:p>
+    <w:p>
+      <w:r>
+        <w:t xml:space="preserve">Se pone el contenido repetitivo y en el sitio donde se quiere que se </w:t>
+      </w:r>
+      <w:proofErr w:type="spellStart"/>
+      <w:r>
+        <w:t>renderize</w:t>
+      </w:r>
+      <w:proofErr w:type="spellEnd"/>
+      <w:r>
+        <w:t xml:space="preserve"> el +page actual se pone &lt;slot/&gt;</w:t>
+      </w:r>
+    </w:p>
+    <w:p>
+      <w:pPr>
+        <w:pStyle w:val="Ttulo1"/>
+      </w:pPr>
+      <w:r>
+        <w:t>[</w:t>
+      </w:r>
+      <w:proofErr w:type="spellStart"/>
+      <w:r>
+        <w:t>slut</w:t>
+      </w:r>
+      <w:proofErr w:type="spellEnd"/>
+      <w:r>
+        <w:t>]</w:t>
+      </w:r>
+    </w:p>
+    <w:p>
+      <w:r>
+        <w:t>Para hacer una ruta dinámica, osea que parte de su contenido fijo/</w:t>
+      </w:r>
+      <w:proofErr w:type="spellStart"/>
+      <w:r>
+        <w:t>dinamico</w:t>
+      </w:r>
+      <w:proofErr w:type="spellEnd"/>
+      <w:r>
+        <w:t>/fijo o /fijo/</w:t>
+      </w:r>
+      <w:proofErr w:type="spellStart"/>
+      <w:r>
+        <w:t>dinamico</w:t>
+      </w:r>
+      <w:proofErr w:type="spellEnd"/>
+    </w:p>
+    <w:p>
+      <w:r>
+        <w:t>Es con [</w:t>
+      </w:r>
+      <w:proofErr w:type="spellStart"/>
+      <w:r>
+        <w:t>nombre_carpeta</w:t>
+      </w:r>
+      <w:proofErr w:type="spellEnd"/>
+      <w:r>
+        <w:t xml:space="preserve">], en </w:t>
+      </w:r>
+      <w:proofErr w:type="spellStart"/>
+      <w:r>
+        <w:t>snake</w:t>
+      </w:r>
+      <w:proofErr w:type="spellEnd"/>
+      <w:r>
+        <w:t xml:space="preserve"> case</w:t>
+      </w:r>
+    </w:p>
+    <w:p>
+      <w:r>
+        <w:lastRenderedPageBreak/>
+        <w:t>/fijo/[</w:t>
+      </w:r>
+      <w:proofErr w:type="spellStart"/>
+      <w:r>
+        <w:t>nombre_carpeta</w:t>
+      </w:r>
+      <w:proofErr w:type="spellEnd"/>
+      <w:r>
+        <w:t>]/+</w:t>
+      </w:r>
+      <w:proofErr w:type="spellStart"/>
+      <w:r>
+        <w:t>page.svelte</w:t>
+      </w:r>
+      <w:proofErr w:type="spellEnd"/>
+    </w:p>
+    <w:p>
+      <w:r>
+        <w:t>/fijo/[</w:t>
+      </w:r>
+      <w:proofErr w:type="spellStart"/>
+      <w:r>
+        <w:t>nombre_carpeta</w:t>
+      </w:r>
+      <w:proofErr w:type="spellEnd"/>
+      <w:r>
+        <w:t>]/fijo/+</w:t>
+      </w:r>
+      <w:proofErr w:type="spellStart"/>
+      <w:r>
+        <w:t>page.svelte</w:t>
+      </w:r>
+      <w:proofErr w:type="spellEnd"/>
+    </w:p>
+    <w:p>
+      <w:r>
+        <w:t>O puede ser parte del nombre de la carpeta</w:t>
+      </w:r>
+    </w:p>
+    <w:p>
+      <w:r>
+        <w:t>/fijo/[</w:t>
+      </w:r>
+      <w:proofErr w:type="spellStart"/>
+      <w:r>
+        <w:t>parte_carpeta</w:t>
+      </w:r>
+      <w:proofErr w:type="spellEnd"/>
+      <w:r>
+        <w:t>]x[</w:t>
+      </w:r>
+      <w:proofErr w:type="spellStart"/>
+      <w:r>
+        <w:t>otra_parte</w:t>
+      </w:r>
+      <w:proofErr w:type="spellEnd"/>
+      <w:r>
+        <w:t>]/+</w:t>
+      </w:r>
+      <w:proofErr w:type="spellStart"/>
+      <w:r>
+        <w:t>page.svelte</w:t>
+      </w:r>
+      <w:proofErr w:type="spellEnd"/>
+    </w:p>
+    <w:p>
+      <w:r>
+        <w:t>/fijo/[parte _carpeta]x[</w:t>
+      </w:r>
+      <w:proofErr w:type="spellStart"/>
+      <w:r>
+        <w:t>otra_parte</w:t>
+      </w:r>
+      <w:proofErr w:type="spellEnd"/>
+      <w:r>
+        <w:t>]/fijo/+</w:t>
+      </w:r>
+      <w:proofErr w:type="spellStart"/>
+      <w:r>
+        <w:t>page.svelte</w:t>
+      </w:r>
+      <w:proofErr w:type="spellEnd"/>
     </w:p>
     <w:p/>
     <w:p>
+      <w:r>
+        <w:t xml:space="preserve">Estos sirven de </w:t>
+      </w:r>
+      <w:r>
+        <w:t>parámetros</w:t>
+      </w:r>
+    </w:p>
+    <w:p/>
+    <w:p>
       <w:pPr>
         <w:pStyle w:val="Ttulo1"/>
       </w:pPr>
@@ -72,546 +554,187 @@
       </w:r>
       <w:proofErr w:type="spellEnd"/>
       <w:r>
-        <w:t>/</w:t>
-      </w:r>
-    </w:p>
-    <w:p>
-      <w:r>
-        <w:t>Donde van a estar las rutas del proyecto</w:t>
-      </w:r>
-    </w:p>
-    <w:p>
-      <w:r>
-        <w:t xml:space="preserve">Parece que la rutas se definen de forma automática a partir de este directorio, siendo este la raíz ‘/’, osea si se crea otro directoria seria </w:t>
-      </w:r>
-      <w:proofErr w:type="gramStart"/>
-      <w:r>
-        <w:t>la  ruta</w:t>
-      </w:r>
-      <w:proofErr w:type="gramEnd"/>
-      <w:r>
-        <w:t xml:space="preserve"> /carpeta/</w:t>
-      </w:r>
-    </w:p>
-    <w:p/>
-    <w:p>
-      <w:pPr>
-        <w:pStyle w:val="Ttulo1"/>
-      </w:pPr>
-      <w:r>
-        <w:t>/src/</w:t>
-      </w:r>
-      <w:proofErr w:type="spellStart"/>
-      <w:r>
-        <w:t>routes</w:t>
-      </w:r>
-      <w:proofErr w:type="spellEnd"/>
-      <w:r>
-        <w:t>/+</w:t>
-      </w:r>
-      <w:proofErr w:type="spellStart"/>
-      <w:proofErr w:type="gramStart"/>
-      <w:r>
-        <w:t>page.</w:t>
-      </w:r>
-      <w:r>
-        <w:t>s</w:t>
-      </w:r>
-      <w:r>
-        <w:t>velte</w:t>
-      </w:r>
-      <w:proofErr w:type="spellEnd"/>
-      <w:proofErr w:type="gramEnd"/>
-    </w:p>
-    <w:p>
-      <w:r>
-        <w:t xml:space="preserve">Este archivo que comienza con ‘+’ representa el código componente de la ruta, puede ser </w:t>
-      </w:r>
-      <w:proofErr w:type="spellStart"/>
-      <w:r>
-        <w:t>html</w:t>
-      </w:r>
-      <w:proofErr w:type="spellEnd"/>
-    </w:p>
-    <w:p/>
-    <w:p>
-      <w:pPr>
-        <w:pStyle w:val="Ttulo2"/>
-      </w:pPr>
-      <w:r>
-        <w:t>+</w:t>
-      </w:r>
-      <w:proofErr w:type="spellStart"/>
-      <w:proofErr w:type="gramStart"/>
-      <w:r>
-        <w:t>page.svelte</w:t>
-      </w:r>
-      <w:proofErr w:type="spellEnd"/>
-      <w:proofErr w:type="gramEnd"/>
-    </w:p>
-    <w:p>
-      <w:r>
-        <w:t xml:space="preserve">Va a estar dentro de cada carpeta ruta representando el código del componente </w:t>
-      </w:r>
-    </w:p>
-    <w:p>
-      <w:pPr>
-        <w:pStyle w:val="Ttulo1"/>
-      </w:pPr>
-      <w:r>
-        <w:t>/src/</w:t>
-      </w:r>
-      <w:proofErr w:type="spellStart"/>
-      <w:r>
-        <w:t>routes</w:t>
-      </w:r>
-      <w:proofErr w:type="spellEnd"/>
-      <w:r>
-        <w:t>/+</w:t>
-      </w:r>
-      <w:proofErr w:type="spellStart"/>
-      <w:proofErr w:type="gramStart"/>
-      <w:r>
-        <w:t>layout.svelte</w:t>
-      </w:r>
-      <w:proofErr w:type="spellEnd"/>
-      <w:proofErr w:type="gramEnd"/>
-    </w:p>
-    <w:p>
-      <w:r>
-        <w:t xml:space="preserve">Define el </w:t>
-      </w:r>
-      <w:proofErr w:type="spellStart"/>
-      <w:r>
-        <w:t>layout</w:t>
-      </w:r>
-      <w:proofErr w:type="spellEnd"/>
-      <w:r>
-        <w:t xml:space="preserve"> desde este directorio hacia abajo</w:t>
-      </w:r>
-    </w:p>
-    <w:p>
-      <w:pPr>
-        <w:pStyle w:val="Ttulo2"/>
-      </w:pPr>
-      <w:r>
-        <w:t>+</w:t>
-      </w:r>
-      <w:proofErr w:type="spellStart"/>
-      <w:proofErr w:type="gramStart"/>
-      <w:r>
-        <w:t>layout.svelte</w:t>
-      </w:r>
-      <w:proofErr w:type="spellEnd"/>
-      <w:proofErr w:type="gramEnd"/>
-    </w:p>
-    <w:p>
-      <w:r>
-        <w:t xml:space="preserve">Se pone el contenido repetitivo y en el sitio donde se quiere que se </w:t>
-      </w:r>
-      <w:proofErr w:type="spellStart"/>
-      <w:r>
-        <w:t>renderize</w:t>
-      </w:r>
-      <w:proofErr w:type="spellEnd"/>
-      <w:r>
-        <w:t xml:space="preserve"> el +page actual se pone &lt;slot/&gt;</w:t>
-      </w:r>
-    </w:p>
-    <w:p>
-      <w:pPr>
-        <w:pStyle w:val="Ttulo1"/>
-      </w:pPr>
-      <w:r>
-        <w:t>[</w:t>
-      </w:r>
-      <w:proofErr w:type="spellStart"/>
-      <w:r>
-        <w:t>slut</w:t>
-      </w:r>
-      <w:proofErr w:type="spellEnd"/>
-      <w:r>
+        <w:t>/+page.server.js</w:t>
+      </w:r>
+    </w:p>
+    <w:p>
+      <w:r>
+        <w:t xml:space="preserve">Este archivo que se puede ubicar en cada ruta, es para definir el comportamiento con el contenido de esta ruta se va a renderizar en el servidor </w:t>
+      </w:r>
+    </w:p>
+    <w:p>
+      <w:r>
+        <w:t>Por lo que veo e</w:t>
+      </w:r>
+      <w:r>
+        <w:t xml:space="preserve">s como que se define un contexto, mediante un </w:t>
+      </w:r>
+      <w:proofErr w:type="spellStart"/>
+      <w:r>
+        <w:t>dict</w:t>
+      </w:r>
+      <w:proofErr w:type="spellEnd"/>
+      <w:r>
+        <w:t xml:space="preserve"> o una lista y se le pasa a una vista como variables ya definidas</w:t>
+      </w:r>
+    </w:p>
+    <w:p>
+      <w:r>
+        <w:t>En una aplicación real en ves de importar los datos de data, serán pedidos desde una api</w:t>
+      </w:r>
+    </w:p>
+    <w:p>
+      <w:pPr>
+        <w:rPr>
+          <w:lang w:val="en-US"/>
+        </w:rPr>
+      </w:pPr>
+      <w:r>
+        <w:rPr>
+          <w:lang w:val="en-US"/>
+        </w:rPr>
+        <w:t>Data.js</w:t>
+      </w:r>
+    </w:p>
+    <w:p>
+      <w:pPr>
+        <w:rPr>
+          <w:color w:val="538135" w:themeColor="accent6" w:themeShade="BF"/>
+          <w:lang w:val="en-US"/>
+        </w:rPr>
+      </w:pPr>
+      <w:r>
+        <w:rPr>
+          <w:color w:val="538135" w:themeColor="accent6" w:themeShade="BF"/>
+          <w:lang w:val="en-US"/>
+        </w:rPr>
+        <w:t>export  const post =[</w:t>
+      </w:r>
+    </w:p>
+    <w:p>
+      <w:pPr>
+        <w:rPr>
+          <w:color w:val="538135" w:themeColor="accent6" w:themeShade="BF"/>
+          <w:lang w:val="en-US"/>
+        </w:rPr>
+      </w:pPr>
+      <w:r>
+        <w:rPr>
+          <w:color w:val="538135" w:themeColor="accent6" w:themeShade="BF"/>
+          <w:lang w:val="en-US"/>
+        </w:rPr>
+        <w:tab/>
+        <w:t>{ slug: ‘Welcome’, title: ‘</w:t>
+      </w:r>
+      <w:proofErr w:type="spellStart"/>
+      <w:r>
+        <w:rPr>
+          <w:color w:val="538135" w:themeColor="accent6" w:themeShade="BF"/>
+          <w:lang w:val="en-US"/>
+        </w:rPr>
+        <w:t>el</w:t>
+      </w:r>
+      <w:proofErr w:type="spellEnd"/>
+      <w:r>
+        <w:rPr>
+          <w:color w:val="538135" w:themeColor="accent6" w:themeShade="BF"/>
+          <w:lang w:val="en-US"/>
+        </w:rPr>
+        <w:t xml:space="preserve"> </w:t>
+      </w:r>
+      <w:proofErr w:type="spellStart"/>
+      <w:r>
+        <w:rPr>
+          <w:color w:val="538135" w:themeColor="accent6" w:themeShade="BF"/>
+          <w:lang w:val="en-US"/>
+        </w:rPr>
+        <w:t>titulo</w:t>
+      </w:r>
+      <w:proofErr w:type="spellEnd"/>
+      <w:r>
+        <w:rPr>
+          <w:color w:val="538135" w:themeColor="accent6" w:themeShade="BF"/>
+          <w:lang w:val="en-US"/>
+        </w:rPr>
+        <w:t>’},</w:t>
+      </w:r>
+    </w:p>
+    <w:p>
+      <w:pPr>
+        <w:rPr>
+          <w:color w:val="538135" w:themeColor="accent6" w:themeShade="BF"/>
+          <w:lang w:val="en-US"/>
+        </w:rPr>
+      </w:pPr>
+      <w:r>
+        <w:rPr>
+          <w:color w:val="538135" w:themeColor="accent6" w:themeShade="BF"/>
+          <w:lang w:val="en-US"/>
+        </w:rPr>
+        <w:tab/>
+        <w:t>{ slug: ‘Welcome</w:t>
+      </w:r>
+      <w:r>
+        <w:rPr>
+          <w:color w:val="538135" w:themeColor="accent6" w:themeShade="BF"/>
+          <w:lang w:val="en-US"/>
+        </w:rPr>
+        <w:t>2</w:t>
+      </w:r>
+      <w:r>
+        <w:rPr>
+          <w:color w:val="538135" w:themeColor="accent6" w:themeShade="BF"/>
+          <w:lang w:val="en-US"/>
+        </w:rPr>
+        <w:t>’, title: ‘</w:t>
+      </w:r>
+      <w:proofErr w:type="spellStart"/>
+      <w:r>
+        <w:rPr>
+          <w:color w:val="538135" w:themeColor="accent6" w:themeShade="BF"/>
+          <w:lang w:val="en-US"/>
+        </w:rPr>
+        <w:t>el</w:t>
+      </w:r>
+      <w:proofErr w:type="spellEnd"/>
+      <w:r>
+        <w:rPr>
+          <w:color w:val="538135" w:themeColor="accent6" w:themeShade="BF"/>
+          <w:lang w:val="en-US"/>
+        </w:rPr>
+        <w:t xml:space="preserve"> titulo</w:t>
+      </w:r>
+      <w:r>
+        <w:rPr>
+          <w:color w:val="538135" w:themeColor="accent6" w:themeShade="BF"/>
+          <w:lang w:val="en-US"/>
+        </w:rPr>
+        <w:t>2</w:t>
+      </w:r>
+      <w:r>
+        <w:rPr>
+          <w:color w:val="538135" w:themeColor="accent6" w:themeShade="BF"/>
+          <w:lang w:val="en-US"/>
+        </w:rPr>
+        <w:t>’},</w:t>
+      </w:r>
+    </w:p>
+    <w:p>
+      <w:pPr>
+        <w:rPr>
+          <w:color w:val="538135" w:themeColor="accent6" w:themeShade="BF"/>
+          <w:lang w:val="en-US"/>
+        </w:rPr>
+      </w:pPr>
+      <w:r>
+        <w:rPr>
+          <w:color w:val="538135" w:themeColor="accent6" w:themeShade="BF"/>
+          <w:lang w:val="en-US"/>
+        </w:rPr>
         <w:t>]</w:t>
       </w:r>
     </w:p>
     <w:p>
-      <w:r>
-        <w:t>Para hacer una ruta dinámica, osea que parte de su contenido fijo/</w:t>
-      </w:r>
-      <w:proofErr w:type="spellStart"/>
-      <w:r>
-        <w:t>dinamico</w:t>
-      </w:r>
-      <w:proofErr w:type="spellEnd"/>
-      <w:r>
-        <w:t>/fijo o /fijo/</w:t>
-      </w:r>
-      <w:proofErr w:type="spellStart"/>
-      <w:r>
-        <w:t>dinamico</w:t>
-      </w:r>
-      <w:proofErr w:type="spellEnd"/>
-    </w:p>
-    <w:p>
-      <w:r>
-        <w:t>Es con [</w:t>
-      </w:r>
-      <w:proofErr w:type="spellStart"/>
-      <w:r>
-        <w:t>nombre_carpeta</w:t>
-      </w:r>
-      <w:proofErr w:type="spellEnd"/>
-      <w:r>
-        <w:t xml:space="preserve">], en </w:t>
-      </w:r>
-      <w:proofErr w:type="spellStart"/>
-      <w:r>
-        <w:t>snake</w:t>
-      </w:r>
-      <w:proofErr w:type="spellEnd"/>
-      <w:r>
-        <w:t xml:space="preserve"> case</w:t>
-      </w:r>
-    </w:p>
-    <w:p>
-      <w:r>
-        <w:t>/fijo/[</w:t>
-      </w:r>
-      <w:proofErr w:type="spellStart"/>
-      <w:r>
-        <w:t>nombre_carpeta</w:t>
-      </w:r>
-      <w:proofErr w:type="spellEnd"/>
-      <w:r>
-        <w:t>]/+</w:t>
-      </w:r>
-      <w:proofErr w:type="spellStart"/>
-      <w:proofErr w:type="gramStart"/>
-      <w:r>
-        <w:t>page.svelte</w:t>
-      </w:r>
-      <w:proofErr w:type="spellEnd"/>
-      <w:proofErr w:type="gramEnd"/>
-    </w:p>
-    <w:p>
-      <w:r>
-        <w:t>/fijo/[</w:t>
-      </w:r>
-      <w:proofErr w:type="spellStart"/>
-      <w:r>
-        <w:t>nombre_carpeta</w:t>
-      </w:r>
-      <w:proofErr w:type="spellEnd"/>
-      <w:r>
-        <w:t>]/fijo/+</w:t>
-      </w:r>
-      <w:proofErr w:type="spellStart"/>
-      <w:proofErr w:type="gramStart"/>
-      <w:r>
-        <w:t>page.svelte</w:t>
-      </w:r>
-      <w:proofErr w:type="spellEnd"/>
-      <w:proofErr w:type="gramEnd"/>
-    </w:p>
-    <w:p>
-      <w:r>
-        <w:t>O puede ser parte del nombre de la carpeta</w:t>
-      </w:r>
-    </w:p>
-    <w:p>
-      <w:r>
-        <w:t>/fijo/[</w:t>
-      </w:r>
-      <w:proofErr w:type="spellStart"/>
-      <w:r>
-        <w:t>parte_carpeta</w:t>
-      </w:r>
-      <w:proofErr w:type="spellEnd"/>
-      <w:r>
-        <w:t>]x[</w:t>
-      </w:r>
-      <w:proofErr w:type="spellStart"/>
-      <w:r>
-        <w:t>otra_parte</w:t>
-      </w:r>
-      <w:proofErr w:type="spellEnd"/>
-      <w:r>
-        <w:t>]/+</w:t>
-      </w:r>
-      <w:proofErr w:type="spellStart"/>
-      <w:proofErr w:type="gramStart"/>
-      <w:r>
-        <w:t>page.svelte</w:t>
-      </w:r>
-      <w:proofErr w:type="spellEnd"/>
-      <w:proofErr w:type="gramEnd"/>
-    </w:p>
-    <w:p>
-      <w:r>
-        <w:t>/fijo</w:t>
-      </w:r>
-      <w:proofErr w:type="gramStart"/>
-      <w:r>
-        <w:t>/[</w:t>
-      </w:r>
-      <w:proofErr w:type="gramEnd"/>
-      <w:r>
-        <w:t>parte _carpeta]x[</w:t>
-      </w:r>
-      <w:proofErr w:type="spellStart"/>
-      <w:r>
-        <w:t>otra_parte</w:t>
-      </w:r>
-      <w:proofErr w:type="spellEnd"/>
-      <w:r>
-        <w:t>]/fijo/+</w:t>
-      </w:r>
-      <w:proofErr w:type="spellStart"/>
-      <w:r>
-        <w:t>page.svelte</w:t>
-      </w:r>
-      <w:proofErr w:type="spellEnd"/>
-    </w:p>
-    <w:p/>
-    <w:p>
-      <w:r>
-        <w:t xml:space="preserve">Estos sirven de </w:t>
-      </w:r>
-      <w:r>
-        <w:t>parámetros</w:t>
-      </w:r>
-    </w:p>
-    <w:p/>
-    <w:p>
-      <w:pPr>
-        <w:pStyle w:val="Ttulo1"/>
-      </w:pPr>
-      <w:r>
-        <w:t>/src/</w:t>
-      </w:r>
-      <w:proofErr w:type="spellStart"/>
-      <w:r>
-        <w:t>routes</w:t>
-      </w:r>
-      <w:proofErr w:type="spellEnd"/>
-      <w:r>
-        <w:t>/+page.server.js</w:t>
-      </w:r>
-    </w:p>
-    <w:p>
-      <w:r>
-        <w:t xml:space="preserve">Este archivo que se puede ubicar en cada ruta, es para definir el comportamiento con el contenido de esta ruta se va a renderizar en el servidor </w:t>
-      </w:r>
-    </w:p>
-    <w:p>
-      <w:r>
-        <w:t>Por lo que veo e</w:t>
-      </w:r>
-      <w:r>
-        <w:t xml:space="preserve">s como que se define un contexto, mediante un </w:t>
-      </w:r>
-      <w:proofErr w:type="spellStart"/>
-      <w:r>
-        <w:t>dict</w:t>
-      </w:r>
-      <w:proofErr w:type="spellEnd"/>
-      <w:r>
-        <w:t xml:space="preserve"> o una lista y se le pasa a una vista como variables ya definidas</w:t>
-      </w:r>
-    </w:p>
-    <w:p>
-      <w:r>
-        <w:t xml:space="preserve">En una aplicación real en ves de importar los datos de data, serán pedidos desde </w:t>
-      </w:r>
-      <w:proofErr w:type="gramStart"/>
-      <w:r>
-        <w:t>una api</w:t>
-      </w:r>
-      <w:proofErr w:type="gramEnd"/>
-    </w:p>
-    <w:p>
-      <w:r>
-        <w:t>Data.js</w:t>
-      </w:r>
-    </w:p>
-    <w:p>
-      <w:pPr>
-        <w:rPr>
-          <w:color w:val="538135" w:themeColor="accent6" w:themeShade="BF"/>
-          <w:lang w:val="en-US"/>
-        </w:rPr>
-      </w:pPr>
-      <w:proofErr w:type="gramStart"/>
-      <w:r>
-        <w:rPr>
-          <w:color w:val="538135" w:themeColor="accent6" w:themeShade="BF"/>
-          <w:lang w:val="en-US"/>
-        </w:rPr>
-        <w:t>export  const</w:t>
-      </w:r>
-      <w:proofErr w:type="gramEnd"/>
-      <w:r>
-        <w:rPr>
-          <w:color w:val="538135" w:themeColor="accent6" w:themeShade="BF"/>
-          <w:lang w:val="en-US"/>
-        </w:rPr>
-        <w:t xml:space="preserve"> post =[</w:t>
-      </w:r>
-    </w:p>
-    <w:p>
-      <w:pPr>
-        <w:rPr>
-          <w:color w:val="538135" w:themeColor="accent6" w:themeShade="BF"/>
-          <w:lang w:val="en-US"/>
-        </w:rPr>
-      </w:pPr>
-      <w:r>
-        <w:rPr>
-          <w:color w:val="538135" w:themeColor="accent6" w:themeShade="BF"/>
-          <w:lang w:val="en-US"/>
-        </w:rPr>
-        <w:tab/>
-      </w:r>
-      <w:proofErr w:type="gramStart"/>
-      <w:r>
-        <w:rPr>
-          <w:color w:val="538135" w:themeColor="accent6" w:themeShade="BF"/>
-          <w:lang w:val="en-US"/>
-        </w:rPr>
-        <w:t>{ slug</w:t>
-      </w:r>
-      <w:proofErr w:type="gramEnd"/>
-      <w:r>
-        <w:rPr>
-          <w:color w:val="538135" w:themeColor="accent6" w:themeShade="BF"/>
-          <w:lang w:val="en-US"/>
-        </w:rPr>
-        <w:t>: ‘Welcome’, title: ‘</w:t>
-      </w:r>
-      <w:proofErr w:type="spellStart"/>
-      <w:r>
-        <w:rPr>
-          <w:color w:val="538135" w:themeColor="accent6" w:themeShade="BF"/>
-          <w:lang w:val="en-US"/>
-        </w:rPr>
-        <w:t>el</w:t>
-      </w:r>
-      <w:proofErr w:type="spellEnd"/>
-      <w:r>
-        <w:rPr>
-          <w:color w:val="538135" w:themeColor="accent6" w:themeShade="BF"/>
-          <w:lang w:val="en-US"/>
-        </w:rPr>
-        <w:t xml:space="preserve"> </w:t>
-      </w:r>
-      <w:proofErr w:type="spellStart"/>
-      <w:r>
-        <w:rPr>
-          <w:color w:val="538135" w:themeColor="accent6" w:themeShade="BF"/>
-          <w:lang w:val="en-US"/>
-        </w:rPr>
-        <w:t>titulo</w:t>
-      </w:r>
-      <w:proofErr w:type="spellEnd"/>
-      <w:r>
-        <w:rPr>
-          <w:color w:val="538135" w:themeColor="accent6" w:themeShade="BF"/>
-          <w:lang w:val="en-US"/>
-        </w:rPr>
-        <w:t>’},</w:t>
-      </w:r>
-    </w:p>
-    <w:p>
-      <w:pPr>
-        <w:rPr>
-          <w:color w:val="538135" w:themeColor="accent6" w:themeShade="BF"/>
-          <w:lang w:val="en-US"/>
-        </w:rPr>
-      </w:pPr>
-      <w:r>
-        <w:rPr>
-          <w:color w:val="538135" w:themeColor="accent6" w:themeShade="BF"/>
-          <w:lang w:val="en-US"/>
-        </w:rPr>
-        <w:tab/>
-      </w:r>
-      <w:proofErr w:type="gramStart"/>
-      <w:r>
-        <w:rPr>
-          <w:color w:val="538135" w:themeColor="accent6" w:themeShade="BF"/>
-          <w:lang w:val="en-US"/>
-        </w:rPr>
-        <w:t>{ slug</w:t>
-      </w:r>
-      <w:proofErr w:type="gramEnd"/>
-      <w:r>
-        <w:rPr>
-          <w:color w:val="538135" w:themeColor="accent6" w:themeShade="BF"/>
-          <w:lang w:val="en-US"/>
-        </w:rPr>
-        <w:t>: ‘Welcome</w:t>
-      </w:r>
-      <w:r>
-        <w:rPr>
-          <w:color w:val="538135" w:themeColor="accent6" w:themeShade="BF"/>
-          <w:lang w:val="en-US"/>
-        </w:rPr>
-        <w:t>2</w:t>
-      </w:r>
-      <w:r>
-        <w:rPr>
-          <w:color w:val="538135" w:themeColor="accent6" w:themeShade="BF"/>
-          <w:lang w:val="en-US"/>
-        </w:rPr>
-        <w:t>’, title: ‘</w:t>
-      </w:r>
-      <w:proofErr w:type="spellStart"/>
-      <w:r>
-        <w:rPr>
-          <w:color w:val="538135" w:themeColor="accent6" w:themeShade="BF"/>
-          <w:lang w:val="en-US"/>
-        </w:rPr>
-        <w:t>el</w:t>
-      </w:r>
-      <w:proofErr w:type="spellEnd"/>
-      <w:r>
-        <w:rPr>
-          <w:color w:val="538135" w:themeColor="accent6" w:themeShade="BF"/>
-          <w:lang w:val="en-US"/>
-        </w:rPr>
-        <w:t xml:space="preserve"> titulo</w:t>
-      </w:r>
-      <w:r>
-        <w:rPr>
-          <w:color w:val="538135" w:themeColor="accent6" w:themeShade="BF"/>
-          <w:lang w:val="en-US"/>
-        </w:rPr>
-        <w:t>2</w:t>
-      </w:r>
-      <w:r>
-        <w:rPr>
-          <w:color w:val="538135" w:themeColor="accent6" w:themeShade="BF"/>
-          <w:lang w:val="en-US"/>
-        </w:rPr>
-        <w:t>’},</w:t>
-      </w:r>
-    </w:p>
-    <w:p>
-      <w:pPr>
-        <w:rPr>
-          <w:color w:val="538135" w:themeColor="accent6" w:themeShade="BF"/>
-          <w:lang w:val="en-US"/>
-        </w:rPr>
-      </w:pPr>
-      <w:r>
-        <w:rPr>
-          <w:color w:val="538135" w:themeColor="accent6" w:themeShade="BF"/>
-          <w:lang w:val="en-US"/>
-        </w:rPr>
-        <w:t>]</w:t>
-      </w:r>
-    </w:p>
-    <w:p>
       <w:pPr>
         <w:rPr>
           <w:lang w:val="en-US"/>
@@ -651,23 +774,7 @@
           <w:color w:val="538135" w:themeColor="accent6" w:themeShade="BF"/>
           <w:lang w:val="en-US"/>
         </w:rPr>
-        <w:t xml:space="preserve">export function </w:t>
-      </w:r>
-      <w:proofErr w:type="gramStart"/>
-      <w:r>
-        <w:rPr>
-          <w:color w:val="538135" w:themeColor="accent6" w:themeShade="BF"/>
-          <w:lang w:val="en-US"/>
-        </w:rPr>
-        <w:t>load(</w:t>
-      </w:r>
-      <w:proofErr w:type="gramEnd"/>
-      <w:r>
-        <w:rPr>
-          <w:color w:val="538135" w:themeColor="accent6" w:themeShade="BF"/>
-          <w:lang w:val="en-US"/>
-        </w:rPr>
-        <w:t>){</w:t>
+        <w:t>export function load(){</w:t>
       </w:r>
     </w:p>
     <w:p>
@@ -709,7 +816,6 @@
         <w:t xml:space="preserve">summaries: </w:t>
       </w:r>
       <w:proofErr w:type="spellStart"/>
-      <w:proofErr w:type="gramStart"/>
       <w:r>
         <w:rPr>
           <w:color w:val="538135" w:themeColor="accent6" w:themeShade="BF"/>
@@ -725,7 +831,6 @@
         </w:rPr>
         <w:t>(</w:t>
       </w:r>
-      <w:proofErr w:type="gramEnd"/>
     </w:p>
     <w:p>
       <w:pPr>
@@ -754,17 +859,8 @@
           <w:lang w:val="en-US"/>
         </w:rPr>
         <w:tab/>
-        <w:t>(post)=</w:t>
-      </w:r>
-      <w:proofErr w:type="gramStart"/>
-      <w:r>
-        <w:rPr>
-          <w:color w:val="538135" w:themeColor="accent6" w:themeShade="BF"/>
-          <w:lang w:val="en-US"/>
-        </w:rPr>
-        <w:t>&gt;{</w:t>
-      </w:r>
-      <w:proofErr w:type="gramEnd"/>
+        <w:t>(post)=&gt;{</w:t>
+      </w:r>
     </w:p>
     <w:p>
       <w:pPr>
@@ -803,7 +899,6 @@
         <w:t xml:space="preserve">slug: </w:t>
       </w:r>
       <w:proofErr w:type="spellStart"/>
-      <w:proofErr w:type="gramStart"/>
       <w:r>
         <w:rPr>
           <w:color w:val="538135" w:themeColor="accent6" w:themeShade="BF"/>
@@ -812,7 +907,6 @@
         <w:t>post.slug</w:t>
       </w:r>
       <w:proofErr w:type="spellEnd"/>
-      <w:proofErr w:type="gramEnd"/>
       <w:r>
         <w:rPr>
           <w:color w:val="538135" w:themeColor="accent6" w:themeShade="BF"/>
@@ -825,7 +919,6 @@
       <w:pPr>
         <w:rPr>
           <w:color w:val="538135" w:themeColor="accent6" w:themeShade="BF"/>
-          <w:lang w:val="en-US"/>
         </w:rPr>
       </w:pPr>
       <w:r>
@@ -855,32 +948,40 @@
           <w:lang w:val="en-US"/>
         </w:rPr>
         <w:tab/>
-        <w:t xml:space="preserve">title: </w:t>
-      </w:r>
-      <w:proofErr w:type="spellStart"/>
-      <w:proofErr w:type="gramStart"/>
-      <w:r>
-        <w:rPr>
-          <w:color w:val="538135" w:themeColor="accent6" w:themeShade="BF"/>
-          <w:lang w:val="en-US"/>
+      </w:r>
+      <w:proofErr w:type="spellStart"/>
+      <w:r>
+        <w:rPr>
+          <w:color w:val="538135" w:themeColor="accent6" w:themeShade="BF"/>
+        </w:rPr>
+        <w:t>title</w:t>
+      </w:r>
+      <w:proofErr w:type="spellEnd"/>
+      <w:r>
+        <w:rPr>
+          <w:color w:val="538135" w:themeColor="accent6" w:themeShade="BF"/>
+        </w:rPr>
+        <w:t xml:space="preserve">: </w:t>
+      </w:r>
+      <w:proofErr w:type="spellStart"/>
+      <w:r>
+        <w:rPr>
+          <w:color w:val="538135" w:themeColor="accent6" w:themeShade="BF"/>
         </w:rPr>
         <w:t>post.title</w:t>
       </w:r>
       <w:proofErr w:type="spellEnd"/>
-      <w:proofErr w:type="gramEnd"/>
     </w:p>
     <w:p>
       <w:pPr>
         <w:ind w:left="1416" w:firstLine="708"/>
         <w:rPr>
           <w:color w:val="538135" w:themeColor="accent6" w:themeShade="BF"/>
-          <w:lang w:val="en-US"/>
-        </w:rPr>
-      </w:pPr>
-      <w:r>
-        <w:rPr>
-          <w:color w:val="538135" w:themeColor="accent6" w:themeShade="BF"/>
-          <w:lang w:val="en-US"/>
+        </w:rPr>
+      </w:pPr>
+      <w:r>
+        <w:rPr>
+          <w:color w:val="538135" w:themeColor="accent6" w:themeShade="BF"/>
         </w:rPr>
         <w:t>}</w:t>
       </w:r>
@@ -890,13 +991,11 @@
         <w:ind w:left="708" w:firstLine="708"/>
         <w:rPr>
           <w:color w:val="538135" w:themeColor="accent6" w:themeShade="BF"/>
-          <w:lang w:val="en-US"/>
-        </w:rPr>
-      </w:pPr>
-      <w:r>
-        <w:rPr>
-          <w:color w:val="538135" w:themeColor="accent6" w:themeShade="BF"/>
-          <w:lang w:val="en-US"/>
+        </w:rPr>
+      </w:pPr>
+      <w:r>
+        <w:rPr>
+          <w:color w:val="538135" w:themeColor="accent6" w:themeShade="BF"/>
         </w:rPr>
         <w:t>)</w:t>
       </w:r>
@@ -906,13 +1005,11 @@
         <w:ind w:firstLine="708"/>
         <w:rPr>
           <w:color w:val="538135" w:themeColor="accent6" w:themeShade="BF"/>
-          <w:lang w:val="en-US"/>
-        </w:rPr>
-      </w:pPr>
-      <w:r>
-        <w:rPr>
-          <w:color w:val="538135" w:themeColor="accent6" w:themeShade="BF"/>
-          <w:lang w:val="en-US"/>
+        </w:rPr>
+      </w:pPr>
+      <w:r>
+        <w:rPr>
+          <w:color w:val="538135" w:themeColor="accent6" w:themeShade="BF"/>
         </w:rPr>
         <w:t>}</w:t>
       </w:r>
@@ -921,13 +1018,11 @@
       <w:pPr>
         <w:rPr>
           <w:color w:val="538135" w:themeColor="accent6" w:themeShade="BF"/>
-          <w:lang w:val="en-US"/>
-        </w:rPr>
-      </w:pPr>
-      <w:r>
-        <w:rPr>
-          <w:color w:val="538135" w:themeColor="accent6" w:themeShade="BF"/>
-          <w:lang w:val="en-US"/>
+        </w:rPr>
+      </w:pPr>
+      <w:r>
+        <w:rPr>
+          <w:color w:val="538135" w:themeColor="accent6" w:themeShade="BF"/>
         </w:rPr>
         <w:t>}</w:t>
       </w:r>
@@ -936,21 +1031,19 @@
       <w:pPr>
         <w:rPr>
           <w:color w:val="538135" w:themeColor="accent6" w:themeShade="BF"/>
-          <w:lang w:val="en-US"/>
-        </w:rPr>
-      </w:pPr>
-    </w:p>
-    <w:p>
-      <w:r>
+        </w:rPr>
+      </w:pPr>
+    </w:p>
+    <w:p>
+      <w:r>
+        <w:lastRenderedPageBreak/>
         <w:t>+</w:t>
       </w:r>
       <w:proofErr w:type="spellStart"/>
-      <w:proofErr w:type="gramStart"/>
       <w:r>
         <w:t>page.svelte</w:t>
       </w:r>
       <w:proofErr w:type="spellEnd"/>
-      <w:proofErr w:type="gramEnd"/>
     </w:p>
     <w:p>
       <w:r>
@@ -964,11 +1057,13 @@
       <w:pPr>
         <w:rPr>
           <w:color w:val="538135" w:themeColor="accent6" w:themeShade="BF"/>
-        </w:rPr>
-      </w:pPr>
-      <w:r>
-        <w:rPr>
-          <w:color w:val="538135" w:themeColor="accent6" w:themeShade="BF"/>
+          <w:lang w:val="en-US"/>
+        </w:rPr>
+      </w:pPr>
+      <w:r>
+        <w:rPr>
+          <w:color w:val="538135" w:themeColor="accent6" w:themeShade="BF"/>
+          <w:lang w:val="en-US"/>
         </w:rPr>
         <w:t>&lt;script&gt;</w:t>
       </w:r>
@@ -977,48 +1072,29 @@
       <w:pPr>
         <w:rPr>
           <w:color w:val="538135" w:themeColor="accent6" w:themeShade="BF"/>
-        </w:rPr>
-      </w:pPr>
-      <w:proofErr w:type="spellStart"/>
-      <w:r>
-        <w:rPr>
-          <w:color w:val="538135" w:themeColor="accent6" w:themeShade="BF"/>
-        </w:rPr>
-        <w:t>Export</w:t>
-      </w:r>
-      <w:proofErr w:type="spellEnd"/>
-      <w:r>
-        <w:rPr>
-          <w:color w:val="538135" w:themeColor="accent6" w:themeShade="BF"/>
-        </w:rPr>
-        <w:t xml:space="preserve"> </w:t>
-      </w:r>
-      <w:proofErr w:type="spellStart"/>
-      <w:r>
-        <w:rPr>
-          <w:color w:val="538135" w:themeColor="accent6" w:themeShade="BF"/>
-        </w:rPr>
-        <w:t>let</w:t>
-      </w:r>
-      <w:proofErr w:type="spellEnd"/>
-      <w:r>
-        <w:rPr>
-          <w:color w:val="538135" w:themeColor="accent6" w:themeShade="BF"/>
-        </w:rPr>
-        <w:t xml:space="preserve"> data;</w:t>
-      </w:r>
-    </w:p>
-    <w:p>
-      <w:pPr>
-        <w:rPr>
-          <w:color w:val="538135" w:themeColor="accent6" w:themeShade="BF"/>
-        </w:rPr>
-      </w:pPr>
-      <w:r>
-        <w:rPr>
-          <w:color w:val="538135" w:themeColor="accent6" w:themeShade="BF"/>
-        </w:rPr>
-        <w:lastRenderedPageBreak/>
+          <w:lang w:val="en-US"/>
+        </w:rPr>
+      </w:pPr>
+      <w:r>
+        <w:rPr>
+          <w:color w:val="538135" w:themeColor="accent6" w:themeShade="BF"/>
+          <w:lang w:val="en-US"/>
+        </w:rPr>
+        <w:t>Export let data;</w:t>
+      </w:r>
+    </w:p>
+    <w:p>
+      <w:pPr>
+        <w:rPr>
+          <w:color w:val="538135" w:themeColor="accent6" w:themeShade="BF"/>
+          <w:lang w:val="en-US"/>
+        </w:rPr>
+      </w:pPr>
+      <w:r>
+        <w:rPr>
+          <w:color w:val="538135" w:themeColor="accent6" w:themeShade="BF"/>
+          <w:lang w:val="en-US"/>
+        </w:rPr>
         <w:t>&lt;/script&gt;</w:t>
       </w:r>
     </w:p>
@@ -1037,23 +1113,14 @@
         <w:t xml:space="preserve">{#each </w:t>
       </w:r>
       <w:proofErr w:type="spellStart"/>
-      <w:proofErr w:type="gramStart"/>
-      <w:r>
-        <w:rPr>
-          <w:color w:val="538135" w:themeColor="accent6" w:themeShade="BF"/>
-          <w:lang w:val="en-US"/>
-        </w:rPr>
-        <w:t>data.S</w:t>
-      </w:r>
-      <w:r>
-        <w:rPr>
-          <w:color w:val="538135" w:themeColor="accent6" w:themeShade="BF"/>
-          <w:lang w:val="en-US"/>
-        </w:rPr>
-        <w:t>ummaries</w:t>
-      </w:r>
-      <w:proofErr w:type="spellEnd"/>
-      <w:proofErr w:type="gramEnd"/>
+      <w:r>
+        <w:rPr>
+          <w:color w:val="538135" w:themeColor="accent6" w:themeShade="BF"/>
+          <w:lang w:val="en-US"/>
+        </w:rPr>
+        <w:t>data.Summaries</w:t>
+      </w:r>
+      <w:proofErr w:type="spellEnd"/>
       <w:r>
         <w:rPr>
           <w:color w:val="538135" w:themeColor="accent6" w:themeShade="BF"/>
@@ -1111,14 +1178,8 @@
     <w:p>
       <w:pPr>
         <w:pStyle w:val="Ttulo2"/>
-        <w:rPr>
-          <w:lang w:val="en-US"/>
-        </w:rPr>
-      </w:pPr>
-      <w:r>
-        <w:rPr>
-          <w:lang w:val="en-US"/>
-        </w:rPr>
+      </w:pPr>
+      <w:r>
         <w:t>Cookies</w:t>
       </w:r>
     </w:p>
@@ -1142,30 +1203,14 @@
           <w:color w:val="538135" w:themeColor="accent6" w:themeShade="BF"/>
           <w:lang w:val="en-US"/>
         </w:rPr>
-        <w:t xml:space="preserve">export function </w:t>
-      </w:r>
-      <w:proofErr w:type="gramStart"/>
-      <w:r>
-        <w:rPr>
-          <w:color w:val="538135" w:themeColor="accent6" w:themeShade="BF"/>
-          <w:lang w:val="en-US"/>
-        </w:rPr>
-        <w:t>load(</w:t>
-      </w:r>
-      <w:r>
-        <w:rPr>
-          <w:color w:val="538135" w:themeColor="accent6" w:themeShade="BF"/>
-          <w:lang w:val="en-US"/>
-        </w:rPr>
-        <w:t xml:space="preserve"> {</w:t>
-      </w:r>
-      <w:proofErr w:type="gramEnd"/>
-      <w:r>
-        <w:rPr>
-          <w:color w:val="538135" w:themeColor="accent6" w:themeShade="BF"/>
-          <w:lang w:val="en-US"/>
-        </w:rPr>
-        <w:t xml:space="preserve">cookies} </w:t>
+        <w:t>export function load(</w:t>
+      </w:r>
+      <w:r>
+        <w:rPr>
+          <w:color w:val="538135" w:themeColor="accent6" w:themeShade="BF"/>
+          <w:lang w:val="en-US"/>
+        </w:rPr>
+        <w:t xml:space="preserve"> {cookies} </w:t>
       </w:r>
       <w:r>
         <w:rPr>
@@ -1198,7 +1243,6 @@
         <w:t>const variable=</w:t>
       </w:r>
       <w:proofErr w:type="spellStart"/>
-      <w:proofErr w:type="gramStart"/>
       <w:r>
         <w:rPr>
           <w:color w:val="538135" w:themeColor="accent6" w:themeShade="BF"/>
@@ -1212,15 +1256,7 @@
           <w:color w:val="538135" w:themeColor="accent6" w:themeShade="BF"/>
           <w:lang w:val="en-US"/>
         </w:rPr>
-        <w:t>(</w:t>
-      </w:r>
-      <w:proofErr w:type="gramEnd"/>
-      <w:r>
-        <w:rPr>
-          <w:color w:val="538135" w:themeColor="accent6" w:themeShade="BF"/>
-          <w:lang w:val="en-US"/>
-        </w:rPr>
-        <w:t>‘</w:t>
+        <w:t>(‘</w:t>
       </w:r>
       <w:proofErr w:type="spellStart"/>
       <w:r>
@@ -1254,36 +1290,20 @@
         <w:tab/>
       </w:r>
       <w:proofErr w:type="spellStart"/>
-      <w:proofErr w:type="gramStart"/>
-      <w:r>
-        <w:rPr>
-          <w:color w:val="538135" w:themeColor="accent6" w:themeShade="BF"/>
-          <w:lang w:val="en-US"/>
-        </w:rPr>
-        <w:t>cookies</w:t>
-      </w:r>
-      <w:r>
-        <w:rPr>
-          <w:color w:val="538135" w:themeColor="accent6" w:themeShade="BF"/>
-          <w:lang w:val="en-US"/>
-        </w:rPr>
-        <w:t>.set</w:t>
-      </w:r>
-      <w:proofErr w:type="spellEnd"/>
-      <w:r>
-        <w:rPr>
-          <w:color w:val="538135" w:themeColor="accent6" w:themeShade="BF"/>
-          <w:lang w:val="en-US"/>
-        </w:rPr>
-        <w:t>(</w:t>
-      </w:r>
-      <w:proofErr w:type="gramEnd"/>
-      <w:r>
-        <w:rPr>
-          <w:color w:val="538135" w:themeColor="accent6" w:themeShade="BF"/>
-          <w:lang w:val="en-US"/>
-        </w:rPr>
-        <w:t xml:space="preserve">‘key </w:t>
+      <w:r>
+        <w:rPr>
+          <w:color w:val="538135" w:themeColor="accent6" w:themeShade="BF"/>
+          <w:lang w:val="en-US"/>
+        </w:rPr>
+        <w:t>cookies.set</w:t>
+      </w:r>
+      <w:proofErr w:type="spellEnd"/>
+      <w:r>
+        <w:rPr>
+          <w:color w:val="538135" w:themeColor="accent6" w:themeShade="BF"/>
+          <w:lang w:val="en-US"/>
+        </w:rPr>
+        <w:t xml:space="preserve">(‘key </w:t>
       </w:r>
       <w:proofErr w:type="spellStart"/>
       <w:r>
@@ -1306,22 +1326,18 @@
       <w:pPr>
         <w:rPr>
           <w:color w:val="538135" w:themeColor="accent6" w:themeShade="BF"/>
-          <w:lang w:val="en-US"/>
-        </w:rPr>
-      </w:pPr>
-      <w:r>
-        <w:rPr>
-          <w:color w:val="538135" w:themeColor="accent6" w:themeShade="BF"/>
-          <w:lang w:val="en-US"/>
+        </w:rPr>
+      </w:pPr>
+      <w:r>
+        <w:rPr>
+          <w:color w:val="538135" w:themeColor="accent6" w:themeShade="BF"/>
         </w:rPr>
         <w:t>//</w:t>
       </w:r>
       <w:proofErr w:type="spellStart"/>
-      <w:proofErr w:type="gramStart"/>
-      <w:r>
-        <w:rPr>
-          <w:color w:val="538135" w:themeColor="accent6" w:themeShade="BF"/>
-          <w:lang w:val="en-US"/>
+      <w:r>
+        <w:rPr>
+          <w:color w:val="538135" w:themeColor="accent6" w:themeShade="BF"/>
         </w:rPr>
         <w:t>codigo</w:t>
       </w:r>
@@ -1329,23 +1345,15 @@
       <w:r>
         <w:rPr>
           <w:color w:val="538135" w:themeColor="accent6" w:themeShade="BF"/>
-          <w:lang w:val="en-US"/>
         </w:rPr>
         <w:t xml:space="preserve"> }</w:t>
       </w:r>
-      <w:proofErr w:type="gramEnd"/>
     </w:p>
     <w:p>
       <w:pPr>
         <w:pStyle w:val="Ttulo2"/>
-        <w:rPr>
-          <w:lang w:val="en-US"/>
-        </w:rPr>
-      </w:pPr>
-      <w:r>
-        <w:rPr>
-          <w:lang w:val="en-US"/>
-        </w:rPr>
+      </w:pPr>
+      <w:r>
         <w:t>POST</w:t>
       </w:r>
     </w:p>
@@ -1426,23 +1434,7 @@
           <w:lang w:val="en-US"/>
         </w:rPr>
         <w:tab/>
-        <w:t xml:space="preserve">default: async </w:t>
-      </w:r>
-      <w:proofErr w:type="gramStart"/>
-      <w:r>
-        <w:rPr>
-          <w:color w:val="538135" w:themeColor="accent6" w:themeShade="BF"/>
-          <w:lang w:val="en-US"/>
-        </w:rPr>
-        <w:t>({ cookies</w:t>
-      </w:r>
-      <w:proofErr w:type="gramEnd"/>
-      <w:r>
-        <w:rPr>
-          <w:color w:val="538135" w:themeColor="accent6" w:themeShade="BF"/>
-          <w:lang w:val="en-US"/>
-        </w:rPr>
-        <w:t>, request}) =&gt; {</w:t>
+        <w:t>default: async ({ cookies, request}) =&gt; {</w:t>
       </w:r>
     </w:p>
     <w:p>
@@ -1474,7 +1466,6 @@
         <w:t xml:space="preserve">const data = await </w:t>
       </w:r>
       <w:proofErr w:type="spellStart"/>
-      <w:proofErr w:type="gramStart"/>
       <w:r>
         <w:rPr>
           <w:color w:val="538135" w:themeColor="accent6" w:themeShade="BF"/>
@@ -1483,7 +1474,6 @@
         <w:t>request.formData</w:t>
       </w:r>
       <w:proofErr w:type="spellEnd"/>
-      <w:proofErr w:type="gramEnd"/>
       <w:r>
         <w:rPr>
           <w:color w:val="538135" w:themeColor="accent6" w:themeShade="BF"/>
@@ -1602,69 +1592,54 @@
       </w:r>
     </w:p>
     <w:p>
-      <w:r>
+      <w:pPr>
+        <w:rPr>
+          <w:lang w:val="en-US"/>
+        </w:rPr>
+      </w:pPr>
+      <w:r>
+        <w:rPr>
+          <w:lang w:val="en-US"/>
+        </w:rPr>
         <w:t>+</w:t>
       </w:r>
       <w:proofErr w:type="spellStart"/>
-      <w:proofErr w:type="gramStart"/>
-      <w:r>
+      <w:r>
+        <w:rPr>
+          <w:lang w:val="en-US"/>
+        </w:rPr>
         <w:t>page.svelte</w:t>
       </w:r>
       <w:proofErr w:type="spellEnd"/>
-      <w:proofErr w:type="gramEnd"/>
-    </w:p>
-    <w:p>
-      <w:pPr>
-        <w:rPr>
-          <w:color w:val="538135" w:themeColor="accent6" w:themeShade="BF"/>
-          <w:lang w:val="en-US"/>
-        </w:rPr>
-      </w:pPr>
-      <w:r>
-        <w:rPr>
-          <w:color w:val="538135" w:themeColor="accent6" w:themeShade="BF"/>
-          <w:lang w:val="en-US"/>
-        </w:rPr>
-        <w:t>&lt;form method</w:t>
-      </w:r>
-      <w:proofErr w:type="gramStart"/>
-      <w:r>
-        <w:rPr>
-          <w:color w:val="538135" w:themeColor="accent6" w:themeShade="BF"/>
-          <w:lang w:val="en-US"/>
-        </w:rPr>
-        <w:t>=”POST</w:t>
-      </w:r>
-      <w:proofErr w:type="gramEnd"/>
-      <w:r>
-        <w:rPr>
-          <w:color w:val="538135" w:themeColor="accent6" w:themeShade="BF"/>
-          <w:lang w:val="en-US"/>
-        </w:rPr>
-        <w:t>”&gt;</w:t>
-      </w:r>
-    </w:p>
-    <w:p>
-      <w:pPr>
-        <w:rPr>
-          <w:color w:val="538135" w:themeColor="accent6" w:themeShade="BF"/>
-          <w:lang w:val="en-US"/>
-        </w:rPr>
-      </w:pPr>
-      <w:r>
-        <w:rPr>
-          <w:color w:val="538135" w:themeColor="accent6" w:themeShade="BF"/>
-          <w:lang w:val="en-US"/>
-        </w:rPr>
-        <w:t>&lt;input name</w:t>
-      </w:r>
-      <w:proofErr w:type="gramStart"/>
-      <w:r>
-        <w:rPr>
-          <w:color w:val="538135" w:themeColor="accent6" w:themeShade="BF"/>
-          <w:lang w:val="en-US"/>
-        </w:rPr>
-        <w:t>=</w:t>
+    </w:p>
+    <w:p>
+      <w:pPr>
+        <w:rPr>
+          <w:color w:val="538135" w:themeColor="accent6" w:themeShade="BF"/>
+          <w:lang w:val="en-US"/>
+        </w:rPr>
+      </w:pPr>
+      <w:r>
+        <w:rPr>
+          <w:color w:val="538135" w:themeColor="accent6" w:themeShade="BF"/>
+          <w:lang w:val="en-US"/>
+        </w:rPr>
+        <w:t>&lt;form method=”POST”&gt;</w:t>
+      </w:r>
+    </w:p>
+    <w:p>
+      <w:pPr>
+        <w:rPr>
+          <w:color w:val="538135" w:themeColor="accent6" w:themeShade="BF"/>
+          <w:lang w:val="en-US"/>
+        </w:rPr>
+      </w:pPr>
+      <w:r>
+        <w:rPr>
+          <w:color w:val="538135" w:themeColor="accent6" w:themeShade="BF"/>
+          <w:lang w:val="en-US"/>
+        </w:rPr>
+        <w:t>&lt;input name=</w:t>
       </w:r>
       <w:r>
         <w:rPr>
@@ -1674,7 +1649,6 @@
         <w:t>‘</w:t>
       </w:r>
       <w:proofErr w:type="spellStart"/>
-      <w:proofErr w:type="gramEnd"/>
       <w:r>
         <w:rPr>
           <w:color w:val="538135" w:themeColor="accent6" w:themeShade="BF"/>
@@ -1738,20 +1712,16 @@
     <w:p>
       <w:pPr>
         <w:pStyle w:val="Ttulo3"/>
-      </w:pPr>
-      <w:proofErr w:type="spellStart"/>
-      <w:r>
-        <w:t>Multiples</w:t>
-      </w:r>
-      <w:proofErr w:type="spellEnd"/>
-      <w:r>
-        <w:t xml:space="preserve"> </w:t>
-      </w:r>
-      <w:proofErr w:type="spellStart"/>
-      <w:r>
-        <w:t>actions</w:t>
-      </w:r>
-      <w:proofErr w:type="spellEnd"/>
+        <w:rPr>
+          <w:lang w:val="en-US"/>
+        </w:rPr>
+      </w:pPr>
+      <w:r>
+        <w:rPr>
+          <w:lang w:val="en-US"/>
+        </w:rPr>
+        <w:t>Multiples actions</w:t>
+      </w:r>
     </w:p>
     <w:p>
       <w:r>
@@ -1774,7 +1744,6 @@
         <w:t xml:space="preserve">, no se puede poner el </w:t>
       </w:r>
       <w:proofErr w:type="spellStart"/>
-      <w:proofErr w:type="gramStart"/>
       <w:r>
         <w:t>action</w:t>
       </w:r>
@@ -1782,7 +1751,6 @@
       <w:r>
         <w:t xml:space="preserve">  default</w:t>
       </w:r>
-      <w:proofErr w:type="gramEnd"/>
     </w:p>
     <w:p>
       <w:pPr>
@@ -1809,7 +1777,13 @@
         <w:t>rver.js</w:t>
       </w:r>
     </w:p>
-    <w:p/>
+    <w:p>
+      <w:pPr>
+        <w:rPr>
+          <w:lang w:val="en-US"/>
+        </w:rPr>
+      </w:pPr>
+    </w:p>
     <w:p>
       <w:pPr>
         <w:rPr>
@@ -1853,23 +1827,7 @@
           <w:color w:val="538135" w:themeColor="accent6" w:themeShade="BF"/>
           <w:lang w:val="en-US"/>
         </w:rPr>
-        <w:t xml:space="preserve">: async </w:t>
-      </w:r>
-      <w:proofErr w:type="gramStart"/>
-      <w:r>
-        <w:rPr>
-          <w:color w:val="538135" w:themeColor="accent6" w:themeShade="BF"/>
-          <w:lang w:val="en-US"/>
-        </w:rPr>
-        <w:t>({ cookies</w:t>
-      </w:r>
-      <w:proofErr w:type="gramEnd"/>
-      <w:r>
-        <w:rPr>
-          <w:color w:val="538135" w:themeColor="accent6" w:themeShade="BF"/>
-          <w:lang w:val="en-US"/>
-        </w:rPr>
-        <w:t>, request}) =&gt; {</w:t>
+        <w:t>: async ({ cookies, request}) =&gt; {</w:t>
       </w:r>
     </w:p>
     <w:p>
@@ -1901,7 +1859,6 @@
         <w:t xml:space="preserve">const data = await </w:t>
       </w:r>
       <w:proofErr w:type="spellStart"/>
-      <w:proofErr w:type="gramStart"/>
       <w:r>
         <w:rPr>
           <w:color w:val="538135" w:themeColor="accent6" w:themeShade="BF"/>
@@ -1910,7 +1867,6 @@
         <w:t>request.formData</w:t>
       </w:r>
       <w:proofErr w:type="spellEnd"/>
-      <w:proofErr w:type="gramEnd"/>
       <w:r>
         <w:rPr>
           <w:color w:val="538135" w:themeColor="accent6" w:themeShade="BF"/>
@@ -1923,14 +1879,14 @@
       <w:pPr>
         <w:rPr>
           <w:color w:val="538135" w:themeColor="accent6" w:themeShade="BF"/>
-        </w:rPr>
-      </w:pPr>
-      <w:r>
-        <w:rPr>
-          <w:color w:val="538135" w:themeColor="accent6" w:themeShade="BF"/>
-          <w:lang w:val="en-US"/>
-        </w:rPr>
-        <w:lastRenderedPageBreak/>
+          <w:lang w:val="en-US"/>
+        </w:rPr>
+      </w:pPr>
+      <w:r>
+        <w:rPr>
+          <w:color w:val="538135" w:themeColor="accent6" w:themeShade="BF"/>
+          <w:lang w:val="en-US"/>
+        </w:rPr>
         <w:tab/>
       </w:r>
       <w:r>
@@ -1940,24 +1896,18 @@
         </w:rPr>
         <w:tab/>
       </w:r>
-      <w:proofErr w:type="spellStart"/>
-      <w:r>
-        <w:rPr>
-          <w:color w:val="538135" w:themeColor="accent6" w:themeShade="BF"/>
-        </w:rPr>
-        <w:t>let</w:t>
-      </w:r>
-      <w:proofErr w:type="spellEnd"/>
-      <w:r>
-        <w:rPr>
-          <w:color w:val="538135" w:themeColor="accent6" w:themeShade="BF"/>
-        </w:rPr>
-        <w:t xml:space="preserve"> </w:t>
-      </w:r>
-      <w:proofErr w:type="spellStart"/>
-      <w:r>
-        <w:rPr>
-          <w:color w:val="538135" w:themeColor="accent6" w:themeShade="BF"/>
+      <w:r>
+        <w:rPr>
+          <w:color w:val="538135" w:themeColor="accent6" w:themeShade="BF"/>
+          <w:lang w:val="en-US"/>
+        </w:rPr>
+        <w:t xml:space="preserve">let </w:t>
+      </w:r>
+      <w:proofErr w:type="spellStart"/>
+      <w:r>
+        <w:rPr>
+          <w:color w:val="538135" w:themeColor="accent6" w:themeShade="BF"/>
+          <w:lang w:val="en-US"/>
         </w:rPr>
         <w:t>valorObtenido</w:t>
       </w:r>
@@ -1965,6 +1915,7 @@
       <w:r>
         <w:rPr>
           <w:color w:val="538135" w:themeColor="accent6" w:themeShade="BF"/>
+          <w:lang w:val="en-US"/>
         </w:rPr>
         <w:t xml:space="preserve">= </w:t>
       </w:r>
@@ -1972,6 +1923,7 @@
       <w:r>
         <w:rPr>
           <w:color w:val="538135" w:themeColor="accent6" w:themeShade="BF"/>
+          <w:lang w:val="en-US"/>
         </w:rPr>
         <w:t>data.get</w:t>
       </w:r>
@@ -1979,6 +1931,7 @@
       <w:r>
         <w:rPr>
           <w:color w:val="538135" w:themeColor="accent6" w:themeShade="BF"/>
+          <w:lang w:val="en-US"/>
         </w:rPr>
         <w:t>(‘</w:t>
       </w:r>
@@ -1986,6 +1939,7 @@
       <w:r>
         <w:rPr>
           <w:color w:val="538135" w:themeColor="accent6" w:themeShade="BF"/>
+          <w:lang w:val="en-US"/>
         </w:rPr>
         <w:t>nameinput</w:t>
       </w:r>
@@ -1993,6 +1947,7 @@
       <w:r>
         <w:rPr>
           <w:color w:val="538135" w:themeColor="accent6" w:themeShade="BF"/>
+          <w:lang w:val="en-US"/>
         </w:rPr>
         <w:t>’);</w:t>
       </w:r>
@@ -2002,19 +1957,15 @@
         <w:ind w:firstLine="708"/>
         <w:rPr>
           <w:color w:val="538135" w:themeColor="accent6" w:themeShade="BF"/>
-        </w:rPr>
-      </w:pPr>
-      <w:r>
-        <w:rPr>
-          <w:color w:val="538135" w:themeColor="accent6" w:themeShade="BF"/>
-        </w:rPr>
-        <w:t>}</w:t>
-      </w:r>
-      <w:r>
-        <w:rPr>
-          <w:color w:val="538135" w:themeColor="accent6" w:themeShade="BF"/>
-        </w:rPr>
-        <w:t>,</w:t>
+          <w:lang w:val="en-US"/>
+        </w:rPr>
+      </w:pPr>
+      <w:r>
+        <w:rPr>
+          <w:color w:val="538135" w:themeColor="accent6" w:themeShade="BF"/>
+          <w:lang w:val="en-US"/>
+        </w:rPr>
+        <w:t>},</w:t>
       </w:r>
     </w:p>
     <w:p>
@@ -2022,99 +1973,44 @@
         <w:ind w:firstLine="708"/>
         <w:rPr>
           <w:color w:val="538135" w:themeColor="accent6" w:themeShade="BF"/>
-        </w:rPr>
-      </w:pPr>
-      <w:proofErr w:type="spellStart"/>
-      <w:r>
-        <w:rPr>
-          <w:color w:val="538135" w:themeColor="accent6" w:themeShade="BF"/>
-        </w:rPr>
-        <w:t>nombreAc</w:t>
-      </w:r>
-      <w:r>
-        <w:rPr>
-          <w:color w:val="538135" w:themeColor="accent6" w:themeShade="BF"/>
-        </w:rPr>
-        <w:t>c</w:t>
-      </w:r>
-      <w:r>
-        <w:rPr>
-          <w:color w:val="538135" w:themeColor="accent6" w:themeShade="BF"/>
-        </w:rPr>
-        <w:t>ion</w:t>
-      </w:r>
-      <w:r>
-        <w:rPr>
-          <w:color w:val="538135" w:themeColor="accent6" w:themeShade="BF"/>
-        </w:rPr>
-        <w:t>B</w:t>
-      </w:r>
-      <w:proofErr w:type="spellEnd"/>
-      <w:r>
-        <w:rPr>
-          <w:color w:val="538135" w:themeColor="accent6" w:themeShade="BF"/>
-        </w:rPr>
-        <w:t xml:space="preserve">: </w:t>
-      </w:r>
-      <w:proofErr w:type="spellStart"/>
-      <w:r>
-        <w:rPr>
-          <w:color w:val="538135" w:themeColor="accent6" w:themeShade="BF"/>
-        </w:rPr>
-        <w:t>async</w:t>
-      </w:r>
-      <w:proofErr w:type="spellEnd"/>
-      <w:r>
-        <w:rPr>
-          <w:color w:val="538135" w:themeColor="accent6" w:themeShade="BF"/>
-        </w:rPr>
-        <w:t xml:space="preserve"> </w:t>
-      </w:r>
-      <w:proofErr w:type="gramStart"/>
-      <w:r>
-        <w:rPr>
-          <w:color w:val="538135" w:themeColor="accent6" w:themeShade="BF"/>
-        </w:rPr>
-        <w:t>({ cookies</w:t>
-      </w:r>
-      <w:proofErr w:type="gramEnd"/>
-      <w:r>
-        <w:rPr>
-          <w:color w:val="538135" w:themeColor="accent6" w:themeShade="BF"/>
-        </w:rPr>
-        <w:t xml:space="preserve">, </w:t>
-      </w:r>
-      <w:proofErr w:type="spellStart"/>
-      <w:r>
-        <w:rPr>
-          <w:color w:val="538135" w:themeColor="accent6" w:themeShade="BF"/>
-        </w:rPr>
-        <w:t>request</w:t>
-      </w:r>
-      <w:proofErr w:type="spellEnd"/>
-      <w:r>
-        <w:rPr>
-          <w:color w:val="538135" w:themeColor="accent6" w:themeShade="BF"/>
-        </w:rPr>
-        <w:t>}) =&gt; {</w:t>
-      </w:r>
-    </w:p>
-    <w:p>
-      <w:pPr>
-        <w:rPr>
-          <w:color w:val="538135" w:themeColor="accent6" w:themeShade="BF"/>
-          <w:lang w:val="en-US"/>
-        </w:rPr>
-      </w:pPr>
-      <w:r>
-        <w:rPr>
-          <w:color w:val="538135" w:themeColor="accent6" w:themeShade="BF"/>
+          <w:lang w:val="en-US"/>
+        </w:rPr>
+      </w:pPr>
+      <w:proofErr w:type="spellStart"/>
+      <w:r>
+        <w:rPr>
+          <w:color w:val="538135" w:themeColor="accent6" w:themeShade="BF"/>
+          <w:lang w:val="en-US"/>
+        </w:rPr>
+        <w:t>nombreAccionB</w:t>
+      </w:r>
+      <w:proofErr w:type="spellEnd"/>
+      <w:r>
+        <w:rPr>
+          <w:color w:val="538135" w:themeColor="accent6" w:themeShade="BF"/>
+          <w:lang w:val="en-US"/>
+        </w:rPr>
+        <w:t>: async ({ cookies, request}) =&gt; {</w:t>
+      </w:r>
+    </w:p>
+    <w:p>
+      <w:pPr>
+        <w:rPr>
+          <w:color w:val="538135" w:themeColor="accent6" w:themeShade="BF"/>
+          <w:lang w:val="en-US"/>
+        </w:rPr>
+      </w:pPr>
+      <w:r>
+        <w:rPr>
+          <w:color w:val="538135" w:themeColor="accent6" w:themeShade="BF"/>
+          <w:lang w:val="en-US"/>
         </w:rPr>
         <w:tab/>
       </w:r>
       <w:r>
         <w:rPr>
           <w:color w:val="538135" w:themeColor="accent6" w:themeShade="BF"/>
+          <w:lang w:val="en-US"/>
         </w:rPr>
         <w:tab/>
       </w:r>
@@ -2126,7 +2022,6 @@
         <w:t xml:space="preserve">const data = await </w:t>
       </w:r>
       <w:proofErr w:type="spellStart"/>
-      <w:proofErr w:type="gramStart"/>
       <w:r>
         <w:rPr>
           <w:color w:val="538135" w:themeColor="accent6" w:themeShade="BF"/>
@@ -2135,7 +2030,6 @@
         <w:t>request.formData</w:t>
       </w:r>
       <w:proofErr w:type="spellEnd"/>
-      <w:proofErr w:type="gramEnd"/>
       <w:r>
         <w:rPr>
           <w:color w:val="538135" w:themeColor="accent6" w:themeShade="BF"/>
@@ -2275,7 +2169,6 @@
         <w:t>+</w:t>
       </w:r>
       <w:proofErr w:type="spellStart"/>
-      <w:proofErr w:type="gramStart"/>
       <w:r>
         <w:rPr>
           <w:lang w:val="en-US"/>
@@ -2283,44 +2176,20 @@
         <w:t>page.svelte</w:t>
       </w:r>
       <w:proofErr w:type="spellEnd"/>
-      <w:proofErr w:type="gramEnd"/>
-    </w:p>
-    <w:p>
-      <w:pPr>
-        <w:rPr>
-          <w:color w:val="538135" w:themeColor="accent6" w:themeShade="BF"/>
-          <w:lang w:val="en-US"/>
-        </w:rPr>
-      </w:pPr>
-      <w:r>
-        <w:rPr>
-          <w:color w:val="538135" w:themeColor="accent6" w:themeShade="BF"/>
-          <w:lang w:val="en-US"/>
-        </w:rPr>
-        <w:t>&lt;form method</w:t>
-      </w:r>
-      <w:proofErr w:type="gramStart"/>
-      <w:r>
-        <w:rPr>
-          <w:color w:val="538135" w:themeColor="accent6" w:themeShade="BF"/>
-          <w:lang w:val="en-US"/>
-        </w:rPr>
-        <w:t>=”POST</w:t>
-      </w:r>
-      <w:proofErr w:type="gramEnd"/>
-      <w:r>
-        <w:rPr>
-          <w:color w:val="538135" w:themeColor="accent6" w:themeShade="BF"/>
-          <w:lang w:val="en-US"/>
-        </w:rPr>
-        <w:t>”</w:t>
-      </w:r>
-      <w:r>
-        <w:rPr>
-          <w:color w:val="538135" w:themeColor="accent6" w:themeShade="BF"/>
-          <w:lang w:val="en-US"/>
-        </w:rPr>
-        <w:t xml:space="preserve"> action=”?/</w:t>
+    </w:p>
+    <w:p>
+      <w:pPr>
+        <w:rPr>
+          <w:color w:val="538135" w:themeColor="accent6" w:themeShade="BF"/>
+          <w:lang w:val="en-US"/>
+        </w:rPr>
+      </w:pPr>
+      <w:r>
+        <w:rPr>
+          <w:color w:val="538135" w:themeColor="accent6" w:themeShade="BF"/>
+          <w:lang w:val="en-US"/>
+        </w:rPr>
+        <w:t>&lt;form method=”POST” action=”?/</w:t>
       </w:r>
       <w:proofErr w:type="spellStart"/>
       <w:r>
@@ -2336,88 +2205,1177 @@
           <w:color w:val="538135" w:themeColor="accent6" w:themeShade="BF"/>
           <w:lang w:val="en-US"/>
         </w:rPr>
-        <w:t>”</w:t>
-      </w:r>
-      <w:r>
-        <w:rPr>
-          <w:color w:val="538135" w:themeColor="accent6" w:themeShade="BF"/>
-          <w:lang w:val="en-US"/>
+        <w:t>”&gt;</w:t>
+      </w:r>
+    </w:p>
+    <w:p>
+      <w:pPr>
+        <w:rPr>
+          <w:color w:val="538135" w:themeColor="accent6" w:themeShade="BF"/>
+        </w:rPr>
+      </w:pPr>
+      <w:r>
+        <w:rPr>
+          <w:color w:val="538135" w:themeColor="accent6" w:themeShade="BF"/>
+        </w:rPr>
+        <w:t>&lt;input name=‘</w:t>
+      </w:r>
+      <w:proofErr w:type="spellStart"/>
+      <w:r>
+        <w:rPr>
+          <w:color w:val="538135" w:themeColor="accent6" w:themeShade="BF"/>
+        </w:rPr>
+        <w:t>nameinput</w:t>
+      </w:r>
+      <w:proofErr w:type="spellEnd"/>
+      <w:r>
+        <w:rPr>
+          <w:color w:val="538135" w:themeColor="accent6" w:themeShade="BF"/>
+        </w:rPr>
+        <w:t>’ /&gt;</w:t>
+      </w:r>
+    </w:p>
+    <w:p>
+      <w:pPr>
+        <w:rPr>
+          <w:color w:val="538135" w:themeColor="accent6" w:themeShade="BF"/>
+        </w:rPr>
+      </w:pPr>
+      <w:r>
+        <w:rPr>
+          <w:color w:val="538135" w:themeColor="accent6" w:themeShade="BF"/>
+        </w:rPr>
+        <w:t>…</w:t>
+      </w:r>
+    </w:p>
+    <w:p>
+      <w:pPr>
+        <w:rPr>
+          <w:color w:val="538135" w:themeColor="accent6" w:themeShade="BF"/>
+        </w:rPr>
+      </w:pPr>
+      <w:r>
+        <w:rPr>
+          <w:color w:val="538135" w:themeColor="accent6" w:themeShade="BF"/>
+        </w:rPr>
+        <w:t>&lt;/</w:t>
+      </w:r>
+      <w:proofErr w:type="spellStart"/>
+      <w:r>
+        <w:rPr>
+          <w:color w:val="538135" w:themeColor="accent6" w:themeShade="BF"/>
+        </w:rPr>
+        <w:t>from</w:t>
+      </w:r>
+      <w:proofErr w:type="spellEnd"/>
+      <w:r>
+        <w:rPr>
+          <w:color w:val="538135" w:themeColor="accent6" w:themeShade="BF"/>
         </w:rPr>
         <w:t>&gt;</w:t>
       </w:r>
     </w:p>
     <w:p>
-      <w:pPr>
-        <w:rPr>
-          <w:color w:val="538135" w:themeColor="accent6" w:themeShade="BF"/>
-          <w:lang w:val="en-US"/>
-        </w:rPr>
-      </w:pPr>
-      <w:r>
-        <w:rPr>
-          <w:color w:val="538135" w:themeColor="accent6" w:themeShade="BF"/>
-          <w:lang w:val="en-US"/>
-        </w:rPr>
-        <w:t>&lt;input name</w:t>
-      </w:r>
-      <w:proofErr w:type="gramStart"/>
-      <w:r>
-        <w:rPr>
-          <w:color w:val="538135" w:themeColor="accent6" w:themeShade="BF"/>
-          <w:lang w:val="en-US"/>
-        </w:rPr>
-        <w:t>=</w:t>
-      </w:r>
-      <w:r>
-        <w:rPr>
-          <w:color w:val="538135" w:themeColor="accent6" w:themeShade="BF"/>
-          <w:lang w:val="en-US"/>
-        </w:rPr>
-        <w:t>‘</w:t>
-      </w:r>
-      <w:proofErr w:type="spellStart"/>
-      <w:proofErr w:type="gramEnd"/>
-      <w:r>
-        <w:rPr>
-          <w:color w:val="538135" w:themeColor="accent6" w:themeShade="BF"/>
-          <w:lang w:val="en-US"/>
-        </w:rPr>
-        <w:t>name</w:t>
-      </w:r>
-      <w:r>
-        <w:rPr>
-          <w:color w:val="538135" w:themeColor="accent6" w:themeShade="BF"/>
-          <w:lang w:val="en-US"/>
-        </w:rPr>
-        <w:t>input</w:t>
-      </w:r>
-      <w:proofErr w:type="spellEnd"/>
-      <w:r>
-        <w:rPr>
-          <w:color w:val="538135" w:themeColor="accent6" w:themeShade="BF"/>
-          <w:lang w:val="en-US"/>
-        </w:rPr>
+      <w:r>
+        <w:t xml:space="preserve">No se limita solo a las acciones de este page, sino que tambien el </w:t>
+      </w:r>
+      <w:proofErr w:type="spellStart"/>
+      <w:r>
+        <w:t>form</w:t>
+      </w:r>
+      <w:proofErr w:type="spellEnd"/>
+      <w:r>
+        <w:t xml:space="preserve"> pude dirigir al de otra ruta</w:t>
+      </w:r>
+    </w:p>
+    <w:p>
+      <w:pPr>
+        <w:rPr>
+          <w:color w:val="538135" w:themeColor="accent6" w:themeShade="BF"/>
+          <w:lang w:val="en-US"/>
+        </w:rPr>
+      </w:pPr>
+      <w:r>
+        <w:rPr>
+          <w:color w:val="538135" w:themeColor="accent6" w:themeShade="BF"/>
+          <w:lang w:val="en-US"/>
+        </w:rPr>
+        <w:t>&lt;form method=”POST” action=”/</w:t>
+      </w:r>
+      <w:proofErr w:type="spellStart"/>
+      <w:r>
+        <w:rPr>
+          <w:color w:val="538135" w:themeColor="accent6" w:themeShade="BF"/>
+          <w:lang w:val="en-US"/>
+        </w:rPr>
+        <w:t>otra</w:t>
+      </w:r>
+      <w:proofErr w:type="spellEnd"/>
+      <w:r>
+        <w:rPr>
+          <w:color w:val="538135" w:themeColor="accent6" w:themeShade="BF"/>
+          <w:lang w:val="en-US"/>
+        </w:rPr>
+        <w:t>/</w:t>
+      </w:r>
+      <w:proofErr w:type="spellStart"/>
+      <w:r>
+        <w:rPr>
+          <w:color w:val="538135" w:themeColor="accent6" w:themeShade="BF"/>
+          <w:lang w:val="en-US"/>
+        </w:rPr>
+        <w:t>ruta</w:t>
+      </w:r>
+      <w:proofErr w:type="spellEnd"/>
+      <w:r>
+        <w:rPr>
+          <w:color w:val="538135" w:themeColor="accent6" w:themeShade="BF"/>
+          <w:lang w:val="en-US"/>
+        </w:rPr>
+        <w:t>?/</w:t>
+      </w:r>
+      <w:proofErr w:type="spellStart"/>
+      <w:r>
+        <w:rPr>
+          <w:color w:val="538135" w:themeColor="accent6" w:themeShade="BF"/>
+          <w:lang w:val="en-US"/>
+        </w:rPr>
+        <w:t>nombreAccion</w:t>
+      </w:r>
+      <w:r>
+        <w:rPr>
+          <w:color w:val="538135" w:themeColor="accent6" w:themeShade="BF"/>
+          <w:lang w:val="en-US"/>
+        </w:rPr>
+        <w:t>DeEsaRuta</w:t>
+      </w:r>
+      <w:proofErr w:type="spellEnd"/>
+      <w:r>
+        <w:rPr>
+          <w:color w:val="538135" w:themeColor="accent6" w:themeShade="BF"/>
+          <w:lang w:val="en-US"/>
+        </w:rPr>
+        <w:t>”&gt;</w:t>
+      </w:r>
+    </w:p>
+    <w:p>
+      <w:pPr>
+        <w:rPr>
+          <w:lang w:val="en-US"/>
+        </w:rPr>
+      </w:pPr>
+    </w:p>
+    <w:p>
+      <w:pPr>
+        <w:pStyle w:val="Ttulo1"/>
+        <w:rPr>
+          <w:lang w:val="en-US"/>
+        </w:rPr>
+      </w:pPr>
+      <w:r>
+        <w:rPr>
+          <w:lang w:val="en-US"/>
+        </w:rPr>
+        <w:t>/</w:t>
+      </w:r>
+      <w:proofErr w:type="spellStart"/>
+      <w:r>
+        <w:rPr>
+          <w:lang w:val="en-US"/>
+        </w:rPr>
+        <w:t>src</w:t>
+      </w:r>
+      <w:proofErr w:type="spellEnd"/>
+      <w:r>
+        <w:rPr>
+          <w:lang w:val="en-US"/>
+        </w:rPr>
+        <w:t>/routes/+layout.server.js</w:t>
+      </w:r>
+    </w:p>
+    <w:p>
+      <w:pPr>
+        <w:rPr>
+          <w:color w:val="538135" w:themeColor="accent6" w:themeShade="BF"/>
+          <w:lang w:val="en-US"/>
+        </w:rPr>
+      </w:pPr>
+    </w:p>
+    <w:p>
+      <w:r>
+        <w:t>La manera anterior solo funciona para pasarle datos a un page,</w:t>
+      </w:r>
+      <w:r>
+        <w:t xml:space="preserve"> pero para que estos datos afecten a el </w:t>
+      </w:r>
+      <w:proofErr w:type="spellStart"/>
+      <w:r>
+        <w:t>layout</w:t>
+      </w:r>
+      <w:proofErr w:type="spellEnd"/>
+      <w:r>
+        <w:t xml:space="preserve"> correspondiente a la ruta tiene que ser con este archivo, el funcionamiento interno es igual</w:t>
+      </w:r>
+    </w:p>
+    <w:p>
+      <w:r>
+        <w:t xml:space="preserve">Estos datos son accesibles desde el propio page y </w:t>
+      </w:r>
+      <w:proofErr w:type="spellStart"/>
+      <w:r>
+        <w:t>layout</w:t>
+      </w:r>
+      <w:proofErr w:type="spellEnd"/>
+      <w:r>
+        <w:t xml:space="preserve"> de la ruta, pero tambien son accesibles para sus</w:t>
+      </w:r>
+      <w:r>
+        <w:t xml:space="preserve"> rutas</w:t>
+      </w:r>
+      <w:r>
+        <w:t xml:space="preserve"> hij</w:t>
+      </w:r>
+      <w:r>
+        <w:t>a</w:t>
+      </w:r>
+      <w:r>
+        <w:t>s</w:t>
+      </w:r>
+    </w:p>
+    <w:p/>
+    <w:p>
+      <w:pPr>
+        <w:pStyle w:val="Ttulo1"/>
+      </w:pPr>
+      <w:r>
+        <w:t>/src/</w:t>
+      </w:r>
+      <w:proofErr w:type="spellStart"/>
+      <w:r>
+        <w:t>lib</w:t>
+      </w:r>
+      <w:proofErr w:type="spellEnd"/>
+      <w:r>
+        <w:t>/</w:t>
+      </w:r>
+      <w:r>
+        <w:t xml:space="preserve">  $</w:t>
+      </w:r>
+      <w:proofErr w:type="spellStart"/>
+      <w:r>
+        <w:t>lib</w:t>
+      </w:r>
+      <w:proofErr w:type="spellEnd"/>
+    </w:p>
+    <w:p>
+      <w:r>
+        <w:t xml:space="preserve">Se puede ubicar archivos </w:t>
+      </w:r>
+      <w:proofErr w:type="spellStart"/>
+      <w:r>
+        <w:t>js</w:t>
+      </w:r>
+      <w:proofErr w:type="spellEnd"/>
+      <w:r>
+        <w:t xml:space="preserve"> que pueden se accedidos desde cualquier parte del código</w:t>
+      </w:r>
+    </w:p>
+    <w:p>
+      <w:r>
+        <w:t>En esta carpeta se suele crear otra carpeta ‘</w:t>
+      </w:r>
+      <w:proofErr w:type="spellStart"/>
+      <w:r>
+        <w:t>components</w:t>
+      </w:r>
+      <w:proofErr w:type="spellEnd"/>
+      <w:r>
+        <w:t xml:space="preserve">’ donde se almacenan los componentes de </w:t>
+      </w:r>
+      <w:proofErr w:type="spellStart"/>
+      <w:r>
+        <w:t>svelte</w:t>
+      </w:r>
+      <w:proofErr w:type="spellEnd"/>
+      <w:r>
+        <w:t xml:space="preserve"> creados por nosotros</w:t>
+      </w:r>
+    </w:p>
+    <w:p/>
+    <w:p>
+      <w:r>
+        <w:t>/src/</w:t>
+      </w:r>
+      <w:proofErr w:type="spellStart"/>
+      <w:r>
+        <w:t>lib</w:t>
+      </w:r>
+      <w:proofErr w:type="spellEnd"/>
+      <w:r>
+        <w:t>/</w:t>
+      </w:r>
+      <w:proofErr w:type="spellStart"/>
+      <w:r>
+        <w:t>micarpeta</w:t>
+      </w:r>
+      <w:proofErr w:type="spellEnd"/>
+      <w:r>
+        <w:t>/miarchivo.js</w:t>
+      </w:r>
+    </w:p>
+    <w:p>
+      <w:pPr>
+        <w:rPr>
+          <w:color w:val="538135" w:themeColor="accent6" w:themeShade="BF"/>
+        </w:rPr>
+      </w:pPr>
+      <w:proofErr w:type="spellStart"/>
+      <w:r>
+        <w:rPr>
+          <w:color w:val="538135" w:themeColor="accent6" w:themeShade="BF"/>
+        </w:rPr>
+        <w:t>Const</w:t>
+      </w:r>
+      <w:proofErr w:type="spellEnd"/>
+      <w:r>
+        <w:rPr>
+          <w:color w:val="538135" w:themeColor="accent6" w:themeShade="BF"/>
+        </w:rPr>
+        <w:t xml:space="preserve"> dato=”dato”;</w:t>
+      </w:r>
+    </w:p>
+    <w:p/>
+    <w:p>
+      <w:r>
+        <w:t>Un page o layout.server.js</w:t>
+      </w:r>
+    </w:p>
+    <w:p>
+      <w:r>
+        <w:t xml:space="preserve">Se carga usando </w:t>
+      </w:r>
+      <w:r>
+        <w:t>‘$</w:t>
+      </w:r>
+      <w:proofErr w:type="spellStart"/>
+      <w:r>
+        <w:t>lib</w:t>
+      </w:r>
+      <w:proofErr w:type="spellEnd"/>
+      <w:r>
+        <w:t>/rutaAtu.js</w:t>
+      </w:r>
+      <w:r>
         <w:t>’</w:t>
       </w:r>
-      <w:r>
-        <w:rPr>
-          <w:color w:val="538135" w:themeColor="accent6" w:themeShade="BF"/>
-          <w:lang w:val="en-US"/>
-        </w:rPr>
-        <w:t xml:space="preserve"> /&gt;</w:t>
-      </w:r>
-    </w:p>
-    <w:p>
-      <w:pPr>
-        <w:rPr>
-          <w:color w:val="538135" w:themeColor="accent6" w:themeShade="BF"/>
-        </w:rPr>
-      </w:pPr>
-      <w:r>
-        <w:rPr>
-          <w:color w:val="538135" w:themeColor="accent6" w:themeShade="BF"/>
-        </w:rPr>
-        <w:t>…</w:t>
+    </w:p>
+    <w:p>
+      <w:pPr>
+        <w:rPr>
+          <w:color w:val="538135" w:themeColor="accent6" w:themeShade="BF"/>
+        </w:rPr>
+      </w:pPr>
+      <w:proofErr w:type="spellStart"/>
+      <w:r>
+        <w:rPr>
+          <w:color w:val="538135" w:themeColor="accent6" w:themeShade="BF"/>
+        </w:rPr>
+        <w:t>Import</w:t>
+      </w:r>
+      <w:proofErr w:type="spellEnd"/>
+      <w:r>
+        <w:rPr>
+          <w:color w:val="538135" w:themeColor="accent6" w:themeShade="BF"/>
+        </w:rPr>
+        <w:t xml:space="preserve"> * as </w:t>
+      </w:r>
+      <w:proofErr w:type="spellStart"/>
+      <w:r>
+        <w:rPr>
+          <w:color w:val="538135" w:themeColor="accent6" w:themeShade="BF"/>
+        </w:rPr>
+        <w:t>mireferencia</w:t>
+      </w:r>
+      <w:proofErr w:type="spellEnd"/>
+      <w:r>
+        <w:rPr>
+          <w:color w:val="538135" w:themeColor="accent6" w:themeShade="BF"/>
+        </w:rPr>
+        <w:t xml:space="preserve"> </w:t>
+      </w:r>
+      <w:proofErr w:type="spellStart"/>
+      <w:r>
+        <w:rPr>
+          <w:color w:val="538135" w:themeColor="accent6" w:themeShade="BF"/>
+        </w:rPr>
+        <w:t>from</w:t>
+      </w:r>
+      <w:proofErr w:type="spellEnd"/>
+      <w:r>
+        <w:rPr>
+          <w:color w:val="538135" w:themeColor="accent6" w:themeShade="BF"/>
+        </w:rPr>
+        <w:t xml:space="preserve"> ‘$</w:t>
+      </w:r>
+      <w:proofErr w:type="spellStart"/>
+      <w:r>
+        <w:rPr>
+          <w:color w:val="538135" w:themeColor="accent6" w:themeShade="BF"/>
+        </w:rPr>
+        <w:t>lib</w:t>
+      </w:r>
+      <w:proofErr w:type="spellEnd"/>
+      <w:r>
+        <w:rPr>
+          <w:color w:val="538135" w:themeColor="accent6" w:themeShade="BF"/>
+        </w:rPr>
+        <w:t>/</w:t>
+      </w:r>
+      <w:proofErr w:type="spellStart"/>
+      <w:r>
+        <w:rPr>
+          <w:color w:val="538135" w:themeColor="accent6" w:themeShade="BF"/>
+        </w:rPr>
+        <w:t>micarpeta</w:t>
+      </w:r>
+      <w:proofErr w:type="spellEnd"/>
+      <w:r>
+        <w:rPr>
+          <w:color w:val="538135" w:themeColor="accent6" w:themeShade="BF"/>
+        </w:rPr>
+        <w:t>/miarchivo.js’;</w:t>
+      </w:r>
+    </w:p>
+    <w:p>
+      <w:pPr>
+        <w:rPr>
+          <w:color w:val="538135" w:themeColor="accent6" w:themeShade="BF"/>
+        </w:rPr>
+      </w:pPr>
+      <w:proofErr w:type="spellStart"/>
+      <w:r>
+        <w:rPr>
+          <w:color w:val="538135" w:themeColor="accent6" w:themeShade="BF"/>
+        </w:rPr>
+        <w:t>Const</w:t>
+      </w:r>
+      <w:proofErr w:type="spellEnd"/>
+      <w:r>
+        <w:rPr>
+          <w:color w:val="538135" w:themeColor="accent6" w:themeShade="BF"/>
+        </w:rPr>
+        <w:t xml:space="preserve"> </w:t>
+      </w:r>
+      <w:proofErr w:type="spellStart"/>
+      <w:r>
+        <w:rPr>
+          <w:color w:val="538135" w:themeColor="accent6" w:themeShade="BF"/>
+        </w:rPr>
+        <w:t>otroDato</w:t>
+      </w:r>
+      <w:proofErr w:type="spellEnd"/>
+      <w:r>
+        <w:rPr>
+          <w:color w:val="538135" w:themeColor="accent6" w:themeShade="BF"/>
+        </w:rPr>
+        <w:t xml:space="preserve">= </w:t>
+      </w:r>
+      <w:proofErr w:type="spellStart"/>
+      <w:r>
+        <w:rPr>
+          <w:color w:val="538135" w:themeColor="accent6" w:themeShade="BF"/>
+        </w:rPr>
+        <w:t>mireferencia.dato</w:t>
+      </w:r>
+      <w:proofErr w:type="spellEnd"/>
+    </w:p>
+    <w:p>
+      <w:pPr>
+        <w:pStyle w:val="Ttulo1"/>
+      </w:pPr>
+      <w:proofErr w:type="spellStart"/>
+      <w:r>
+        <w:t>Form</w:t>
+      </w:r>
+      <w:proofErr w:type="spellEnd"/>
+    </w:p>
+    <w:p>
+      <w:r>
+        <w:t xml:space="preserve">Cuando una vista es resultado de un </w:t>
+      </w:r>
+      <w:proofErr w:type="spellStart"/>
+      <w:r>
+        <w:t>submmit</w:t>
+      </w:r>
+      <w:proofErr w:type="spellEnd"/>
+      <w:r>
+        <w:t xml:space="preserve"> a un formulario, (y tambien si este resultado es procesado por ‘</w:t>
+      </w:r>
+      <w:proofErr w:type="spellStart"/>
+      <w:r>
+        <w:t>fail</w:t>
+      </w:r>
+      <w:proofErr w:type="spellEnd"/>
+      <w:r>
+        <w:t xml:space="preserve">’ ), los valores de este formulario se almacenan en una variable </w:t>
+      </w:r>
+      <w:proofErr w:type="spellStart"/>
+      <w:r>
+        <w:t>form</w:t>
+      </w:r>
+      <w:proofErr w:type="spellEnd"/>
+    </w:p>
+    <w:p>
+      <w:pPr>
+        <w:rPr>
+          <w:color w:val="538135" w:themeColor="accent6" w:themeShade="BF"/>
+          <w:lang w:val="en-US"/>
+        </w:rPr>
+      </w:pPr>
+      <w:r>
+        <w:rPr>
+          <w:color w:val="538135" w:themeColor="accent6" w:themeShade="BF"/>
+          <w:lang w:val="en-US"/>
+        </w:rPr>
+        <w:t>&lt;script&gt;</w:t>
+      </w:r>
+    </w:p>
+    <w:p>
+      <w:pPr>
+        <w:rPr>
+          <w:color w:val="538135" w:themeColor="accent6" w:themeShade="BF"/>
+          <w:lang w:val="en-US"/>
+        </w:rPr>
+      </w:pPr>
+      <w:r>
+        <w:rPr>
+          <w:color w:val="538135" w:themeColor="accent6" w:themeShade="BF"/>
+          <w:lang w:val="en-US"/>
+        </w:rPr>
+        <w:t>Export let data;</w:t>
+      </w:r>
+    </w:p>
+    <w:p>
+      <w:pPr>
+        <w:rPr>
+          <w:color w:val="538135" w:themeColor="accent6" w:themeShade="BF"/>
+          <w:lang w:val="en-US"/>
+        </w:rPr>
+      </w:pPr>
+      <w:r>
+        <w:rPr>
+          <w:color w:val="538135" w:themeColor="accent6" w:themeShade="BF"/>
+          <w:lang w:val="en-US"/>
+        </w:rPr>
+        <w:t xml:space="preserve">Export let </w:t>
+      </w:r>
+      <w:r>
+        <w:rPr>
+          <w:color w:val="538135" w:themeColor="accent6" w:themeShade="BF"/>
+          <w:lang w:val="en-US"/>
+        </w:rPr>
+        <w:t>form</w:t>
+      </w:r>
+      <w:r>
+        <w:rPr>
+          <w:color w:val="538135" w:themeColor="accent6" w:themeShade="BF"/>
+          <w:lang w:val="en-US"/>
+        </w:rPr>
+        <w:t>;</w:t>
+      </w:r>
+    </w:p>
+    <w:p>
+      <w:pPr>
+        <w:rPr>
+          <w:color w:val="538135" w:themeColor="accent6" w:themeShade="BF"/>
+        </w:rPr>
+      </w:pPr>
+      <w:r>
+        <w:rPr>
+          <w:color w:val="538135" w:themeColor="accent6" w:themeShade="BF"/>
+        </w:rPr>
+        <w:t>&lt;/script&gt;</w:t>
+      </w:r>
+    </w:p>
+    <w:p/>
+    <w:p>
+      <w:pPr>
+        <w:pStyle w:val="Ttulo1"/>
+      </w:pPr>
+      <w:r>
+        <w:t>Erro</w:t>
+      </w:r>
+      <w:r>
+        <w:t>r</w:t>
+      </w:r>
+      <w:r>
+        <w:t>es</w:t>
+      </w:r>
+    </w:p>
+    <w:p>
+      <w:r>
+        <w:t xml:space="preserve">Se pueden lanzar errores </w:t>
+      </w:r>
+      <w:r>
+        <w:t>con</w:t>
+      </w:r>
+    </w:p>
+    <w:p>
+      <w:pPr>
+        <w:rPr>
+          <w:lang w:val="en-US"/>
+        </w:rPr>
+      </w:pPr>
+      <w:r>
+        <w:rPr>
+          <w:lang w:val="en-US"/>
+        </w:rPr>
+        <w:t>+page.server.js</w:t>
+      </w:r>
+    </w:p>
+    <w:p>
+      <w:pPr>
+        <w:rPr>
+          <w:color w:val="538135" w:themeColor="accent6" w:themeShade="BF"/>
+          <w:lang w:val="en-US"/>
+        </w:rPr>
+      </w:pPr>
+      <w:r>
+        <w:rPr>
+          <w:color w:val="538135" w:themeColor="accent6" w:themeShade="BF"/>
+          <w:lang w:val="en-US"/>
+        </w:rPr>
+        <w:t>throw new Error(‘</w:t>
+      </w:r>
+      <w:proofErr w:type="spellStart"/>
+      <w:r>
+        <w:rPr>
+          <w:color w:val="538135" w:themeColor="accent6" w:themeShade="BF"/>
+          <w:lang w:val="en-US"/>
+        </w:rPr>
+        <w:t>descripcion</w:t>
+      </w:r>
+      <w:proofErr w:type="spellEnd"/>
+      <w:r>
+        <w:rPr>
+          <w:color w:val="538135" w:themeColor="accent6" w:themeShade="BF"/>
+          <w:lang w:val="en-US"/>
+        </w:rPr>
+        <w:t>’)</w:t>
+      </w:r>
+    </w:p>
+    <w:p>
+      <w:pPr>
+        <w:rPr>
+          <w:color w:val="538135" w:themeColor="accent6" w:themeShade="BF"/>
+          <w:lang w:val="en-US"/>
+        </w:rPr>
+      </w:pPr>
+    </w:p>
+    <w:p>
+      <w:pPr>
+        <w:rPr>
+          <w:color w:val="538135" w:themeColor="accent6" w:themeShade="BF"/>
+          <w:lang w:val="en-US"/>
+        </w:rPr>
+      </w:pPr>
+      <w:r>
+        <w:rPr>
+          <w:color w:val="538135" w:themeColor="accent6" w:themeShade="BF"/>
+          <w:lang w:val="en-US"/>
+        </w:rPr>
+        <w:t>Fail</w:t>
+      </w:r>
+    </w:p>
+    <w:p>
+      <w:pPr>
+        <w:rPr>
+          <w:color w:val="538135" w:themeColor="accent6" w:themeShade="BF"/>
+        </w:rPr>
+      </w:pPr>
+      <w:r>
+        <w:rPr>
+          <w:color w:val="538135" w:themeColor="accent6" w:themeShade="BF"/>
+        </w:rPr>
+        <w:t>Para procesar errores</w:t>
+      </w:r>
+    </w:p>
+    <w:p>
+      <w:pPr>
+        <w:rPr>
+          <w:color w:val="538135" w:themeColor="accent6" w:themeShade="BF"/>
+          <w:lang w:val="en-US"/>
+        </w:rPr>
+      </w:pPr>
+      <w:proofErr w:type="spellStart"/>
+      <w:r>
+        <w:rPr>
+          <w:color w:val="538135" w:themeColor="accent6" w:themeShade="BF"/>
+          <w:lang w:val="en-US"/>
+        </w:rPr>
+        <w:t>Impor</w:t>
+      </w:r>
+      <w:proofErr w:type="spellEnd"/>
+      <w:r>
+        <w:rPr>
+          <w:color w:val="538135" w:themeColor="accent6" w:themeShade="BF"/>
+          <w:lang w:val="en-US"/>
+        </w:rPr>
+        <w:t xml:space="preserve"> { fail } from ‘@</w:t>
+      </w:r>
+      <w:proofErr w:type="spellStart"/>
+      <w:r>
+        <w:rPr>
+          <w:color w:val="538135" w:themeColor="accent6" w:themeShade="BF"/>
+          <w:lang w:val="en-US"/>
+        </w:rPr>
+        <w:t>sveltejs</w:t>
+      </w:r>
+      <w:proofErr w:type="spellEnd"/>
+      <w:r>
+        <w:rPr>
+          <w:color w:val="538135" w:themeColor="accent6" w:themeShade="BF"/>
+          <w:lang w:val="en-US"/>
+        </w:rPr>
+        <w:t>/kit’;</w:t>
+      </w:r>
+    </w:p>
+    <w:p>
+      <w:pPr>
+        <w:rPr>
+          <w:color w:val="538135" w:themeColor="accent6" w:themeShade="BF"/>
+          <w:lang w:val="en-US"/>
+        </w:rPr>
+      </w:pPr>
+    </w:p>
+    <w:p>
+      <w:pPr>
+        <w:rPr>
+          <w:color w:val="538135" w:themeColor="accent6" w:themeShade="BF"/>
+          <w:lang w:val="en-US"/>
+        </w:rPr>
+      </w:pPr>
+      <w:r>
+        <w:rPr>
+          <w:color w:val="538135" w:themeColor="accent6" w:themeShade="BF"/>
+          <w:lang w:val="en-US"/>
+        </w:rPr>
+        <w:t>Try {</w:t>
+      </w:r>
+    </w:p>
+    <w:p>
+      <w:pPr>
+        <w:rPr>
+          <w:color w:val="538135" w:themeColor="accent6" w:themeShade="BF"/>
+          <w:lang w:val="en-US"/>
+        </w:rPr>
+      </w:pPr>
+      <w:r>
+        <w:rPr>
+          <w:color w:val="538135" w:themeColor="accent6" w:themeShade="BF"/>
+          <w:lang w:val="en-US"/>
+        </w:rPr>
+        <w:tab/>
+      </w:r>
+      <w:proofErr w:type="spellStart"/>
+      <w:r>
+        <w:rPr>
+          <w:color w:val="538135" w:themeColor="accent6" w:themeShade="BF"/>
+          <w:lang w:val="en-US"/>
+        </w:rPr>
+        <w:t>metodoErroneo</w:t>
+      </w:r>
+      <w:proofErr w:type="spellEnd"/>
+      <w:r>
+        <w:rPr>
+          <w:color w:val="538135" w:themeColor="accent6" w:themeShade="BF"/>
+          <w:lang w:val="en-US"/>
+        </w:rPr>
+        <w:t>();</w:t>
+      </w:r>
+    </w:p>
+    <w:p>
+      <w:pPr>
+        <w:rPr>
+          <w:color w:val="538135" w:themeColor="accent6" w:themeShade="BF"/>
+          <w:lang w:val="en-US"/>
+        </w:rPr>
+      </w:pPr>
+      <w:r>
+        <w:rPr>
+          <w:color w:val="538135" w:themeColor="accent6" w:themeShade="BF"/>
+          <w:lang w:val="en-US"/>
+        </w:rPr>
+        <w:t>} catch (error){</w:t>
+      </w:r>
+    </w:p>
+    <w:p>
+      <w:pPr>
+        <w:rPr>
+          <w:color w:val="538135" w:themeColor="accent6" w:themeShade="BF"/>
+          <w:lang w:val="en-US"/>
+        </w:rPr>
+      </w:pPr>
+      <w:r>
+        <w:rPr>
+          <w:color w:val="538135" w:themeColor="accent6" w:themeShade="BF"/>
+          <w:lang w:val="en-US"/>
+        </w:rPr>
+        <w:tab/>
+        <w:t>Return fail (422,{</w:t>
+      </w:r>
+    </w:p>
+    <w:p>
+      <w:pPr>
+        <w:rPr>
+          <w:color w:val="538135" w:themeColor="accent6" w:themeShade="BF"/>
+          <w:lang w:val="en-US"/>
+        </w:rPr>
+      </w:pPr>
+      <w:r>
+        <w:rPr>
+          <w:color w:val="538135" w:themeColor="accent6" w:themeShade="BF"/>
+          <w:lang w:val="en-US"/>
+        </w:rPr>
+        <w:tab/>
+      </w:r>
+      <w:r>
+        <w:rPr>
+          <w:color w:val="538135" w:themeColor="accent6" w:themeShade="BF"/>
+          <w:lang w:val="en-US"/>
+        </w:rPr>
+        <w:tab/>
+        <w:t xml:space="preserve">description: </w:t>
+      </w:r>
+      <w:proofErr w:type="spellStart"/>
+      <w:r>
+        <w:rPr>
+          <w:color w:val="538135" w:themeColor="accent6" w:themeShade="BF"/>
+          <w:lang w:val="en-US"/>
+        </w:rPr>
+        <w:t>data.get</w:t>
+      </w:r>
+      <w:proofErr w:type="spellEnd"/>
+      <w:r>
+        <w:rPr>
+          <w:color w:val="538135" w:themeColor="accent6" w:themeShade="BF"/>
+          <w:lang w:val="en-US"/>
+        </w:rPr>
+        <w:t>(‘</w:t>
+      </w:r>
+      <w:proofErr w:type="spellStart"/>
+      <w:r>
+        <w:rPr>
+          <w:color w:val="538135" w:themeColor="accent6" w:themeShade="BF"/>
+          <w:lang w:val="en-US"/>
+        </w:rPr>
+        <w:t>descrition</w:t>
+      </w:r>
+      <w:proofErr w:type="spellEnd"/>
+      <w:r>
+        <w:rPr>
+          <w:color w:val="538135" w:themeColor="accent6" w:themeShade="BF"/>
+          <w:lang w:val="en-US"/>
+        </w:rPr>
+        <w:t>’),</w:t>
+      </w:r>
+    </w:p>
+    <w:p>
+      <w:pPr>
+        <w:rPr>
+          <w:color w:val="538135" w:themeColor="accent6" w:themeShade="BF"/>
+          <w:lang w:val="en-US"/>
+        </w:rPr>
+      </w:pPr>
+      <w:r>
+        <w:rPr>
+          <w:color w:val="538135" w:themeColor="accent6" w:themeShade="BF"/>
+          <w:lang w:val="en-US"/>
+        </w:rPr>
+        <w:tab/>
+      </w:r>
+      <w:r>
+        <w:rPr>
+          <w:color w:val="538135" w:themeColor="accent6" w:themeShade="BF"/>
+          <w:lang w:val="en-US"/>
+        </w:rPr>
+        <w:tab/>
+        <w:t xml:space="preserve">error: </w:t>
+      </w:r>
+      <w:proofErr w:type="spellStart"/>
+      <w:r>
+        <w:rPr>
+          <w:color w:val="538135" w:themeColor="accent6" w:themeShade="BF"/>
+          <w:lang w:val="en-US"/>
+        </w:rPr>
+        <w:t>error.message</w:t>
+      </w:r>
+      <w:proofErr w:type="spellEnd"/>
+    </w:p>
+    <w:p>
+      <w:pPr>
+        <w:ind w:left="708"/>
+        <w:rPr>
+          <w:color w:val="538135" w:themeColor="accent6" w:themeShade="BF"/>
+          <w:lang w:val="en-US"/>
+        </w:rPr>
+      </w:pPr>
+      <w:r>
+        <w:rPr>
+          <w:color w:val="538135" w:themeColor="accent6" w:themeShade="BF"/>
+          <w:lang w:val="en-US"/>
+        </w:rPr>
+        <w:lastRenderedPageBreak/>
+        <w:t>})</w:t>
+      </w:r>
+    </w:p>
+    <w:p>
+      <w:pPr>
+        <w:rPr>
+          <w:color w:val="538135" w:themeColor="accent6" w:themeShade="BF"/>
+        </w:rPr>
+      </w:pPr>
+      <w:r>
+        <w:rPr>
+          <w:color w:val="538135" w:themeColor="accent6" w:themeShade="BF"/>
+        </w:rPr>
+        <w:t>}</w:t>
+      </w:r>
+    </w:p>
+    <w:p>
+      <w:pPr>
+        <w:rPr>
+          <w:color w:val="538135" w:themeColor="accent6" w:themeShade="BF"/>
+        </w:rPr>
+      </w:pPr>
+    </w:p>
+    <w:p>
+      <w:r>
+        <w:t>Page.svelte.js</w:t>
+      </w:r>
+    </w:p>
+    <w:p>
+      <w:r>
+        <w:t>Luego se pueden procesar los errores</w:t>
+      </w:r>
+    </w:p>
+    <w:p>
+      <w:pPr>
+        <w:rPr>
+          <w:color w:val="538135" w:themeColor="accent6" w:themeShade="BF"/>
+          <w:lang w:val="en-US"/>
+        </w:rPr>
+      </w:pPr>
+      <w:r>
+        <w:rPr>
+          <w:color w:val="538135" w:themeColor="accent6" w:themeShade="BF"/>
+          <w:lang w:val="en-US"/>
+        </w:rPr>
+        <w:t>&lt;script&gt;</w:t>
+      </w:r>
+    </w:p>
+    <w:p>
+      <w:pPr>
+        <w:rPr>
+          <w:color w:val="538135" w:themeColor="accent6" w:themeShade="BF"/>
+          <w:lang w:val="en-US"/>
+        </w:rPr>
+      </w:pPr>
+      <w:r>
+        <w:rPr>
+          <w:color w:val="538135" w:themeColor="accent6" w:themeShade="BF"/>
+          <w:lang w:val="en-US"/>
+        </w:rPr>
+        <w:t>Export let data;</w:t>
+      </w:r>
+    </w:p>
+    <w:p>
+      <w:pPr>
+        <w:rPr>
+          <w:color w:val="538135" w:themeColor="accent6" w:themeShade="BF"/>
+          <w:lang w:val="en-US"/>
+        </w:rPr>
+      </w:pPr>
+      <w:r>
+        <w:rPr>
+          <w:color w:val="538135" w:themeColor="accent6" w:themeShade="BF"/>
+          <w:lang w:val="en-US"/>
+        </w:rPr>
+        <w:t xml:space="preserve">Export let </w:t>
+      </w:r>
+      <w:r>
+        <w:rPr>
+          <w:color w:val="538135" w:themeColor="accent6" w:themeShade="BF"/>
+          <w:lang w:val="en-US"/>
+        </w:rPr>
+        <w:t>form</w:t>
+      </w:r>
+      <w:r>
+        <w:rPr>
+          <w:color w:val="538135" w:themeColor="accent6" w:themeShade="BF"/>
+          <w:lang w:val="en-US"/>
+        </w:rPr>
+        <w:t>;</w:t>
+      </w:r>
+    </w:p>
+    <w:p>
+      <w:pPr>
+        <w:rPr>
+          <w:color w:val="538135" w:themeColor="accent6" w:themeShade="BF"/>
+          <w:lang w:val="en-US"/>
+        </w:rPr>
+      </w:pPr>
+      <w:r>
+        <w:rPr>
+          <w:color w:val="538135" w:themeColor="accent6" w:themeShade="BF"/>
+          <w:lang w:val="en-US"/>
+        </w:rPr>
+        <w:t>&lt;/script&gt;</w:t>
+      </w:r>
+    </w:p>
+    <w:p>
+      <w:pPr>
+        <w:rPr>
+          <w:color w:val="538135" w:themeColor="accent6" w:themeShade="BF"/>
+          <w:lang w:val="en-US"/>
+        </w:rPr>
+      </w:pPr>
+      <w:r>
+        <w:rPr>
+          <w:color w:val="538135" w:themeColor="accent6" w:themeShade="BF"/>
+          <w:lang w:val="en-US"/>
+        </w:rPr>
+        <w:t xml:space="preserve">{#if </w:t>
+      </w:r>
+      <w:proofErr w:type="spellStart"/>
+      <w:r>
+        <w:rPr>
+          <w:color w:val="538135" w:themeColor="accent6" w:themeShade="BF"/>
+          <w:lang w:val="en-US"/>
+        </w:rPr>
+        <w:t>form?.error</w:t>
+      </w:r>
+      <w:proofErr w:type="spellEnd"/>
+      <w:r>
+        <w:rPr>
+          <w:color w:val="538135" w:themeColor="accent6" w:themeShade="BF"/>
+          <w:lang w:val="en-US"/>
+        </w:rPr>
+        <w:t>}</w:t>
+      </w:r>
+    </w:p>
+    <w:p>
+      <w:pPr>
+        <w:rPr>
+          <w:color w:val="538135" w:themeColor="accent6" w:themeShade="BF"/>
+          <w:lang w:val="en-US"/>
+        </w:rPr>
+      </w:pPr>
+      <w:r>
+        <w:rPr>
+          <w:color w:val="538135" w:themeColor="accent6" w:themeShade="BF"/>
+          <w:lang w:val="en-US"/>
+        </w:rPr>
+        <w:t>&lt;p&gt; {</w:t>
+      </w:r>
+      <w:proofErr w:type="spellStart"/>
+      <w:r>
+        <w:rPr>
+          <w:color w:val="538135" w:themeColor="accent6" w:themeShade="BF"/>
+          <w:lang w:val="en-US"/>
+        </w:rPr>
+        <w:t>form.error</w:t>
+      </w:r>
+      <w:proofErr w:type="spellEnd"/>
+      <w:r>
+        <w:rPr>
+          <w:color w:val="538135" w:themeColor="accent6" w:themeShade="BF"/>
+          <w:lang w:val="en-US"/>
+        </w:rPr>
+        <w:t>} &lt;/p&gt;</w:t>
+      </w:r>
+    </w:p>
+    <w:p>
+      <w:pPr>
+        <w:rPr>
+          <w:color w:val="538135" w:themeColor="accent6" w:themeShade="BF"/>
+          <w:lang w:val="en-US"/>
+        </w:rPr>
+      </w:pPr>
+      <w:r>
+        <w:rPr>
+          <w:color w:val="538135" w:themeColor="accent6" w:themeShade="BF"/>
+          <w:lang w:val="en-US"/>
+        </w:rPr>
+        <w:t>{/if}</w:t>
+      </w:r>
+    </w:p>
+    <w:p>
+      <w:pPr>
+        <w:rPr>
+          <w:color w:val="538135" w:themeColor="accent6" w:themeShade="BF"/>
+          <w:lang w:val="en-US"/>
+        </w:rPr>
+      </w:pPr>
+      <w:r>
+        <w:rPr>
+          <w:color w:val="538135" w:themeColor="accent6" w:themeShade="BF"/>
+          <w:lang w:val="en-US"/>
+        </w:rPr>
+        <w:t>&lt;form method=’POST’ action=’?/create’ &gt;</w:t>
+      </w:r>
+    </w:p>
+    <w:p>
+      <w:pPr>
+        <w:rPr>
+          <w:color w:val="538135" w:themeColor="accent6" w:themeShade="BF"/>
+        </w:rPr>
+      </w:pPr>
+      <w:r>
+        <w:rPr>
+          <w:color w:val="538135" w:themeColor="accent6" w:themeShade="BF"/>
+          <w:lang w:val="en-US"/>
+        </w:rPr>
+        <w:tab/>
+        <w:t>&lt;input name=’</w:t>
+      </w:r>
+      <w:proofErr w:type="spellStart"/>
+      <w:r>
+        <w:rPr>
+          <w:color w:val="538135" w:themeColor="accent6" w:themeShade="BF"/>
+          <w:lang w:val="en-US"/>
+        </w:rPr>
+        <w:t>descrition</w:t>
+      </w:r>
+      <w:proofErr w:type="spellEnd"/>
+      <w:r>
+        <w:rPr>
+          <w:color w:val="538135" w:themeColor="accent6" w:themeShade="BF"/>
+          <w:lang w:val="en-US"/>
+        </w:rPr>
+        <w:t>’ value={</w:t>
+      </w:r>
+      <w:proofErr w:type="spellStart"/>
+      <w:r>
+        <w:rPr>
+          <w:color w:val="538135" w:themeColor="accent6" w:themeShade="BF"/>
+          <w:lang w:val="en-US"/>
+        </w:rPr>
+        <w:t>form?.description</w:t>
+      </w:r>
+      <w:proofErr w:type="spellEnd"/>
+      <w:r>
+        <w:rPr>
+          <w:color w:val="538135" w:themeColor="accent6" w:themeShade="BF"/>
+          <w:lang w:val="en-US"/>
+        </w:rPr>
+        <w:t xml:space="preserve"> ?? </w:t>
+      </w:r>
+      <w:r>
+        <w:rPr>
+          <w:color w:val="538135" w:themeColor="accent6" w:themeShade="BF"/>
+        </w:rPr>
+        <w:t>‘’} /&gt;</w:t>
       </w:r>
     </w:p>
     <w:p>
@@ -2437,7 +3395,7 @@
         <w:rPr>
           <w:color w:val="538135" w:themeColor="accent6" w:themeShade="BF"/>
         </w:rPr>
-        <w:t>from</w:t>
+        <w:t>form</w:t>
       </w:r>
       <w:proofErr w:type="spellEnd"/>
       <w:r>
@@ -2447,490 +3405,673 @@
         <w:t>&gt;</w:t>
       </w:r>
     </w:p>
-    <w:p>
-      <w:r>
-        <w:t xml:space="preserve">No se limita solo a las acciones de este page, sino que tambien el </w:t>
-      </w:r>
-      <w:proofErr w:type="spellStart"/>
-      <w:r>
-        <w:t>form</w:t>
-      </w:r>
-      <w:proofErr w:type="spellEnd"/>
-      <w:r>
-        <w:t xml:space="preserve"> pude dirigir al de otra ruta</w:t>
-      </w:r>
-    </w:p>
-    <w:p>
-      <w:pPr>
-        <w:rPr>
-          <w:color w:val="538135" w:themeColor="accent6" w:themeShade="BF"/>
-          <w:lang w:val="en-US"/>
-        </w:rPr>
-      </w:pPr>
-      <w:r>
-        <w:rPr>
-          <w:color w:val="538135" w:themeColor="accent6" w:themeShade="BF"/>
-          <w:lang w:val="en-US"/>
-        </w:rPr>
-        <w:t>&lt;form method</w:t>
-      </w:r>
-      <w:proofErr w:type="gramStart"/>
-      <w:r>
-        <w:rPr>
-          <w:color w:val="538135" w:themeColor="accent6" w:themeShade="BF"/>
-          <w:lang w:val="en-US"/>
-        </w:rPr>
-        <w:t>=”POST</w:t>
-      </w:r>
-      <w:proofErr w:type="gramEnd"/>
-      <w:r>
-        <w:rPr>
-          <w:color w:val="538135" w:themeColor="accent6" w:themeShade="BF"/>
-          <w:lang w:val="en-US"/>
-        </w:rPr>
-        <w:t>” action=”</w:t>
-      </w:r>
-      <w:r>
-        <w:rPr>
-          <w:color w:val="538135" w:themeColor="accent6" w:themeShade="BF"/>
-          <w:lang w:val="en-US"/>
-        </w:rPr>
-        <w:t>/</w:t>
-      </w:r>
-      <w:proofErr w:type="spellStart"/>
-      <w:r>
-        <w:rPr>
-          <w:color w:val="538135" w:themeColor="accent6" w:themeShade="BF"/>
-          <w:lang w:val="en-US"/>
-        </w:rPr>
-        <w:t>otra</w:t>
-      </w:r>
-      <w:proofErr w:type="spellEnd"/>
-      <w:r>
-        <w:rPr>
-          <w:color w:val="538135" w:themeColor="accent6" w:themeShade="BF"/>
-          <w:lang w:val="en-US"/>
-        </w:rPr>
-        <w:t>/</w:t>
-      </w:r>
-      <w:proofErr w:type="spellStart"/>
-      <w:r>
-        <w:rPr>
-          <w:color w:val="538135" w:themeColor="accent6" w:themeShade="BF"/>
-          <w:lang w:val="en-US"/>
-        </w:rPr>
-        <w:t>ruta</w:t>
-      </w:r>
-      <w:proofErr w:type="spellEnd"/>
-      <w:r>
-        <w:rPr>
-          <w:color w:val="538135" w:themeColor="accent6" w:themeShade="BF"/>
-          <w:lang w:val="en-US"/>
-        </w:rPr>
-        <w:t>?/</w:t>
-      </w:r>
-      <w:proofErr w:type="spellStart"/>
-      <w:r>
-        <w:rPr>
-          <w:color w:val="538135" w:themeColor="accent6" w:themeShade="BF"/>
-          <w:lang w:val="en-US"/>
-        </w:rPr>
-        <w:t>nombreAccion</w:t>
-      </w:r>
-      <w:r>
-        <w:rPr>
-          <w:color w:val="538135" w:themeColor="accent6" w:themeShade="BF"/>
-          <w:lang w:val="en-US"/>
-        </w:rPr>
-        <w:t>DeEsaRuta</w:t>
-      </w:r>
-      <w:proofErr w:type="spellEnd"/>
-      <w:r>
-        <w:rPr>
-          <w:color w:val="538135" w:themeColor="accent6" w:themeShade="BF"/>
-          <w:lang w:val="en-US"/>
-        </w:rPr>
-        <w:t>”&gt;</w:t>
-      </w:r>
-    </w:p>
-    <w:p>
-      <w:pPr>
-        <w:rPr>
-          <w:lang w:val="en-US"/>
-        </w:rPr>
-      </w:pPr>
-    </w:p>
+    <w:p/>
     <w:p>
       <w:pPr>
         <w:pStyle w:val="Ttulo1"/>
-        <w:rPr>
-          <w:lang w:val="en-US"/>
-        </w:rPr>
-      </w:pPr>
-      <w:r>
-        <w:rPr>
-          <w:lang w:val="en-US"/>
-        </w:rPr>
-        <w:t>/</w:t>
-      </w:r>
-      <w:proofErr w:type="spellStart"/>
-      <w:r>
-        <w:rPr>
-          <w:lang w:val="en-US"/>
-        </w:rPr>
-        <w:t>src</w:t>
-      </w:r>
-      <w:proofErr w:type="spellEnd"/>
-      <w:r>
-        <w:rPr>
-          <w:lang w:val="en-US"/>
-        </w:rPr>
-        <w:t>/routes/+</w:t>
-      </w:r>
-      <w:r>
-        <w:rPr>
-          <w:lang w:val="en-US"/>
-        </w:rPr>
-        <w:t>layout</w:t>
-      </w:r>
-      <w:r>
-        <w:rPr>
-          <w:lang w:val="en-US"/>
-        </w:rPr>
-        <w:t>.server.js</w:t>
-      </w:r>
-    </w:p>
-    <w:p>
-      <w:pPr>
-        <w:rPr>
-          <w:color w:val="538135" w:themeColor="accent6" w:themeShade="BF"/>
-          <w:lang w:val="en-US"/>
-        </w:rPr>
-      </w:pPr>
-    </w:p>
-    <w:p>
-      <w:r>
-        <w:t>La manera anterior solo funciona para pasarle datos a un page,</w:t>
-      </w:r>
-      <w:r>
-        <w:t xml:space="preserve"> pero para que estos datos afecten a el </w:t>
-      </w:r>
-      <w:proofErr w:type="spellStart"/>
-      <w:r>
-        <w:t>layout</w:t>
-      </w:r>
-      <w:proofErr w:type="spellEnd"/>
-      <w:r>
-        <w:t xml:space="preserve"> correspondiente a la ruta tiene que ser con este archivo, el funcionamiento interno es igual</w:t>
-      </w:r>
-    </w:p>
-    <w:p>
-      <w:r>
-        <w:t xml:space="preserve">Estos datos son accesibles desde el propio page y </w:t>
-      </w:r>
-      <w:proofErr w:type="spellStart"/>
-      <w:r>
-        <w:t>layout</w:t>
-      </w:r>
-      <w:proofErr w:type="spellEnd"/>
-      <w:r>
-        <w:t xml:space="preserve"> de la ruta, pero tambien son accesibles para sus</w:t>
-      </w:r>
-      <w:r>
-        <w:t xml:space="preserve"> rutas</w:t>
-      </w:r>
-      <w:r>
-        <w:t xml:space="preserve"> hij</w:t>
-      </w:r>
-      <w:r>
-        <w:t>a</w:t>
-      </w:r>
-      <w:r>
-        <w:t>s</w:t>
+      </w:pPr>
+      <w:r>
+        <w:t>APIS</w:t>
+      </w:r>
+    </w:p>
+    <w:p>
+      <w:r>
+        <w:t xml:space="preserve">Se pueden crear </w:t>
+      </w:r>
+      <w:r>
+        <w:t xml:space="preserve">si al archivo +server.js se le declara una </w:t>
+      </w:r>
+      <w:proofErr w:type="spellStart"/>
+      <w:r>
+        <w:t>funcion</w:t>
+      </w:r>
+      <w:proofErr w:type="spellEnd"/>
+      <w:r>
+        <w:t xml:space="preserve"> con los nombres de los métodos </w:t>
+      </w:r>
+      <w:proofErr w:type="spellStart"/>
+      <w:r>
+        <w:t>cumunes</w:t>
+      </w:r>
+      <w:proofErr w:type="spellEnd"/>
+      <w:r>
+        <w:t xml:space="preserve"> [ GET, POST, PUT, DELETE. PATCH ], literalmente la </w:t>
+      </w:r>
+      <w:proofErr w:type="spellStart"/>
+      <w:r>
+        <w:t>funcion</w:t>
+      </w:r>
+      <w:proofErr w:type="spellEnd"/>
+      <w:r>
+        <w:t xml:space="preserve"> va a tener este nombre en mayúsculas, y tiene que retornar un Response de </w:t>
+      </w:r>
+      <w:proofErr w:type="spellStart"/>
+      <w:r>
+        <w:t>js</w:t>
+      </w:r>
+      <w:proofErr w:type="spellEnd"/>
+    </w:p>
+    <w:p>
+      <w:r>
+        <w:t>+server.js  [</w:t>
+      </w:r>
+      <w:r>
+        <w:t xml:space="preserve"> </w:t>
+      </w:r>
+      <w:r>
+        <w:t>ruta /roll</w:t>
+      </w:r>
+      <w:r>
+        <w:t xml:space="preserve"> </w:t>
+      </w:r>
+      <w:r>
+        <w:t>]</w:t>
+      </w:r>
+    </w:p>
+    <w:p>
+      <w:r>
+        <w:t>E</w:t>
+      </w:r>
+      <w:r>
+        <w:t>sta carpeta solo tendría este archivo</w:t>
+      </w:r>
+    </w:p>
+    <w:p>
+      <w:pPr>
+        <w:rPr>
+          <w:color w:val="538135" w:themeColor="accent6" w:themeShade="BF"/>
+          <w:lang w:val="en-US"/>
+        </w:rPr>
+      </w:pPr>
+      <w:r>
+        <w:rPr>
+          <w:color w:val="538135" w:themeColor="accent6" w:themeShade="BF"/>
+          <w:lang w:val="en-US"/>
+        </w:rPr>
+        <w:t xml:space="preserve">Export </w:t>
+      </w:r>
+      <w:proofErr w:type="spellStart"/>
+      <w:r>
+        <w:rPr>
+          <w:color w:val="538135" w:themeColor="accent6" w:themeShade="BF"/>
+          <w:lang w:val="en-US"/>
+        </w:rPr>
+        <w:t>funtion</w:t>
+      </w:r>
+      <w:proofErr w:type="spellEnd"/>
+      <w:r>
+        <w:rPr>
+          <w:color w:val="538135" w:themeColor="accent6" w:themeShade="BF"/>
+          <w:lang w:val="en-US"/>
+        </w:rPr>
+        <w:t xml:space="preserve"> GET(</w:t>
+      </w:r>
+      <w:r>
+        <w:rPr>
+          <w:color w:val="538135" w:themeColor="accent6" w:themeShade="BF"/>
+          <w:lang w:val="en-US"/>
+        </w:rPr>
+        <w:t xml:space="preserve"> { request, cookies } </w:t>
+      </w:r>
+      <w:r>
+        <w:rPr>
+          <w:color w:val="538135" w:themeColor="accent6" w:themeShade="BF"/>
+          <w:lang w:val="en-US"/>
+        </w:rPr>
+        <w:t>){</w:t>
+      </w:r>
+    </w:p>
+    <w:p>
+      <w:pPr>
+        <w:rPr>
+          <w:color w:val="538135" w:themeColor="accent6" w:themeShade="BF"/>
+          <w:lang w:val="en-US"/>
+        </w:rPr>
+      </w:pPr>
+      <w:r>
+        <w:rPr>
+          <w:color w:val="538135" w:themeColor="accent6" w:themeShade="BF"/>
+          <w:lang w:val="en-US"/>
+        </w:rPr>
+        <w:tab/>
+        <w:t xml:space="preserve">Const number= </w:t>
+      </w:r>
+      <w:proofErr w:type="spellStart"/>
+      <w:r>
+        <w:rPr>
+          <w:color w:val="538135" w:themeColor="accent6" w:themeShade="BF"/>
+          <w:lang w:val="en-US"/>
+        </w:rPr>
+        <w:t>Math.flour</w:t>
+      </w:r>
+      <w:proofErr w:type="spellEnd"/>
+      <w:r>
+        <w:rPr>
+          <w:color w:val="538135" w:themeColor="accent6" w:themeShade="BF"/>
+          <w:lang w:val="en-US"/>
+        </w:rPr>
+        <w:t>(</w:t>
+      </w:r>
+      <w:proofErr w:type="spellStart"/>
+      <w:r>
+        <w:rPr>
+          <w:color w:val="538135" w:themeColor="accent6" w:themeShade="BF"/>
+          <w:lang w:val="en-US"/>
+        </w:rPr>
+        <w:t>Math.ramdom</w:t>
+      </w:r>
+      <w:proofErr w:type="spellEnd"/>
+      <w:r>
+        <w:rPr>
+          <w:color w:val="538135" w:themeColor="accent6" w:themeShade="BF"/>
+          <w:lang w:val="en-US"/>
+        </w:rPr>
+        <w:t>());</w:t>
+      </w:r>
+    </w:p>
+    <w:p>
+      <w:pPr>
+        <w:rPr>
+          <w:color w:val="538135" w:themeColor="accent6" w:themeShade="BF"/>
+          <w:lang w:val="en-US"/>
+        </w:rPr>
+      </w:pPr>
+      <w:r>
+        <w:rPr>
+          <w:color w:val="538135" w:themeColor="accent6" w:themeShade="BF"/>
+          <w:lang w:val="en-US"/>
+        </w:rPr>
+        <w:tab/>
+        <w:t>Return new Response(number, {</w:t>
+      </w:r>
+    </w:p>
+    <w:p>
+      <w:pPr>
+        <w:rPr>
+          <w:color w:val="538135" w:themeColor="accent6" w:themeShade="BF"/>
+          <w:lang w:val="en-US"/>
+        </w:rPr>
+      </w:pPr>
+      <w:r>
+        <w:rPr>
+          <w:color w:val="538135" w:themeColor="accent6" w:themeShade="BF"/>
+          <w:lang w:val="en-US"/>
+        </w:rPr>
+        <w:tab/>
+      </w:r>
+      <w:r>
+        <w:rPr>
+          <w:color w:val="538135" w:themeColor="accent6" w:themeShade="BF"/>
+          <w:lang w:val="en-US"/>
+        </w:rPr>
+        <w:tab/>
+        <w:t>Headers:{</w:t>
+      </w:r>
+    </w:p>
+    <w:p>
+      <w:pPr>
+        <w:rPr>
+          <w:color w:val="538135" w:themeColor="accent6" w:themeShade="BF"/>
+          <w:lang w:val="en-US"/>
+        </w:rPr>
+      </w:pPr>
+      <w:r>
+        <w:rPr>
+          <w:color w:val="538135" w:themeColor="accent6" w:themeShade="BF"/>
+          <w:lang w:val="en-US"/>
+        </w:rPr>
+        <w:tab/>
+      </w:r>
+      <w:r>
+        <w:rPr>
+          <w:color w:val="538135" w:themeColor="accent6" w:themeShade="BF"/>
+          <w:lang w:val="en-US"/>
+        </w:rPr>
+        <w:tab/>
+      </w:r>
+      <w:r>
+        <w:rPr>
+          <w:color w:val="538135" w:themeColor="accent6" w:themeShade="BF"/>
+          <w:lang w:val="en-US"/>
+        </w:rPr>
+        <w:tab/>
+        <w:t>‘Content-Type’: ‘application/</w:t>
+      </w:r>
+      <w:proofErr w:type="spellStart"/>
+      <w:r>
+        <w:rPr>
+          <w:color w:val="538135" w:themeColor="accent6" w:themeShade="BF"/>
+          <w:lang w:val="en-US"/>
+        </w:rPr>
+        <w:t>json</w:t>
+      </w:r>
+      <w:proofErr w:type="spellEnd"/>
+      <w:r>
+        <w:rPr>
+          <w:color w:val="538135" w:themeColor="accent6" w:themeShade="BF"/>
+          <w:lang w:val="en-US"/>
+        </w:rPr>
+        <w:t>’</w:t>
+      </w:r>
+    </w:p>
+    <w:p>
+      <w:pPr>
+        <w:ind w:left="708" w:firstLine="708"/>
+        <w:rPr>
+          <w:color w:val="538135" w:themeColor="accent6" w:themeShade="BF"/>
+          <w:lang w:val="en-US"/>
+        </w:rPr>
+      </w:pPr>
+      <w:r>
+        <w:rPr>
+          <w:color w:val="538135" w:themeColor="accent6" w:themeShade="BF"/>
+          <w:lang w:val="en-US"/>
+        </w:rPr>
+        <w:t>}</w:t>
+      </w:r>
+    </w:p>
+    <w:p>
+      <w:pPr>
+        <w:ind w:firstLine="708"/>
+        <w:rPr>
+          <w:color w:val="538135" w:themeColor="accent6" w:themeShade="BF"/>
+          <w:lang w:val="en-US"/>
+        </w:rPr>
+      </w:pPr>
+      <w:r>
+        <w:rPr>
+          <w:color w:val="538135" w:themeColor="accent6" w:themeShade="BF"/>
+          <w:lang w:val="en-US"/>
+        </w:rPr>
+        <w:t>});</w:t>
+      </w:r>
+    </w:p>
+    <w:p>
+      <w:pPr>
+        <w:rPr>
+          <w:color w:val="538135" w:themeColor="accent6" w:themeShade="BF"/>
+          <w:lang w:val="en-US"/>
+        </w:rPr>
+      </w:pPr>
+      <w:r>
+        <w:rPr>
+          <w:color w:val="538135" w:themeColor="accent6" w:themeShade="BF"/>
+          <w:lang w:val="en-US"/>
+        </w:rPr>
+        <w:t>}</w:t>
+      </w:r>
+    </w:p>
+    <w:p>
+      <w:pPr>
+        <w:rPr>
+          <w:color w:val="538135" w:themeColor="accent6" w:themeShade="BF"/>
+          <w:lang w:val="en-US"/>
+        </w:rPr>
+      </w:pPr>
+    </w:p>
+    <w:p>
+      <w:pPr>
+        <w:rPr>
+          <w:lang w:val="en-US"/>
+        </w:rPr>
+      </w:pPr>
+      <w:r>
+        <w:rPr>
+          <w:lang w:val="en-US"/>
+        </w:rPr>
+        <w:t>otroComponente.svelte.js</w:t>
+      </w:r>
+    </w:p>
+    <w:p>
+      <w:pPr>
+        <w:rPr>
+          <w:color w:val="538135" w:themeColor="accent6" w:themeShade="BF"/>
+          <w:lang w:val="en-US"/>
+        </w:rPr>
+      </w:pPr>
+      <w:r>
+        <w:rPr>
+          <w:color w:val="538135" w:themeColor="accent6" w:themeShade="BF"/>
+          <w:lang w:val="en-US"/>
+        </w:rPr>
+        <w:lastRenderedPageBreak/>
+        <w:t>let  number;</w:t>
+      </w:r>
+    </w:p>
+    <w:p>
+      <w:pPr>
+        <w:rPr>
+          <w:color w:val="538135" w:themeColor="accent6" w:themeShade="BF"/>
+          <w:lang w:val="en-US"/>
+        </w:rPr>
+      </w:pPr>
+      <w:r>
+        <w:rPr>
+          <w:color w:val="538135" w:themeColor="accent6" w:themeShade="BF"/>
+          <w:lang w:val="en-US"/>
+        </w:rPr>
+        <w:t>async function roll(){</w:t>
+      </w:r>
+    </w:p>
+    <w:p>
+      <w:pPr>
+        <w:ind w:left="708"/>
+        <w:rPr>
+          <w:color w:val="538135" w:themeColor="accent6" w:themeShade="BF"/>
+          <w:lang w:val="en-US"/>
+        </w:rPr>
+      </w:pPr>
+      <w:r>
+        <w:rPr>
+          <w:color w:val="538135" w:themeColor="accent6" w:themeShade="BF"/>
+          <w:lang w:val="en-US"/>
+        </w:rPr>
+        <w:t>const response = await fetch(‘/roll’);</w:t>
+      </w:r>
+    </w:p>
+    <w:p>
+      <w:pPr>
+        <w:ind w:left="708"/>
+        <w:rPr>
+          <w:color w:val="538135" w:themeColor="accent6" w:themeShade="BF"/>
+        </w:rPr>
+      </w:pPr>
+      <w:proofErr w:type="spellStart"/>
+      <w:r>
+        <w:rPr>
+          <w:color w:val="538135" w:themeColor="accent6" w:themeShade="BF"/>
+        </w:rPr>
+        <w:t>number</w:t>
+      </w:r>
+      <w:proofErr w:type="spellEnd"/>
+      <w:r>
+        <w:rPr>
+          <w:color w:val="538135" w:themeColor="accent6" w:themeShade="BF"/>
+        </w:rPr>
+        <w:t xml:space="preserve">= </w:t>
+      </w:r>
+      <w:proofErr w:type="spellStart"/>
+      <w:r>
+        <w:rPr>
+          <w:color w:val="538135" w:themeColor="accent6" w:themeShade="BF"/>
+        </w:rPr>
+        <w:t>await</w:t>
+      </w:r>
+      <w:proofErr w:type="spellEnd"/>
+      <w:r>
+        <w:rPr>
+          <w:color w:val="538135" w:themeColor="accent6" w:themeShade="BF"/>
+        </w:rPr>
+        <w:t xml:space="preserve"> </w:t>
+      </w:r>
+      <w:proofErr w:type="spellStart"/>
+      <w:r>
+        <w:rPr>
+          <w:color w:val="538135" w:themeColor="accent6" w:themeShade="BF"/>
+        </w:rPr>
+        <w:t>response.json</w:t>
+      </w:r>
+      <w:proofErr w:type="spellEnd"/>
+      <w:r>
+        <w:rPr>
+          <w:color w:val="538135" w:themeColor="accent6" w:themeShade="BF"/>
+        </w:rPr>
+        <w:t>();</w:t>
+      </w:r>
+    </w:p>
+    <w:p>
+      <w:pPr>
+        <w:rPr>
+          <w:color w:val="538135" w:themeColor="accent6" w:themeShade="BF"/>
+        </w:rPr>
+      </w:pPr>
+      <w:r>
+        <w:rPr>
+          <w:color w:val="538135" w:themeColor="accent6" w:themeShade="BF"/>
+        </w:rPr>
+        <w:t>}</w:t>
+      </w:r>
+    </w:p>
+    <w:p>
+      <w:pPr>
+        <w:rPr>
+          <w:color w:val="538135" w:themeColor="accent6" w:themeShade="BF"/>
+        </w:rPr>
+      </w:pPr>
+    </w:p>
+    <w:p>
+      <w:pPr>
+        <w:pStyle w:val="Ttulo2"/>
+      </w:pPr>
+      <w:proofErr w:type="spellStart"/>
+      <w:r>
+        <w:t>Json</w:t>
+      </w:r>
+      <w:proofErr w:type="spellEnd"/>
+    </w:p>
+    <w:p>
+      <w:r>
+        <w:t xml:space="preserve">Para crear </w:t>
+      </w:r>
+      <w:r>
+        <w:t xml:space="preserve">rápido un response de tipo </w:t>
+      </w:r>
+      <w:proofErr w:type="spellStart"/>
+      <w:r>
+        <w:t>json</w:t>
+      </w:r>
+      <w:proofErr w:type="spellEnd"/>
+      <w:r>
+        <w:t xml:space="preserve"> (ojo no un </w:t>
+      </w:r>
+      <w:proofErr w:type="spellStart"/>
+      <w:r>
+        <w:t>json</w:t>
+      </w:r>
+      <w:proofErr w:type="spellEnd"/>
+      <w:r>
+        <w:t xml:space="preserve"> sino un response)</w:t>
+      </w:r>
+    </w:p>
+    <w:p>
+      <w:pPr>
+        <w:rPr>
+          <w:color w:val="538135" w:themeColor="accent6" w:themeShade="BF"/>
+          <w:lang w:val="en-US"/>
+        </w:rPr>
+      </w:pPr>
+      <w:r>
+        <w:rPr>
+          <w:color w:val="538135" w:themeColor="accent6" w:themeShade="BF"/>
+          <w:lang w:val="en-US"/>
+        </w:rPr>
+        <w:t>Import {</w:t>
+      </w:r>
+      <w:proofErr w:type="spellStart"/>
+      <w:r>
+        <w:rPr>
+          <w:color w:val="2E74B5" w:themeColor="accent5" w:themeShade="BF"/>
+          <w:lang w:val="en-US"/>
+        </w:rPr>
+        <w:t>json</w:t>
+      </w:r>
+      <w:proofErr w:type="spellEnd"/>
+      <w:r>
+        <w:rPr>
+          <w:color w:val="538135" w:themeColor="accent6" w:themeShade="BF"/>
+          <w:lang w:val="en-US"/>
+        </w:rPr>
+        <w:t xml:space="preserve">} </w:t>
+      </w:r>
+      <w:r>
+        <w:rPr>
+          <w:color w:val="538135" w:themeColor="accent6" w:themeShade="BF"/>
+          <w:lang w:val="en-US"/>
+        </w:rPr>
+        <w:t>from ‘@</w:t>
+      </w:r>
+      <w:proofErr w:type="spellStart"/>
+      <w:r>
+        <w:rPr>
+          <w:color w:val="538135" w:themeColor="accent6" w:themeShade="BF"/>
+          <w:lang w:val="en-US"/>
+        </w:rPr>
+        <w:t>sveltejs</w:t>
+      </w:r>
+      <w:proofErr w:type="spellEnd"/>
+      <w:r>
+        <w:rPr>
+          <w:color w:val="538135" w:themeColor="accent6" w:themeShade="BF"/>
+          <w:lang w:val="en-US"/>
+        </w:rPr>
+        <w:t>./kit’</w:t>
+      </w:r>
+    </w:p>
+    <w:p>
+      <w:pPr>
+        <w:rPr>
+          <w:color w:val="538135" w:themeColor="accent6" w:themeShade="BF"/>
+          <w:lang w:val="en-US"/>
+        </w:rPr>
+      </w:pPr>
+      <w:r>
+        <w:rPr>
+          <w:color w:val="538135" w:themeColor="accent6" w:themeShade="BF"/>
+          <w:lang w:val="en-US"/>
+        </w:rPr>
+        <w:t xml:space="preserve">Export </w:t>
+      </w:r>
+      <w:proofErr w:type="spellStart"/>
+      <w:r>
+        <w:rPr>
+          <w:color w:val="538135" w:themeColor="accent6" w:themeShade="BF"/>
+          <w:lang w:val="en-US"/>
+        </w:rPr>
+        <w:t>funtion</w:t>
+      </w:r>
+      <w:proofErr w:type="spellEnd"/>
+      <w:r>
+        <w:rPr>
+          <w:color w:val="538135" w:themeColor="accent6" w:themeShade="BF"/>
+          <w:lang w:val="en-US"/>
+        </w:rPr>
+        <w:t xml:space="preserve"> GET(){</w:t>
+      </w:r>
+    </w:p>
+    <w:p>
+      <w:pPr>
+        <w:rPr>
+          <w:color w:val="538135" w:themeColor="accent6" w:themeShade="BF"/>
+          <w:lang w:val="en-US"/>
+        </w:rPr>
+      </w:pPr>
+      <w:r>
+        <w:rPr>
+          <w:color w:val="538135" w:themeColor="accent6" w:themeShade="BF"/>
+          <w:lang w:val="en-US"/>
+        </w:rPr>
+        <w:tab/>
+        <w:t xml:space="preserve">Const number= </w:t>
+      </w:r>
+      <w:proofErr w:type="spellStart"/>
+      <w:r>
+        <w:rPr>
+          <w:color w:val="538135" w:themeColor="accent6" w:themeShade="BF"/>
+          <w:lang w:val="en-US"/>
+        </w:rPr>
+        <w:t>Math.flour</w:t>
+      </w:r>
+      <w:proofErr w:type="spellEnd"/>
+      <w:r>
+        <w:rPr>
+          <w:color w:val="538135" w:themeColor="accent6" w:themeShade="BF"/>
+          <w:lang w:val="en-US"/>
+        </w:rPr>
+        <w:t>(</w:t>
+      </w:r>
+      <w:proofErr w:type="spellStart"/>
+      <w:r>
+        <w:rPr>
+          <w:color w:val="538135" w:themeColor="accent6" w:themeShade="BF"/>
+          <w:lang w:val="en-US"/>
+        </w:rPr>
+        <w:t>Math.ramdom</w:t>
+      </w:r>
+      <w:proofErr w:type="spellEnd"/>
+      <w:r>
+        <w:rPr>
+          <w:color w:val="538135" w:themeColor="accent6" w:themeShade="BF"/>
+          <w:lang w:val="en-US"/>
+        </w:rPr>
+        <w:t>());</w:t>
+      </w:r>
+    </w:p>
+    <w:p>
+      <w:pPr>
+        <w:rPr>
+          <w:color w:val="538135" w:themeColor="accent6" w:themeShade="BF"/>
+          <w:lang w:val="en-US"/>
+        </w:rPr>
+      </w:pPr>
+      <w:r>
+        <w:rPr>
+          <w:color w:val="538135" w:themeColor="accent6" w:themeShade="BF"/>
+          <w:lang w:val="en-US"/>
+        </w:rPr>
+        <w:tab/>
+      </w:r>
+      <w:r>
+        <w:rPr>
+          <w:color w:val="538135" w:themeColor="accent6" w:themeShade="BF"/>
+          <w:lang w:val="en-US"/>
+        </w:rPr>
+        <w:t>r</w:t>
+      </w:r>
+      <w:r>
+        <w:rPr>
+          <w:color w:val="538135" w:themeColor="accent6" w:themeShade="BF"/>
+          <w:lang w:val="en-US"/>
+        </w:rPr>
+        <w:t xml:space="preserve">eturn </w:t>
+      </w:r>
+      <w:proofErr w:type="spellStart"/>
+      <w:r>
+        <w:rPr>
+          <w:color w:val="2E74B5" w:themeColor="accent5" w:themeShade="BF"/>
+          <w:lang w:val="en-US"/>
+        </w:rPr>
+        <w:t>json</w:t>
+      </w:r>
+      <w:proofErr w:type="spellEnd"/>
+      <w:r>
+        <w:rPr>
+          <w:color w:val="538135" w:themeColor="accent6" w:themeShade="BF"/>
+          <w:lang w:val="en-US"/>
+        </w:rPr>
+        <w:t>(number)</w:t>
+      </w:r>
+      <w:r>
+        <w:rPr>
+          <w:color w:val="538135" w:themeColor="accent6" w:themeShade="BF"/>
+          <w:lang w:val="en-US"/>
+        </w:rPr>
+        <w:t>;</w:t>
+      </w:r>
+    </w:p>
+    <w:p>
+      <w:pPr>
+        <w:rPr>
+          <w:color w:val="538135" w:themeColor="accent6" w:themeShade="BF"/>
+        </w:rPr>
+      </w:pPr>
+      <w:r>
+        <w:rPr>
+          <w:color w:val="538135" w:themeColor="accent6" w:themeShade="BF"/>
+        </w:rPr>
+        <w:t>}</w:t>
       </w:r>
     </w:p>
     <w:p/>
-    <w:p>
-      <w:pPr>
-        <w:pStyle w:val="Ttulo1"/>
-      </w:pPr>
-      <w:r>
-        <w:t>/src/</w:t>
-      </w:r>
-      <w:proofErr w:type="spellStart"/>
-      <w:r>
-        <w:t>lib</w:t>
-      </w:r>
-      <w:proofErr w:type="spellEnd"/>
-      <w:r>
-        <w:t>/</w:t>
-      </w:r>
-    </w:p>
-    <w:p>
-      <w:r>
-        <w:t xml:space="preserve">Se puede ubicar archivos </w:t>
-      </w:r>
-      <w:proofErr w:type="spellStart"/>
-      <w:r>
-        <w:t>js</w:t>
-      </w:r>
-      <w:proofErr w:type="spellEnd"/>
-      <w:r>
-        <w:t xml:space="preserve"> que pueden se accedidos desde cualquier parte del código</w:t>
-      </w:r>
-    </w:p>
-    <w:p>
-      <w:r>
-        <w:t>/src/</w:t>
-      </w:r>
-      <w:proofErr w:type="spellStart"/>
-      <w:r>
-        <w:t>lib</w:t>
-      </w:r>
-      <w:proofErr w:type="spellEnd"/>
-      <w:r>
-        <w:t>/</w:t>
-      </w:r>
-      <w:proofErr w:type="spellStart"/>
-      <w:r>
-        <w:t>micarpeta</w:t>
-      </w:r>
-      <w:proofErr w:type="spellEnd"/>
-      <w:r>
-        <w:t>/miarchivo.js</w:t>
-      </w:r>
-    </w:p>
-    <w:p>
-      <w:pPr>
-        <w:rPr>
-          <w:color w:val="538135" w:themeColor="accent6" w:themeShade="BF"/>
-        </w:rPr>
-      </w:pPr>
-      <w:proofErr w:type="spellStart"/>
-      <w:r>
-        <w:rPr>
-          <w:color w:val="538135" w:themeColor="accent6" w:themeShade="BF"/>
-        </w:rPr>
-        <w:t>Const</w:t>
-      </w:r>
-      <w:proofErr w:type="spellEnd"/>
-      <w:r>
-        <w:rPr>
-          <w:color w:val="538135" w:themeColor="accent6" w:themeShade="BF"/>
-        </w:rPr>
-        <w:t xml:space="preserve"> dato</w:t>
-      </w:r>
-      <w:proofErr w:type="gramStart"/>
-      <w:r>
-        <w:rPr>
-          <w:color w:val="538135" w:themeColor="accent6" w:themeShade="BF"/>
-        </w:rPr>
-        <w:t>=”dato</w:t>
-      </w:r>
-      <w:proofErr w:type="gramEnd"/>
-      <w:r>
-        <w:rPr>
-          <w:color w:val="538135" w:themeColor="accent6" w:themeShade="BF"/>
-        </w:rPr>
-        <w:t>”;</w:t>
-      </w:r>
-    </w:p>
-    <w:p/>
-    <w:p>
-      <w:r>
-        <w:t>Un page o layout.server.js</w:t>
-      </w:r>
-    </w:p>
-    <w:p>
-      <w:r>
-        <w:t xml:space="preserve">Se carga usando </w:t>
-      </w:r>
-      <w:r>
-        <w:t>‘$</w:t>
-      </w:r>
-      <w:proofErr w:type="spellStart"/>
-      <w:r>
-        <w:t>lib</w:t>
-      </w:r>
-      <w:proofErr w:type="spellEnd"/>
-      <w:r>
-        <w:t>/rutaAtu.js</w:t>
-      </w:r>
-      <w:r>
-        <w:t>’</w:t>
-      </w:r>
-    </w:p>
-    <w:p>
-      <w:pPr>
-        <w:rPr>
-          <w:color w:val="538135" w:themeColor="accent6" w:themeShade="BF"/>
-          <w:lang w:val="en-US"/>
-        </w:rPr>
-      </w:pPr>
-      <w:r>
-        <w:rPr>
-          <w:color w:val="538135" w:themeColor="accent6" w:themeShade="BF"/>
-          <w:lang w:val="en-US"/>
-        </w:rPr>
-        <w:lastRenderedPageBreak/>
-        <w:t xml:space="preserve">Import * as </w:t>
-      </w:r>
-      <w:proofErr w:type="spellStart"/>
-      <w:r>
-        <w:rPr>
-          <w:color w:val="538135" w:themeColor="accent6" w:themeShade="BF"/>
-          <w:lang w:val="en-US"/>
-        </w:rPr>
-        <w:t>mireferencia</w:t>
-      </w:r>
-      <w:proofErr w:type="spellEnd"/>
-      <w:r>
-        <w:rPr>
-          <w:color w:val="538135" w:themeColor="accent6" w:themeShade="BF"/>
-          <w:lang w:val="en-US"/>
-        </w:rPr>
-        <w:t xml:space="preserve"> from ‘$lib/</w:t>
-      </w:r>
-      <w:proofErr w:type="spellStart"/>
-      <w:r>
-        <w:rPr>
-          <w:color w:val="538135" w:themeColor="accent6" w:themeShade="BF"/>
-          <w:lang w:val="en-US"/>
-        </w:rPr>
-        <w:t>micarpeta</w:t>
-      </w:r>
-      <w:proofErr w:type="spellEnd"/>
-      <w:r>
-        <w:rPr>
-          <w:color w:val="538135" w:themeColor="accent6" w:themeShade="BF"/>
-          <w:lang w:val="en-US"/>
-        </w:rPr>
-        <w:t>/miarchivo.js</w:t>
-      </w:r>
-      <w:r>
-        <w:rPr>
-          <w:color w:val="538135" w:themeColor="accent6" w:themeShade="BF"/>
-          <w:lang w:val="en-US"/>
-        </w:rPr>
-        <w:t>’;</w:t>
-      </w:r>
-    </w:p>
-    <w:p>
-      <w:pPr>
-        <w:rPr>
-          <w:color w:val="538135" w:themeColor="accent6" w:themeShade="BF"/>
-          <w:lang w:val="en-US"/>
-        </w:rPr>
-      </w:pPr>
-      <w:r>
-        <w:rPr>
-          <w:color w:val="538135" w:themeColor="accent6" w:themeShade="BF"/>
-          <w:lang w:val="en-US"/>
-        </w:rPr>
-        <w:t xml:space="preserve">Const </w:t>
-      </w:r>
-      <w:proofErr w:type="spellStart"/>
-      <w:r>
-        <w:rPr>
-          <w:color w:val="538135" w:themeColor="accent6" w:themeShade="BF"/>
-          <w:lang w:val="en-US"/>
-        </w:rPr>
-        <w:t>otroDato</w:t>
-      </w:r>
-      <w:proofErr w:type="spellEnd"/>
-      <w:r>
-        <w:rPr>
-          <w:color w:val="538135" w:themeColor="accent6" w:themeShade="BF"/>
-          <w:lang w:val="en-US"/>
-        </w:rPr>
-        <w:t xml:space="preserve">= </w:t>
-      </w:r>
-      <w:proofErr w:type="spellStart"/>
-      <w:proofErr w:type="gramStart"/>
-      <w:r>
-        <w:rPr>
-          <w:color w:val="538135" w:themeColor="accent6" w:themeShade="BF"/>
-          <w:lang w:val="en-US"/>
-        </w:rPr>
-        <w:t>mireferencia</w:t>
-      </w:r>
-      <w:r>
-        <w:rPr>
-          <w:color w:val="538135" w:themeColor="accent6" w:themeShade="BF"/>
-          <w:lang w:val="en-US"/>
-        </w:rPr>
-        <w:t>.dato</w:t>
-      </w:r>
-      <w:proofErr w:type="spellEnd"/>
-      <w:proofErr w:type="gramEnd"/>
-    </w:p>
-    <w:p>
-      <w:pPr>
-        <w:rPr>
-          <w:lang w:val="en-US"/>
-        </w:rPr>
-      </w:pPr>
-    </w:p>
-    <w:p>
-      <w:pPr>
-        <w:pStyle w:val="Ttulo1"/>
-        <w:rPr>
-          <w:lang w:val="en-US"/>
-        </w:rPr>
-      </w:pPr>
-      <w:proofErr w:type="spellStart"/>
-      <w:r>
-        <w:rPr>
-          <w:lang w:val="en-US"/>
-        </w:rPr>
-        <w:t>Erroes</w:t>
-      </w:r>
-      <w:proofErr w:type="spellEnd"/>
-    </w:p>
-    <w:p>
-      <w:r>
-        <w:t xml:space="preserve">Se pueden lanzar errores </w:t>
-      </w:r>
-      <w:r>
-        <w:t>con</w:t>
-      </w:r>
-    </w:p>
-    <w:p>
-      <w:pPr>
-        <w:rPr>
-          <w:color w:val="538135" w:themeColor="accent6" w:themeShade="BF"/>
-          <w:lang w:val="en-US"/>
-        </w:rPr>
-      </w:pPr>
-      <w:proofErr w:type="spellStart"/>
-      <w:r>
-        <w:rPr>
-          <w:color w:val="538135" w:themeColor="accent6" w:themeShade="BF"/>
-        </w:rPr>
-        <w:t>throw</w:t>
-      </w:r>
-      <w:proofErr w:type="spellEnd"/>
-      <w:r>
-        <w:rPr>
-          <w:color w:val="538135" w:themeColor="accent6" w:themeShade="BF"/>
-        </w:rPr>
-        <w:t xml:space="preserve"> new Error(‘</w:t>
-      </w:r>
-      <w:proofErr w:type="spellStart"/>
-      <w:r>
-        <w:rPr>
-          <w:color w:val="538135" w:themeColor="accent6" w:themeShade="BF"/>
-        </w:rPr>
-        <w:t>descripcion</w:t>
-      </w:r>
-      <w:proofErr w:type="spellEnd"/>
-      <w:r>
-        <w:rPr>
-          <w:color w:val="538135" w:themeColor="accent6" w:themeShade="BF"/>
-        </w:rPr>
-        <w:t>’)</w:t>
-      </w:r>
-    </w:p>
     <w:sectPr>
       <w:pgSz w:w="11906" w:h="16838"/>
       <w:pgMar w:top="1417" w:right="1701" w:bottom="1417" w:left="1701" w:header="708" w:footer="708" w:gutter="0"/>
@@ -2939,6 +4080,126 @@
     </w:sectPr>
   </w:body>
 </w:document>
+</file>
+
+<file path=word/numbering.xml><?xml version="1.0" encoding="utf-8"?>
+<w:numbering xmlns:wpc="http://schemas.microsoft.com/office/word/2010/wordprocessingCanvas" xmlns:cx="http://schemas.microsoft.com/office/drawing/2014/chartex" xmlns:cx1="http://schemas.microsoft.com/office/drawing/2015/9/8/chartex" xmlns:cx2="http://schemas.microsoft.com/office/drawing/2015/10/21/chartex" xmlns:cx3="http://schemas.microsoft.com/office/drawing/2016/5/9/chartex" xmlns:cx4="http://schemas.microsoft.com/office/drawing/2016/5/10/chartex" xmlns:cx5="http://schemas.microsoft.com/office/drawing/2016/5/11/chartex" xmlns:cx6="http://schemas.microsoft.com/office/drawing/2016/5/12/chartex" xmlns:cx7="http://schemas.microsoft.com/office/drawing/2016/5/13/chartex" xmlns:cx8="http://schemas.microsoft.com/office/drawing/2016/5/14/chartex" xmlns:mc="http://schemas.openxmlformats.org/markup-compatibility/2006" xmlns:aink="http://schemas.microsoft.com/office/drawing/2016/ink" xmlns:am3d="http://schemas.microsoft.com/office/drawing/2017/model3d" xmlns:o="urn:schemas-microsoft-com:office:office" xmlns:oel="http://schemas.microsoft.com/office/2019/extlst" xmlns:r="http://schemas.openxmlformats.org/officeDocument/2006/relationships" xmlns:m="http://schemas.openxmlformats.org/officeDocument/2006/math" xmlns:v="urn:schemas-microsoft-com:vml" xmlns:wp14="http://schemas.microsoft.com/office/word/2010/wordprocessingDrawing" xmlns:wp="http://schemas.openxmlformats.org/drawingml/2006/wordprocessingDrawing" xmlns:w10="urn:schemas-microsoft-com:office:word" xmlns:w="http://schemas.openxmlformats.org/wordprocessingml/2006/main" xmlns:w14="http://schemas.microsoft.com/office/word/2010/wordml" xmlns:w15="http://schemas.microsoft.com/office/word/2012/wordml" xmlns:w16cex="http://schemas.microsoft.com/office/word/2018/wordml/cex" xmlns:w16cid="http://schemas.microsoft.com/office/word/2016/wordml/cid" xmlns:w16="http://schemas.microsoft.com/office/word/2018/wordml" xmlns:w16du="http://schemas.microsoft.com/office/word/2023/wordml/word16du" xmlns:w16sdtdh="http://schemas.microsoft.com/office/word/2020/wordml/sdtdatahash" xmlns:w16se="http://schemas.microsoft.com/office/word/2015/wordml/symex" xmlns:wpg="http://schemas.microsoft.com/office/word/2010/wordprocessingGroup" xmlns:wpi="http://schemas.microsoft.com/office/word/2010/wordprocessingInk" xmlns:wne="http://schemas.microsoft.com/office/word/2006/wordml" xmlns:wps="http://schemas.microsoft.com/office/word/2010/wordprocessingShape" mc:Ignorable="w14 w15 w16se w16cid w16 w16cex w16sdtdh w16du wp14">
+  <w:abstractNum w:abstractNumId="0" w15:restartNumberingAfterBreak="0">
+    <w:nsid w:val="230F2AE0"/>
+    <w:multiLevelType w:val="hybridMultilevel"/>
+    <w:tmpl w:val="7FAC7FE0"/>
+    <w:lvl w:ilvl="0" w:tplc="F7CCE62A">
+      <w:numFmt w:val="bullet"/>
+      <w:lvlText w:val=""/>
+      <w:lvlJc w:val="left"/>
+      <w:pPr>
+        <w:ind w:left="720" w:hanging="360"/>
+      </w:pPr>
+      <w:rPr>
+        <w:rFonts w:ascii="Wingdings" w:eastAsiaTheme="minorHAnsi" w:hAnsi="Wingdings" w:cstheme="minorBidi" w:hint="default"/>
+      </w:rPr>
+    </w:lvl>
+    <w:lvl w:ilvl="1" w:tplc="0C0A0003" w:tentative="1">
+      <w:start w:val="1"/>
+      <w:numFmt w:val="bullet"/>
+      <w:lvlText w:val="o"/>
+      <w:lvlJc w:val="left"/>
+      <w:pPr>
+        <w:ind w:left="1440" w:hanging="360"/>
+      </w:pPr>
+      <w:rPr>
+        <w:rFonts w:ascii="Courier New" w:hAnsi="Courier New" w:cs="Courier New" w:hint="default"/>
+      </w:rPr>
+    </w:lvl>
+    <w:lvl w:ilvl="2" w:tplc="0C0A0005" w:tentative="1">
+      <w:start w:val="1"/>
+      <w:numFmt w:val="bullet"/>
+      <w:lvlText w:val=""/>
+      <w:lvlJc w:val="left"/>
+      <w:pPr>
+        <w:ind w:left="2160" w:hanging="360"/>
+      </w:pPr>
+      <w:rPr>
+        <w:rFonts w:ascii="Wingdings" w:hAnsi="Wingdings" w:hint="default"/>
+      </w:rPr>
+    </w:lvl>
+    <w:lvl w:ilvl="3" w:tplc="0C0A0001" w:tentative="1">
+      <w:start w:val="1"/>
+      <w:numFmt w:val="bullet"/>
+      <w:lvlText w:val=""/>
+      <w:lvlJc w:val="left"/>
+      <w:pPr>
+        <w:ind w:left="2880" w:hanging="360"/>
+      </w:pPr>
+      <w:rPr>
+        <w:rFonts w:ascii="Symbol" w:hAnsi="Symbol" w:hint="default"/>
+      </w:rPr>
+    </w:lvl>
+    <w:lvl w:ilvl="4" w:tplc="0C0A0003" w:tentative="1">
+      <w:start w:val="1"/>
+      <w:numFmt w:val="bullet"/>
+      <w:lvlText w:val="o"/>
+      <w:lvlJc w:val="left"/>
+      <w:pPr>
+        <w:ind w:left="3600" w:hanging="360"/>
+      </w:pPr>
+      <w:rPr>
+        <w:rFonts w:ascii="Courier New" w:hAnsi="Courier New" w:cs="Courier New" w:hint="default"/>
+      </w:rPr>
+    </w:lvl>
+    <w:lvl w:ilvl="5" w:tplc="0C0A0005" w:tentative="1">
+      <w:start w:val="1"/>
+      <w:numFmt w:val="bullet"/>
+      <w:lvlText w:val=""/>
+      <w:lvlJc w:val="left"/>
+      <w:pPr>
+        <w:ind w:left="4320" w:hanging="360"/>
+      </w:pPr>
+      <w:rPr>
+        <w:rFonts w:ascii="Wingdings" w:hAnsi="Wingdings" w:hint="default"/>
+      </w:rPr>
+    </w:lvl>
+    <w:lvl w:ilvl="6" w:tplc="0C0A0001" w:tentative="1">
+      <w:start w:val="1"/>
+      <w:numFmt w:val="bullet"/>
+      <w:lvlText w:val=""/>
+      <w:lvlJc w:val="left"/>
+      <w:pPr>
+        <w:ind w:left="5040" w:hanging="360"/>
+      </w:pPr>
+      <w:rPr>
+        <w:rFonts w:ascii="Symbol" w:hAnsi="Symbol" w:hint="default"/>
+      </w:rPr>
+    </w:lvl>
+    <w:lvl w:ilvl="7" w:tplc="0C0A0003" w:tentative="1">
+      <w:start w:val="1"/>
+      <w:numFmt w:val="bullet"/>
+      <w:lvlText w:val="o"/>
+      <w:lvlJc w:val="left"/>
+      <w:pPr>
+        <w:ind w:left="5760" w:hanging="360"/>
+      </w:pPr>
+      <w:rPr>
+        <w:rFonts w:ascii="Courier New" w:hAnsi="Courier New" w:cs="Courier New" w:hint="default"/>
+      </w:rPr>
+    </w:lvl>
+    <w:lvl w:ilvl="8" w:tplc="0C0A0005" w:tentative="1">
+      <w:start w:val="1"/>
+      <w:numFmt w:val="bullet"/>
+      <w:lvlText w:val=""/>
+      <w:lvlJc w:val="left"/>
+      <w:pPr>
+        <w:ind w:left="6480" w:hanging="360"/>
+      </w:pPr>
+      <w:rPr>
+        <w:rFonts w:ascii="Wingdings" w:hAnsi="Wingdings" w:hint="default"/>
+      </w:rPr>
+    </w:lvl>
+  </w:abstractNum>
+  <w:num w:numId="1" w16cid:durableId="1163813824">
+    <w:abstractNumId w:val="0"/>
+  </w:num>
+</w:numbering>
 </file>
 
 <file path=word/styles.xml><?xml version="1.0" encoding="utf-8"?>
@@ -3473,6 +4734,17 @@
       <w:szCs w:val="24"/>
     </w:rPr>
   </w:style>
+  <w:style w:type="paragraph" w:styleId="Prrafodelista">
+    <w:name w:val="List Paragraph"/>
+    <w:basedOn w:val="Normal"/>
+    <w:uiPriority w:val="34"/>
+    <w:qFormat/>
+    <w:rsid w:val="003062BB"/>
+    <w:pPr>
+      <w:ind w:left="720"/>
+      <w:contextualSpacing/>
+    </w:pPr>
+  </w:style>
 </w:styles>
 </file>
 
